--- a/Casos de prueba.docx
+++ b/Casos de prueba.docx
@@ -5,7 +5,13 @@
     <w:sdt>
       <w:sdtPr>
         <w:rPr>
-          <w:lang w:val="es-ES"/>
+          <w:rFonts w:asciiTheme="minorHAnsi" w:eastAsiaTheme="minorHAnsi" w:hAnsiTheme="minorHAnsi" w:cstheme="minorBidi"/>
+          <w:color w:val="auto"/>
+          <w:kern w:val="2"/>
+          <w:sz w:val="24"/>
+          <w:szCs w:val="24"/>
+          <w:lang w:val="es-ES" w:eastAsia="en-US"/>
+          <w14:ligatures w14:val="standardContextual"/>
         </w:rPr>
         <w:id w:val="-1283805642"/>
         <w:docPartObj>
@@ -15,15 +21,8 @@
       </w:sdtPr>
       <w:sdtEndPr>
         <w:rPr>
-          <w:rFonts w:asciiTheme="minorHAnsi" w:eastAsiaTheme="minorHAnsi" w:hAnsiTheme="minorHAnsi" w:cstheme="minorBidi"/>
           <w:b/>
           <w:bCs/>
-          <w:color w:val="auto"/>
-          <w:kern w:val="2"/>
-          <w:sz w:val="24"/>
-          <w:szCs w:val="24"/>
-          <w:lang w:eastAsia="en-US"/>
-          <w14:ligatures w14:val="standardContextual"/>
         </w:rPr>
       </w:sdtEndPr>
       <w:sdtContent>
@@ -1401,40 +1400,7 @@
           <w:szCs w:val="28"/>
         </w:rPr>
         <w:lastRenderedPageBreak/>
-        <w:t>CU0</w:t>
-      </w:r>
-      <w:r>
-        <w:rPr>
-          <w:rFonts w:ascii="Times New Roman" w:hAnsi="Times New Roman" w:cs="Times New Roman"/>
-          <w:b/>
-          <w:bCs/>
-          <w:color w:val="auto"/>
-          <w:sz w:val="28"/>
-          <w:szCs w:val="28"/>
-        </w:rPr>
-        <w:t>1</w:t>
-      </w:r>
-      <w:r>
-        <w:rPr>
-          <w:rFonts w:ascii="Times New Roman" w:hAnsi="Times New Roman" w:cs="Times New Roman"/>
-          <w:b/>
-          <w:bCs/>
-          <w:color w:val="auto"/>
-          <w:sz w:val="28"/>
-          <w:szCs w:val="28"/>
-        </w:rPr>
-        <w:t xml:space="preserve"> </w:t>
-      </w:r>
-      <w:r>
-        <w:rPr>
-          <w:rFonts w:ascii="Times New Roman" w:hAnsi="Times New Roman" w:cs="Times New Roman"/>
-          <w:b/>
-          <w:bCs/>
-          <w:color w:val="auto"/>
-          <w:sz w:val="28"/>
-          <w:szCs w:val="28"/>
-        </w:rPr>
-        <w:t>Consultar proyectos.</w:t>
+        <w:t>CU01 Consultar proyectos.</w:t>
       </w:r>
       <w:bookmarkEnd w:id="0"/>
     </w:p>
@@ -1483,41 +1449,40 @@
           </w:tcPr>
           <w:p>
             <w:pPr>
-              <w:jc w:val="both"/>
-              <w:rPr>
-                <w:rFonts w:ascii="Times New Roman" w:hAnsi="Times New Roman" w:cs="Times New Roman"/>
-              </w:rPr>
-            </w:pPr>
-          </w:p>
-        </w:tc>
-      </w:tr>
-      <w:tr>
-        <w:tc>
-          <w:tcPr>
-            <w:tcW w:w="8828" w:type="dxa"/>
-          </w:tcPr>
-          <w:p>
-            <w:pPr>
-              <w:jc w:val="both"/>
-              <w:rPr>
-                <w:rFonts w:ascii="Times New Roman" w:hAnsi="Times New Roman" w:cs="Times New Roman"/>
-              </w:rPr>
-            </w:pPr>
-          </w:p>
-        </w:tc>
-      </w:tr>
-      <w:tr>
-        <w:tc>
-          <w:tcPr>
-            <w:tcW w:w="8828" w:type="dxa"/>
-          </w:tcPr>
-          <w:p>
-            <w:pPr>
-              <w:jc w:val="both"/>
-              <w:rPr>
-                <w:rFonts w:ascii="Times New Roman" w:hAnsi="Times New Roman" w:cs="Times New Roman"/>
-              </w:rPr>
-            </w:pPr>
+              <w:pStyle w:val="Prrafodelista"/>
+              <w:numPr>
+                <w:ilvl w:val="0"/>
+                <w:numId w:val="1"/>
+              </w:numPr>
+              <w:jc w:val="both"/>
+              <w:rPr>
+                <w:rFonts w:ascii="Times New Roman" w:hAnsi="Times New Roman" w:cs="Times New Roman"/>
+                <w:b/>
+                <w:bCs/>
+              </w:rPr>
+            </w:pPr>
+            <w:r>
+              <w:rPr>
+                <w:rFonts w:ascii="Times New Roman" w:hAnsi="Times New Roman" w:cs="Times New Roman"/>
+                <w:b/>
+                <w:bCs/>
+              </w:rPr>
+              <w:t>Permisos adicionales.</w:t>
+            </w:r>
+          </w:p>
+          <w:p>
+            <w:pPr>
+              <w:jc w:val="both"/>
+              <w:rPr>
+                <w:rFonts w:ascii="Times New Roman" w:hAnsi="Times New Roman" w:cs="Times New Roman"/>
+              </w:rPr>
+            </w:pPr>
+            <w:r>
+              <w:rPr>
+                <w:rFonts w:ascii="Times New Roman" w:hAnsi="Times New Roman" w:cs="Times New Roman"/>
+              </w:rPr>
+              <w:t>Si el rol del usuario es visitante no puede registrar, modificar o eliminar proyectos solo debería poder ver la información.</w:t>
+            </w:r>
           </w:p>
         </w:tc>
       </w:tr>
@@ -1645,11 +1610,17 @@
           </w:tcPr>
           <w:p>
             <w:pPr>
-              <w:jc w:val="both"/>
-              <w:rPr>
-                <w:rFonts w:ascii="Times New Roman" w:hAnsi="Times New Roman" w:cs="Times New Roman"/>
-              </w:rPr>
-            </w:pPr>
+              <w:jc w:val="center"/>
+              <w:rPr>
+                <w:rFonts w:ascii="Times New Roman" w:hAnsi="Times New Roman" w:cs="Times New Roman"/>
+              </w:rPr>
+            </w:pPr>
+            <w:r>
+              <w:rPr>
+                <w:rFonts w:ascii="Times New Roman" w:hAnsi="Times New Roman" w:cs="Times New Roman"/>
+              </w:rPr>
+              <w:t>1.- Permisos adicionales</w:t>
+            </w:r>
           </w:p>
         </w:tc>
         <w:tc>
@@ -1658,11 +1629,17 @@
           </w:tcPr>
           <w:p>
             <w:pPr>
-              <w:jc w:val="both"/>
-              <w:rPr>
-                <w:rFonts w:ascii="Times New Roman" w:hAnsi="Times New Roman" w:cs="Times New Roman"/>
-              </w:rPr>
-            </w:pPr>
+              <w:jc w:val="center"/>
+              <w:rPr>
+                <w:rFonts w:ascii="Times New Roman" w:hAnsi="Times New Roman" w:cs="Times New Roman"/>
+              </w:rPr>
+            </w:pPr>
+            <w:r>
+              <w:rPr>
+                <w:rFonts w:ascii="Times New Roman" w:hAnsi="Times New Roman" w:cs="Times New Roman"/>
+              </w:rPr>
+              <w:t>Flujo normal.</w:t>
+            </w:r>
           </w:p>
         </w:tc>
         <w:tc>
@@ -1671,93 +1648,17 @@
           </w:tcPr>
           <w:p>
             <w:pPr>
-              <w:jc w:val="both"/>
-              <w:rPr>
-                <w:rFonts w:ascii="Times New Roman" w:hAnsi="Times New Roman" w:cs="Times New Roman"/>
-              </w:rPr>
-            </w:pPr>
-          </w:p>
-        </w:tc>
-      </w:tr>
-      <w:tr>
-        <w:tc>
-          <w:tcPr>
-            <w:tcW w:w="2942" w:type="dxa"/>
-          </w:tcPr>
-          <w:p>
-            <w:pPr>
-              <w:jc w:val="both"/>
-              <w:rPr>
-                <w:rFonts w:ascii="Times New Roman" w:hAnsi="Times New Roman" w:cs="Times New Roman"/>
-              </w:rPr>
-            </w:pPr>
-          </w:p>
-        </w:tc>
-        <w:tc>
-          <w:tcPr>
-            <w:tcW w:w="2943" w:type="dxa"/>
-          </w:tcPr>
-          <w:p>
-            <w:pPr>
-              <w:jc w:val="both"/>
-              <w:rPr>
-                <w:rFonts w:ascii="Times New Roman" w:hAnsi="Times New Roman" w:cs="Times New Roman"/>
-              </w:rPr>
-            </w:pPr>
-          </w:p>
-        </w:tc>
-        <w:tc>
-          <w:tcPr>
-            <w:tcW w:w="2943" w:type="dxa"/>
-          </w:tcPr>
-          <w:p>
-            <w:pPr>
-              <w:jc w:val="both"/>
-              <w:rPr>
-                <w:rFonts w:ascii="Times New Roman" w:hAnsi="Times New Roman" w:cs="Times New Roman"/>
-              </w:rPr>
-            </w:pPr>
-          </w:p>
-        </w:tc>
-      </w:tr>
-      <w:tr>
-        <w:tc>
-          <w:tcPr>
-            <w:tcW w:w="2942" w:type="dxa"/>
-          </w:tcPr>
-          <w:p>
-            <w:pPr>
-              <w:jc w:val="both"/>
-              <w:rPr>
-                <w:rFonts w:ascii="Times New Roman" w:hAnsi="Times New Roman" w:cs="Times New Roman"/>
-              </w:rPr>
-            </w:pPr>
-          </w:p>
-        </w:tc>
-        <w:tc>
-          <w:tcPr>
-            <w:tcW w:w="2943" w:type="dxa"/>
-          </w:tcPr>
-          <w:p>
-            <w:pPr>
-              <w:jc w:val="both"/>
-              <w:rPr>
-                <w:rFonts w:ascii="Times New Roman" w:hAnsi="Times New Roman" w:cs="Times New Roman"/>
-              </w:rPr>
-            </w:pPr>
-          </w:p>
-        </w:tc>
-        <w:tc>
-          <w:tcPr>
-            <w:tcW w:w="2943" w:type="dxa"/>
-          </w:tcPr>
-          <w:p>
-            <w:pPr>
-              <w:jc w:val="both"/>
-              <w:rPr>
-                <w:rFonts w:ascii="Times New Roman" w:hAnsi="Times New Roman" w:cs="Times New Roman"/>
-              </w:rPr>
-            </w:pPr>
+              <w:jc w:val="center"/>
+              <w:rPr>
+                <w:rFonts w:ascii="Times New Roman" w:hAnsi="Times New Roman" w:cs="Times New Roman"/>
+              </w:rPr>
+            </w:pPr>
+            <w:r>
+              <w:rPr>
+                <w:rFonts w:ascii="Times New Roman" w:hAnsi="Times New Roman" w:cs="Times New Roman"/>
+              </w:rPr>
+              <w:t>Flujo alterno 1</w:t>
+            </w:r>
           </w:p>
         </w:tc>
       </w:tr>
@@ -1797,19 +1698,7 @@
         <w:rPr>
           <w:rFonts w:ascii="Times New Roman" w:hAnsi="Times New Roman" w:cs="Times New Roman"/>
         </w:rPr>
-        <w:t xml:space="preserve"> </w:t>
-      </w:r>
-      <w:r>
-        <w:rPr>
-          <w:rFonts w:ascii="Times New Roman" w:hAnsi="Times New Roman" w:cs="Times New Roman"/>
-        </w:rPr>
-        <w:t>Escenarios</w:t>
-      </w:r>
-      <w:r>
-        <w:rPr>
-          <w:rFonts w:ascii="Times New Roman" w:hAnsi="Times New Roman" w:cs="Times New Roman"/>
-        </w:rPr>
-        <w:t xml:space="preserve"> alternativos para el CU01.</w:t>
+        <w:t xml:space="preserve"> Escenarios alternativos para el CU01.</w:t>
       </w:r>
     </w:p>
     <w:tbl>
@@ -1918,6 +1807,12 @@
                 <w:rFonts w:ascii="Times New Roman" w:hAnsi="Times New Roman" w:cs="Times New Roman"/>
               </w:rPr>
             </w:pPr>
+            <w:r>
+              <w:rPr>
+                <w:rFonts w:ascii="Times New Roman" w:hAnsi="Times New Roman" w:cs="Times New Roman"/>
+              </w:rPr>
+              <w:t>1</w:t>
+            </w:r>
           </w:p>
         </w:tc>
         <w:tc>
@@ -1931,6 +1826,12 @@
                 <w:rFonts w:ascii="Times New Roman" w:hAnsi="Times New Roman" w:cs="Times New Roman"/>
               </w:rPr>
             </w:pPr>
+            <w:r>
+              <w:rPr>
+                <w:rFonts w:ascii="Times New Roman" w:hAnsi="Times New Roman" w:cs="Times New Roman"/>
+              </w:rPr>
+              <w:t>Permisos adicionales</w:t>
+            </w:r>
           </w:p>
         </w:tc>
         <w:tc>
@@ -1944,129 +1845,24 @@
                 <w:rFonts w:ascii="Times New Roman" w:hAnsi="Times New Roman" w:cs="Times New Roman"/>
               </w:rPr>
             </w:pPr>
-          </w:p>
-        </w:tc>
-      </w:tr>
-      <w:tr>
-        <w:tc>
-          <w:tcPr>
-            <w:tcW w:w="562" w:type="dxa"/>
-          </w:tcPr>
-          <w:p>
-            <w:pPr>
-              <w:jc w:val="both"/>
-              <w:rPr>
-                <w:rFonts w:ascii="Times New Roman" w:hAnsi="Times New Roman" w:cs="Times New Roman"/>
-              </w:rPr>
-            </w:pPr>
-          </w:p>
-        </w:tc>
-        <w:tc>
-          <w:tcPr>
-            <w:tcW w:w="2977" w:type="dxa"/>
-          </w:tcPr>
-          <w:p>
-            <w:pPr>
-              <w:jc w:val="both"/>
-              <w:rPr>
-                <w:rFonts w:ascii="Times New Roman" w:hAnsi="Times New Roman" w:cs="Times New Roman"/>
-              </w:rPr>
-            </w:pPr>
-          </w:p>
-        </w:tc>
-        <w:tc>
-          <w:tcPr>
-            <w:tcW w:w="5289" w:type="dxa"/>
-          </w:tcPr>
-          <w:p>
-            <w:pPr>
-              <w:jc w:val="both"/>
-              <w:rPr>
-                <w:rFonts w:ascii="Times New Roman" w:hAnsi="Times New Roman" w:cs="Times New Roman"/>
-              </w:rPr>
-            </w:pPr>
-          </w:p>
-        </w:tc>
-      </w:tr>
-      <w:tr>
-        <w:tc>
-          <w:tcPr>
-            <w:tcW w:w="562" w:type="dxa"/>
-          </w:tcPr>
-          <w:p>
-            <w:pPr>
-              <w:jc w:val="both"/>
-              <w:rPr>
-                <w:rFonts w:ascii="Times New Roman" w:hAnsi="Times New Roman" w:cs="Times New Roman"/>
-              </w:rPr>
-            </w:pPr>
-          </w:p>
-        </w:tc>
-        <w:tc>
-          <w:tcPr>
-            <w:tcW w:w="2977" w:type="dxa"/>
-          </w:tcPr>
-          <w:p>
-            <w:pPr>
-              <w:jc w:val="both"/>
-              <w:rPr>
-                <w:rFonts w:ascii="Times New Roman" w:hAnsi="Times New Roman" w:cs="Times New Roman"/>
-              </w:rPr>
-            </w:pPr>
-          </w:p>
-        </w:tc>
-        <w:tc>
-          <w:tcPr>
-            <w:tcW w:w="5289" w:type="dxa"/>
-          </w:tcPr>
-          <w:p>
-            <w:pPr>
-              <w:jc w:val="both"/>
-              <w:rPr>
-                <w:rFonts w:ascii="Times New Roman" w:hAnsi="Times New Roman" w:cs="Times New Roman"/>
-              </w:rPr>
-            </w:pPr>
-          </w:p>
-        </w:tc>
-      </w:tr>
-      <w:tr>
-        <w:tc>
-          <w:tcPr>
-            <w:tcW w:w="562" w:type="dxa"/>
-          </w:tcPr>
-          <w:p>
-            <w:pPr>
-              <w:jc w:val="center"/>
-              <w:rPr>
-                <w:rFonts w:ascii="Times New Roman" w:hAnsi="Times New Roman" w:cs="Times New Roman"/>
-              </w:rPr>
-            </w:pPr>
-          </w:p>
-        </w:tc>
-        <w:tc>
-          <w:tcPr>
-            <w:tcW w:w="2977" w:type="dxa"/>
-          </w:tcPr>
-          <w:p>
-            <w:pPr>
-              <w:jc w:val="center"/>
-              <w:rPr>
-                <w:rFonts w:ascii="Times New Roman" w:hAnsi="Times New Roman" w:cs="Times New Roman"/>
-              </w:rPr>
-            </w:pPr>
-          </w:p>
-        </w:tc>
-        <w:tc>
-          <w:tcPr>
-            <w:tcW w:w="5289" w:type="dxa"/>
-          </w:tcPr>
-          <w:p>
-            <w:pPr>
-              <w:jc w:val="center"/>
-              <w:rPr>
-                <w:rFonts w:ascii="Times New Roman" w:hAnsi="Times New Roman" w:cs="Times New Roman"/>
-              </w:rPr>
-            </w:pPr>
+            <w:r>
+              <w:rPr>
+                <w:rFonts w:ascii="Times New Roman" w:hAnsi="Times New Roman" w:cs="Times New Roman"/>
+              </w:rPr>
+              <w:t xml:space="preserve">Si el rol del usuario es visitante solo puede consultar los proyectos. En </w:t>
+            </w:r>
+            <w:r>
+              <w:rPr>
+                <w:rFonts w:ascii="Times New Roman" w:hAnsi="Times New Roman" w:cs="Times New Roman"/>
+              </w:rPr>
+              <w:t>cambio,</w:t>
+            </w:r>
+            <w:r>
+              <w:rPr>
+                <w:rFonts w:ascii="Times New Roman" w:hAnsi="Times New Roman" w:cs="Times New Roman"/>
+              </w:rPr>
+              <w:t xml:space="preserve"> si es de administrador podrá registrar, modificar y editar.</w:t>
+            </w:r>
           </w:p>
         </w:tc>
       </w:tr>
@@ -2084,53 +1880,13 @@
           <w:b/>
           <w:bCs/>
         </w:rPr>
-        <w:t>Fig. 1.</w:t>
+        <w:t>Fig. 1.3.</w:t>
       </w:r>
       <w:r>
         <w:rPr>
           <w:rFonts w:ascii="Times New Roman" w:hAnsi="Times New Roman" w:cs="Times New Roman"/>
-          <w:b/>
-          <w:bCs/>
-        </w:rPr>
-        <w:t>3</w:t>
-      </w:r>
-      <w:r>
-        <w:rPr>
-          <w:rFonts w:ascii="Times New Roman" w:hAnsi="Times New Roman" w:cs="Times New Roman"/>
-          <w:b/>
-          <w:bCs/>
-        </w:rPr>
-        <w:t>.</w:t>
-      </w:r>
-      <w:r>
-        <w:rPr>
-          <w:rFonts w:ascii="Times New Roman" w:hAnsi="Times New Roman" w:cs="Times New Roman"/>
-        </w:rPr>
-        <w:t xml:space="preserve"> </w:t>
-      </w:r>
-      <w:r>
-        <w:rPr>
-          <w:rFonts w:ascii="Times New Roman" w:hAnsi="Times New Roman" w:cs="Times New Roman"/>
-        </w:rPr>
-        <w:t>Resultados esperados para cada escenario</w:t>
-      </w:r>
-      <w:r>
-        <w:rPr>
-          <w:rFonts w:ascii="Times New Roman" w:hAnsi="Times New Roman" w:cs="Times New Roman"/>
-        </w:rPr>
-        <w:t xml:space="preserve"> </w:t>
-      </w:r>
-      <w:r>
-        <w:rPr>
-          <w:rFonts w:ascii="Times New Roman" w:hAnsi="Times New Roman" w:cs="Times New Roman"/>
-        </w:rPr>
-        <w:t>d</w:t>
-      </w:r>
-      <w:r>
-        <w:rPr>
-          <w:rFonts w:ascii="Times New Roman" w:hAnsi="Times New Roman" w:cs="Times New Roman"/>
-        </w:rPr>
-        <w:t>el CU01.</w:t>
+        </w:rPr>
+        <w:t xml:space="preserve"> Resultados esperados para cada escenario del CU01.</w:t>
       </w:r>
     </w:p>
     <w:p>
@@ -2163,40 +1919,7 @@
           <w:sz w:val="28"/>
           <w:szCs w:val="28"/>
         </w:rPr>
-        <w:t>CU0</w:t>
-      </w:r>
-      <w:r>
-        <w:rPr>
-          <w:rFonts w:ascii="Times New Roman" w:hAnsi="Times New Roman" w:cs="Times New Roman"/>
-          <w:b/>
-          <w:bCs/>
-          <w:color w:val="auto"/>
-          <w:sz w:val="28"/>
-          <w:szCs w:val="28"/>
-        </w:rPr>
-        <w:t>2</w:t>
-      </w:r>
-      <w:r>
-        <w:rPr>
-          <w:rFonts w:ascii="Times New Roman" w:hAnsi="Times New Roman" w:cs="Times New Roman"/>
-          <w:b/>
-          <w:bCs/>
-          <w:color w:val="auto"/>
-          <w:sz w:val="28"/>
-          <w:szCs w:val="28"/>
-        </w:rPr>
-        <w:t xml:space="preserve"> </w:t>
-      </w:r>
-      <w:r>
-        <w:rPr>
-          <w:rFonts w:ascii="Times New Roman" w:hAnsi="Times New Roman" w:cs="Times New Roman"/>
-          <w:b/>
-          <w:bCs/>
-          <w:color w:val="auto"/>
-          <w:sz w:val="28"/>
-          <w:szCs w:val="28"/>
-        </w:rPr>
-        <w:t>Consultar habilidades.</w:t>
+        <w:t>CU02 Consultar habilidades.</w:t>
       </w:r>
       <w:bookmarkEnd w:id="1"/>
     </w:p>
@@ -2245,41 +1968,52 @@
           </w:tcPr>
           <w:p>
             <w:pPr>
-              <w:jc w:val="both"/>
-              <w:rPr>
-                <w:rFonts w:ascii="Times New Roman" w:hAnsi="Times New Roman" w:cs="Times New Roman"/>
-              </w:rPr>
-            </w:pPr>
-          </w:p>
-        </w:tc>
-      </w:tr>
-      <w:tr>
-        <w:tc>
-          <w:tcPr>
-            <w:tcW w:w="8828" w:type="dxa"/>
-          </w:tcPr>
-          <w:p>
-            <w:pPr>
-              <w:jc w:val="both"/>
-              <w:rPr>
-                <w:rFonts w:ascii="Times New Roman" w:hAnsi="Times New Roman" w:cs="Times New Roman"/>
-              </w:rPr>
-            </w:pPr>
-          </w:p>
-        </w:tc>
-      </w:tr>
-      <w:tr>
-        <w:tc>
-          <w:tcPr>
-            <w:tcW w:w="8828" w:type="dxa"/>
-          </w:tcPr>
-          <w:p>
-            <w:pPr>
-              <w:jc w:val="both"/>
-              <w:rPr>
-                <w:rFonts w:ascii="Times New Roman" w:hAnsi="Times New Roman" w:cs="Times New Roman"/>
-              </w:rPr>
-            </w:pPr>
+              <w:pStyle w:val="Prrafodelista"/>
+              <w:numPr>
+                <w:ilvl w:val="0"/>
+                <w:numId w:val="2"/>
+              </w:numPr>
+              <w:jc w:val="both"/>
+              <w:rPr>
+                <w:rFonts w:ascii="Times New Roman" w:hAnsi="Times New Roman" w:cs="Times New Roman"/>
+                <w:b/>
+                <w:bCs/>
+              </w:rPr>
+            </w:pPr>
+            <w:r>
+              <w:rPr>
+                <w:rFonts w:ascii="Times New Roman" w:hAnsi="Times New Roman" w:cs="Times New Roman"/>
+                <w:b/>
+                <w:bCs/>
+              </w:rPr>
+              <w:t>Permisos adicionales.</w:t>
+            </w:r>
+          </w:p>
+          <w:p>
+            <w:pPr>
+              <w:jc w:val="both"/>
+              <w:rPr>
+                <w:rFonts w:ascii="Times New Roman" w:hAnsi="Times New Roman" w:cs="Times New Roman"/>
+              </w:rPr>
+            </w:pPr>
+            <w:r>
+              <w:rPr>
+                <w:rFonts w:ascii="Times New Roman" w:hAnsi="Times New Roman" w:cs="Times New Roman"/>
+              </w:rPr>
+              <w:t xml:space="preserve">Si el rol del usuario es visitante no puede registrar, modificar o eliminar </w:t>
+            </w:r>
+            <w:r>
+              <w:rPr>
+                <w:rFonts w:ascii="Times New Roman" w:hAnsi="Times New Roman" w:cs="Times New Roman"/>
+              </w:rPr>
+              <w:t>habilidades</w:t>
+            </w:r>
+            <w:r>
+              <w:rPr>
+                <w:rFonts w:ascii="Times New Roman" w:hAnsi="Times New Roman" w:cs="Times New Roman"/>
+              </w:rPr>
+              <w:t xml:space="preserve"> solo debería poder ver la información.</w:t>
+            </w:r>
           </w:p>
         </w:tc>
       </w:tr>
@@ -2297,41 +2031,13 @@
           <w:b/>
           <w:bCs/>
         </w:rPr>
-        <w:t xml:space="preserve">Fig. </w:t>
+        <w:t>Fig. 2.1.</w:t>
       </w:r>
       <w:r>
         <w:rPr>
           <w:rFonts w:ascii="Times New Roman" w:hAnsi="Times New Roman" w:cs="Times New Roman"/>
-          <w:b/>
-          <w:bCs/>
-        </w:rPr>
-        <w:t>2</w:t>
-      </w:r>
-      <w:r>
-        <w:rPr>
-          <w:rFonts w:ascii="Times New Roman" w:hAnsi="Times New Roman" w:cs="Times New Roman"/>
-          <w:b/>
-          <w:bCs/>
-        </w:rPr>
-        <w:t>.1.</w:t>
-      </w:r>
-      <w:r>
-        <w:rPr>
-          <w:rFonts w:ascii="Times New Roman" w:hAnsi="Times New Roman" w:cs="Times New Roman"/>
-        </w:rPr>
-        <w:t xml:space="preserve"> Descripción de los flujos alternativos para el CU0</w:t>
-      </w:r>
-      <w:r>
-        <w:rPr>
-          <w:rFonts w:ascii="Times New Roman" w:hAnsi="Times New Roman" w:cs="Times New Roman"/>
-        </w:rPr>
-        <w:t>2</w:t>
-      </w:r>
-      <w:r>
-        <w:rPr>
-          <w:rFonts w:ascii="Times New Roman" w:hAnsi="Times New Roman" w:cs="Times New Roman"/>
-        </w:rPr>
-        <w:t>.</w:t>
+        </w:rPr>
+        <w:t xml:space="preserve"> Descripción de los flujos alternativos para el CU02.</w:t>
       </w:r>
     </w:p>
     <w:tbl>
@@ -2435,11 +2141,17 @@
           </w:tcPr>
           <w:p>
             <w:pPr>
-              <w:jc w:val="both"/>
-              <w:rPr>
-                <w:rFonts w:ascii="Times New Roman" w:hAnsi="Times New Roman" w:cs="Times New Roman"/>
-              </w:rPr>
-            </w:pPr>
+              <w:jc w:val="center"/>
+              <w:rPr>
+                <w:rFonts w:ascii="Times New Roman" w:hAnsi="Times New Roman" w:cs="Times New Roman"/>
+              </w:rPr>
+            </w:pPr>
+            <w:r>
+              <w:rPr>
+                <w:rFonts w:ascii="Times New Roman" w:hAnsi="Times New Roman" w:cs="Times New Roman"/>
+              </w:rPr>
+              <w:t>1.- Permisos adicionales</w:t>
+            </w:r>
           </w:p>
         </w:tc>
         <w:tc>
@@ -2448,11 +2160,17 @@
           </w:tcPr>
           <w:p>
             <w:pPr>
-              <w:jc w:val="both"/>
-              <w:rPr>
-                <w:rFonts w:ascii="Times New Roman" w:hAnsi="Times New Roman" w:cs="Times New Roman"/>
-              </w:rPr>
-            </w:pPr>
+              <w:jc w:val="center"/>
+              <w:rPr>
+                <w:rFonts w:ascii="Times New Roman" w:hAnsi="Times New Roman" w:cs="Times New Roman"/>
+              </w:rPr>
+            </w:pPr>
+            <w:r>
+              <w:rPr>
+                <w:rFonts w:ascii="Times New Roman" w:hAnsi="Times New Roman" w:cs="Times New Roman"/>
+              </w:rPr>
+              <w:t>Flujo normal.</w:t>
+            </w:r>
           </w:p>
         </w:tc>
         <w:tc>
@@ -2461,93 +2179,17 @@
           </w:tcPr>
           <w:p>
             <w:pPr>
-              <w:jc w:val="both"/>
-              <w:rPr>
-                <w:rFonts w:ascii="Times New Roman" w:hAnsi="Times New Roman" w:cs="Times New Roman"/>
-              </w:rPr>
-            </w:pPr>
-          </w:p>
-        </w:tc>
-      </w:tr>
-      <w:tr>
-        <w:tc>
-          <w:tcPr>
-            <w:tcW w:w="2942" w:type="dxa"/>
-          </w:tcPr>
-          <w:p>
-            <w:pPr>
-              <w:jc w:val="both"/>
-              <w:rPr>
-                <w:rFonts w:ascii="Times New Roman" w:hAnsi="Times New Roman" w:cs="Times New Roman"/>
-              </w:rPr>
-            </w:pPr>
-          </w:p>
-        </w:tc>
-        <w:tc>
-          <w:tcPr>
-            <w:tcW w:w="2943" w:type="dxa"/>
-          </w:tcPr>
-          <w:p>
-            <w:pPr>
-              <w:jc w:val="both"/>
-              <w:rPr>
-                <w:rFonts w:ascii="Times New Roman" w:hAnsi="Times New Roman" w:cs="Times New Roman"/>
-              </w:rPr>
-            </w:pPr>
-          </w:p>
-        </w:tc>
-        <w:tc>
-          <w:tcPr>
-            <w:tcW w:w="2943" w:type="dxa"/>
-          </w:tcPr>
-          <w:p>
-            <w:pPr>
-              <w:jc w:val="both"/>
-              <w:rPr>
-                <w:rFonts w:ascii="Times New Roman" w:hAnsi="Times New Roman" w:cs="Times New Roman"/>
-              </w:rPr>
-            </w:pPr>
-          </w:p>
-        </w:tc>
-      </w:tr>
-      <w:tr>
-        <w:tc>
-          <w:tcPr>
-            <w:tcW w:w="2942" w:type="dxa"/>
-          </w:tcPr>
-          <w:p>
-            <w:pPr>
-              <w:jc w:val="both"/>
-              <w:rPr>
-                <w:rFonts w:ascii="Times New Roman" w:hAnsi="Times New Roman" w:cs="Times New Roman"/>
-              </w:rPr>
-            </w:pPr>
-          </w:p>
-        </w:tc>
-        <w:tc>
-          <w:tcPr>
-            <w:tcW w:w="2943" w:type="dxa"/>
-          </w:tcPr>
-          <w:p>
-            <w:pPr>
-              <w:jc w:val="both"/>
-              <w:rPr>
-                <w:rFonts w:ascii="Times New Roman" w:hAnsi="Times New Roman" w:cs="Times New Roman"/>
-              </w:rPr>
-            </w:pPr>
-          </w:p>
-        </w:tc>
-        <w:tc>
-          <w:tcPr>
-            <w:tcW w:w="2943" w:type="dxa"/>
-          </w:tcPr>
-          <w:p>
-            <w:pPr>
-              <w:jc w:val="both"/>
-              <w:rPr>
-                <w:rFonts w:ascii="Times New Roman" w:hAnsi="Times New Roman" w:cs="Times New Roman"/>
-              </w:rPr>
-            </w:pPr>
+              <w:jc w:val="center"/>
+              <w:rPr>
+                <w:rFonts w:ascii="Times New Roman" w:hAnsi="Times New Roman" w:cs="Times New Roman"/>
+              </w:rPr>
+            </w:pPr>
+            <w:r>
+              <w:rPr>
+                <w:rFonts w:ascii="Times New Roman" w:hAnsi="Times New Roman" w:cs="Times New Roman"/>
+              </w:rPr>
+              <w:t>Flujo alterno 1</w:t>
+            </w:r>
           </w:p>
         </w:tc>
       </w:tr>
@@ -2565,41 +2207,13 @@
           <w:b/>
           <w:bCs/>
         </w:rPr>
-        <w:t xml:space="preserve">Fig. </w:t>
+        <w:t>Fig. 2.2.</w:t>
       </w:r>
       <w:r>
         <w:rPr>
           <w:rFonts w:ascii="Times New Roman" w:hAnsi="Times New Roman" w:cs="Times New Roman"/>
-          <w:b/>
-          <w:bCs/>
-        </w:rPr>
-        <w:t>2</w:t>
-      </w:r>
-      <w:r>
-        <w:rPr>
-          <w:rFonts w:ascii="Times New Roman" w:hAnsi="Times New Roman" w:cs="Times New Roman"/>
-          <w:b/>
-          <w:bCs/>
-        </w:rPr>
-        <w:t>.2.</w:t>
-      </w:r>
-      <w:r>
-        <w:rPr>
-          <w:rFonts w:ascii="Times New Roman" w:hAnsi="Times New Roman" w:cs="Times New Roman"/>
-        </w:rPr>
-        <w:t xml:space="preserve"> Escenarios alternativos para el CU0</w:t>
-      </w:r>
-      <w:r>
-        <w:rPr>
-          <w:rFonts w:ascii="Times New Roman" w:hAnsi="Times New Roman" w:cs="Times New Roman"/>
-        </w:rPr>
-        <w:t>2</w:t>
-      </w:r>
-      <w:r>
-        <w:rPr>
-          <w:rFonts w:ascii="Times New Roman" w:hAnsi="Times New Roman" w:cs="Times New Roman"/>
-        </w:rPr>
-        <w:t>.</w:t>
+        </w:rPr>
+        <w:t xml:space="preserve"> Escenarios alternativos para el CU02.</w:t>
       </w:r>
     </w:p>
     <w:tbl>
@@ -2708,6 +2322,12 @@
                 <w:rFonts w:ascii="Times New Roman" w:hAnsi="Times New Roman" w:cs="Times New Roman"/>
               </w:rPr>
             </w:pPr>
+            <w:r>
+              <w:rPr>
+                <w:rFonts w:ascii="Times New Roman" w:hAnsi="Times New Roman" w:cs="Times New Roman"/>
+              </w:rPr>
+              <w:t>1</w:t>
+            </w:r>
           </w:p>
         </w:tc>
         <w:tc>
@@ -2721,6 +2341,12 @@
                 <w:rFonts w:ascii="Times New Roman" w:hAnsi="Times New Roman" w:cs="Times New Roman"/>
               </w:rPr>
             </w:pPr>
+            <w:r>
+              <w:rPr>
+                <w:rFonts w:ascii="Times New Roman" w:hAnsi="Times New Roman" w:cs="Times New Roman"/>
+              </w:rPr>
+              <w:t>Permisos adicionales</w:t>
+            </w:r>
           </w:p>
         </w:tc>
         <w:tc>
@@ -2734,129 +2360,36 @@
                 <w:rFonts w:ascii="Times New Roman" w:hAnsi="Times New Roman" w:cs="Times New Roman"/>
               </w:rPr>
             </w:pPr>
-          </w:p>
-        </w:tc>
-      </w:tr>
-      <w:tr>
-        <w:tc>
-          <w:tcPr>
-            <w:tcW w:w="562" w:type="dxa"/>
-          </w:tcPr>
-          <w:p>
-            <w:pPr>
-              <w:jc w:val="both"/>
-              <w:rPr>
-                <w:rFonts w:ascii="Times New Roman" w:hAnsi="Times New Roman" w:cs="Times New Roman"/>
-              </w:rPr>
-            </w:pPr>
-          </w:p>
-        </w:tc>
-        <w:tc>
-          <w:tcPr>
-            <w:tcW w:w="2977" w:type="dxa"/>
-          </w:tcPr>
-          <w:p>
-            <w:pPr>
-              <w:jc w:val="both"/>
-              <w:rPr>
-                <w:rFonts w:ascii="Times New Roman" w:hAnsi="Times New Roman" w:cs="Times New Roman"/>
-              </w:rPr>
-            </w:pPr>
-          </w:p>
-        </w:tc>
-        <w:tc>
-          <w:tcPr>
-            <w:tcW w:w="5289" w:type="dxa"/>
-          </w:tcPr>
-          <w:p>
-            <w:pPr>
-              <w:jc w:val="both"/>
-              <w:rPr>
-                <w:rFonts w:ascii="Times New Roman" w:hAnsi="Times New Roman" w:cs="Times New Roman"/>
-              </w:rPr>
-            </w:pPr>
-          </w:p>
-        </w:tc>
-      </w:tr>
-      <w:tr>
-        <w:tc>
-          <w:tcPr>
-            <w:tcW w:w="562" w:type="dxa"/>
-          </w:tcPr>
-          <w:p>
-            <w:pPr>
-              <w:jc w:val="both"/>
-              <w:rPr>
-                <w:rFonts w:ascii="Times New Roman" w:hAnsi="Times New Roman" w:cs="Times New Roman"/>
-              </w:rPr>
-            </w:pPr>
-          </w:p>
-        </w:tc>
-        <w:tc>
-          <w:tcPr>
-            <w:tcW w:w="2977" w:type="dxa"/>
-          </w:tcPr>
-          <w:p>
-            <w:pPr>
-              <w:jc w:val="both"/>
-              <w:rPr>
-                <w:rFonts w:ascii="Times New Roman" w:hAnsi="Times New Roman" w:cs="Times New Roman"/>
-              </w:rPr>
-            </w:pPr>
-          </w:p>
-        </w:tc>
-        <w:tc>
-          <w:tcPr>
-            <w:tcW w:w="5289" w:type="dxa"/>
-          </w:tcPr>
-          <w:p>
-            <w:pPr>
-              <w:jc w:val="both"/>
-              <w:rPr>
-                <w:rFonts w:ascii="Times New Roman" w:hAnsi="Times New Roman" w:cs="Times New Roman"/>
-              </w:rPr>
-            </w:pPr>
-          </w:p>
-        </w:tc>
-      </w:tr>
-      <w:tr>
-        <w:tc>
-          <w:tcPr>
-            <w:tcW w:w="562" w:type="dxa"/>
-          </w:tcPr>
-          <w:p>
-            <w:pPr>
-              <w:jc w:val="center"/>
-              <w:rPr>
-                <w:rFonts w:ascii="Times New Roman" w:hAnsi="Times New Roman" w:cs="Times New Roman"/>
-              </w:rPr>
-            </w:pPr>
-          </w:p>
-        </w:tc>
-        <w:tc>
-          <w:tcPr>
-            <w:tcW w:w="2977" w:type="dxa"/>
-          </w:tcPr>
-          <w:p>
-            <w:pPr>
-              <w:jc w:val="center"/>
-              <w:rPr>
-                <w:rFonts w:ascii="Times New Roman" w:hAnsi="Times New Roman" w:cs="Times New Roman"/>
-              </w:rPr>
-            </w:pPr>
-          </w:p>
-        </w:tc>
-        <w:tc>
-          <w:tcPr>
-            <w:tcW w:w="5289" w:type="dxa"/>
-          </w:tcPr>
-          <w:p>
-            <w:pPr>
-              <w:jc w:val="center"/>
-              <w:rPr>
-                <w:rFonts w:ascii="Times New Roman" w:hAnsi="Times New Roman" w:cs="Times New Roman"/>
-              </w:rPr>
-            </w:pPr>
+            <w:r>
+              <w:rPr>
+                <w:rFonts w:ascii="Times New Roman" w:hAnsi="Times New Roman" w:cs="Times New Roman"/>
+              </w:rPr>
+              <w:t>Si el rol del usuario es visitante solo puede consultar l</w:t>
+            </w:r>
+            <w:r>
+              <w:rPr>
+                <w:rFonts w:ascii="Times New Roman" w:hAnsi="Times New Roman" w:cs="Times New Roman"/>
+              </w:rPr>
+              <w:t>as habilidades</w:t>
+            </w:r>
+            <w:r>
+              <w:rPr>
+                <w:rFonts w:ascii="Times New Roman" w:hAnsi="Times New Roman" w:cs="Times New Roman"/>
+              </w:rPr>
+              <w:t xml:space="preserve">. En </w:t>
+            </w:r>
+            <w:r>
+              <w:rPr>
+                <w:rFonts w:ascii="Times New Roman" w:hAnsi="Times New Roman" w:cs="Times New Roman"/>
+              </w:rPr>
+              <w:t>cambio,</w:t>
+            </w:r>
+            <w:r>
+              <w:rPr>
+                <w:rFonts w:ascii="Times New Roman" w:hAnsi="Times New Roman" w:cs="Times New Roman"/>
+              </w:rPr>
+              <w:t xml:space="preserve"> si es de administrador podrá registrar, modificar y editar.</w:t>
+            </w:r>
           </w:p>
         </w:tc>
       </w:tr>
@@ -2874,41 +2407,13 @@
           <w:b/>
           <w:bCs/>
         </w:rPr>
-        <w:t xml:space="preserve">Fig. </w:t>
+        <w:t>Fig. 2.3.</w:t>
       </w:r>
       <w:r>
         <w:rPr>
           <w:rFonts w:ascii="Times New Roman" w:hAnsi="Times New Roman" w:cs="Times New Roman"/>
-          <w:b/>
-          <w:bCs/>
-        </w:rPr>
-        <w:t>2</w:t>
-      </w:r>
-      <w:r>
-        <w:rPr>
-          <w:rFonts w:ascii="Times New Roman" w:hAnsi="Times New Roman" w:cs="Times New Roman"/>
-          <w:b/>
-          <w:bCs/>
-        </w:rPr>
-        <w:t>.3.</w:t>
-      </w:r>
-      <w:r>
-        <w:rPr>
-          <w:rFonts w:ascii="Times New Roman" w:hAnsi="Times New Roman" w:cs="Times New Roman"/>
-        </w:rPr>
-        <w:t xml:space="preserve"> Resultados esperados para cada escenario del CU0</w:t>
-      </w:r>
-      <w:r>
-        <w:rPr>
-          <w:rFonts w:ascii="Times New Roman" w:hAnsi="Times New Roman" w:cs="Times New Roman"/>
-        </w:rPr>
-        <w:t>2</w:t>
-      </w:r>
-      <w:r>
-        <w:rPr>
-          <w:rFonts w:ascii="Times New Roman" w:hAnsi="Times New Roman" w:cs="Times New Roman"/>
-        </w:rPr>
-        <w:t>.</w:t>
+        </w:rPr>
+        <w:t xml:space="preserve"> Resultados esperados para cada escenario del CU02.</w:t>
       </w:r>
     </w:p>
     <w:p>
@@ -2942,41 +2447,7 @@
           <w:sz w:val="28"/>
           <w:szCs w:val="28"/>
         </w:rPr>
-        <w:lastRenderedPageBreak/>
-        <w:t>CU0</w:t>
-      </w:r>
-      <w:r>
-        <w:rPr>
-          <w:rFonts w:ascii="Times New Roman" w:hAnsi="Times New Roman" w:cs="Times New Roman"/>
-          <w:b/>
-          <w:bCs/>
-          <w:color w:val="auto"/>
-          <w:sz w:val="28"/>
-          <w:szCs w:val="28"/>
-        </w:rPr>
-        <w:t>3</w:t>
-      </w:r>
-      <w:r>
-        <w:rPr>
-          <w:rFonts w:ascii="Times New Roman" w:hAnsi="Times New Roman" w:cs="Times New Roman"/>
-          <w:b/>
-          <w:bCs/>
-          <w:color w:val="auto"/>
-          <w:sz w:val="28"/>
-          <w:szCs w:val="28"/>
-        </w:rPr>
-        <w:t xml:space="preserve"> </w:t>
-      </w:r>
-      <w:r>
-        <w:rPr>
-          <w:rFonts w:ascii="Times New Roman" w:hAnsi="Times New Roman" w:cs="Times New Roman"/>
-          <w:b/>
-          <w:bCs/>
-          <w:color w:val="auto"/>
-          <w:sz w:val="28"/>
-          <w:szCs w:val="28"/>
-        </w:rPr>
-        <w:t>Consultar experiencia y educación.</w:t>
+        <w:t>CU03 Consultar experiencia y educación.</w:t>
       </w:r>
       <w:bookmarkEnd w:id="2"/>
     </w:p>
@@ -3025,41 +2496,52 @@
           </w:tcPr>
           <w:p>
             <w:pPr>
-              <w:jc w:val="both"/>
-              <w:rPr>
-                <w:rFonts w:ascii="Times New Roman" w:hAnsi="Times New Roman" w:cs="Times New Roman"/>
-              </w:rPr>
-            </w:pPr>
-          </w:p>
-        </w:tc>
-      </w:tr>
-      <w:tr>
-        <w:tc>
-          <w:tcPr>
-            <w:tcW w:w="8828" w:type="dxa"/>
-          </w:tcPr>
-          <w:p>
-            <w:pPr>
-              <w:jc w:val="both"/>
-              <w:rPr>
-                <w:rFonts w:ascii="Times New Roman" w:hAnsi="Times New Roman" w:cs="Times New Roman"/>
-              </w:rPr>
-            </w:pPr>
-          </w:p>
-        </w:tc>
-      </w:tr>
-      <w:tr>
-        <w:tc>
-          <w:tcPr>
-            <w:tcW w:w="8828" w:type="dxa"/>
-          </w:tcPr>
-          <w:p>
-            <w:pPr>
-              <w:jc w:val="both"/>
-              <w:rPr>
-                <w:rFonts w:ascii="Times New Roman" w:hAnsi="Times New Roman" w:cs="Times New Roman"/>
-              </w:rPr>
-            </w:pPr>
+              <w:pStyle w:val="Prrafodelista"/>
+              <w:numPr>
+                <w:ilvl w:val="0"/>
+                <w:numId w:val="3"/>
+              </w:numPr>
+              <w:jc w:val="both"/>
+              <w:rPr>
+                <w:rFonts w:ascii="Times New Roman" w:hAnsi="Times New Roman" w:cs="Times New Roman"/>
+                <w:b/>
+                <w:bCs/>
+              </w:rPr>
+            </w:pPr>
+            <w:r>
+              <w:rPr>
+                <w:rFonts w:ascii="Times New Roman" w:hAnsi="Times New Roman" w:cs="Times New Roman"/>
+                <w:b/>
+                <w:bCs/>
+              </w:rPr>
+              <w:t>Permisos adicionales.</w:t>
+            </w:r>
+          </w:p>
+          <w:p>
+            <w:pPr>
+              <w:jc w:val="both"/>
+              <w:rPr>
+                <w:rFonts w:ascii="Times New Roman" w:hAnsi="Times New Roman" w:cs="Times New Roman"/>
+              </w:rPr>
+            </w:pPr>
+            <w:r>
+              <w:rPr>
+                <w:rFonts w:ascii="Times New Roman" w:hAnsi="Times New Roman" w:cs="Times New Roman"/>
+              </w:rPr>
+              <w:t xml:space="preserve">Si el rol del usuario es visitante no puede registrar, modificar o eliminar </w:t>
+            </w:r>
+            <w:r>
+              <w:rPr>
+                <w:rFonts w:ascii="Times New Roman" w:hAnsi="Times New Roman" w:cs="Times New Roman"/>
+              </w:rPr>
+              <w:t>la experiencia y educación</w:t>
+            </w:r>
+            <w:r>
+              <w:rPr>
+                <w:rFonts w:ascii="Times New Roman" w:hAnsi="Times New Roman" w:cs="Times New Roman"/>
+              </w:rPr>
+              <w:t xml:space="preserve"> solo debería poder ver la información.</w:t>
+            </w:r>
           </w:p>
         </w:tc>
       </w:tr>
@@ -3077,41 +2559,13 @@
           <w:b/>
           <w:bCs/>
         </w:rPr>
-        <w:t xml:space="preserve">Fig. </w:t>
+        <w:t>Fig. 3.1.</w:t>
       </w:r>
       <w:r>
         <w:rPr>
           <w:rFonts w:ascii="Times New Roman" w:hAnsi="Times New Roman" w:cs="Times New Roman"/>
-          <w:b/>
-          <w:bCs/>
-        </w:rPr>
-        <w:t>3</w:t>
-      </w:r>
-      <w:r>
-        <w:rPr>
-          <w:rFonts w:ascii="Times New Roman" w:hAnsi="Times New Roman" w:cs="Times New Roman"/>
-          <w:b/>
-          <w:bCs/>
-        </w:rPr>
-        <w:t>.1.</w:t>
-      </w:r>
-      <w:r>
-        <w:rPr>
-          <w:rFonts w:ascii="Times New Roman" w:hAnsi="Times New Roman" w:cs="Times New Roman"/>
-        </w:rPr>
-        <w:t xml:space="preserve"> Descripción de los flujos alternativos para el CU0</w:t>
-      </w:r>
-      <w:r>
-        <w:rPr>
-          <w:rFonts w:ascii="Times New Roman" w:hAnsi="Times New Roman" w:cs="Times New Roman"/>
-        </w:rPr>
-        <w:t>3</w:t>
-      </w:r>
-      <w:r>
-        <w:rPr>
-          <w:rFonts w:ascii="Times New Roman" w:hAnsi="Times New Roman" w:cs="Times New Roman"/>
-        </w:rPr>
-        <w:t>.</w:t>
+        </w:rPr>
+        <w:t xml:space="preserve"> Descripción de los flujos alternativos para el CU03.</w:t>
       </w:r>
     </w:p>
     <w:tbl>
@@ -3149,6 +2603,7 @@
                 <w:sz w:val="28"/>
                 <w:szCs w:val="28"/>
               </w:rPr>
+              <w:lastRenderedPageBreak/>
               <w:t>Nombre del escenario.</w:t>
             </w:r>
           </w:p>
@@ -3215,11 +2670,17 @@
           </w:tcPr>
           <w:p>
             <w:pPr>
-              <w:jc w:val="both"/>
-              <w:rPr>
-                <w:rFonts w:ascii="Times New Roman" w:hAnsi="Times New Roman" w:cs="Times New Roman"/>
-              </w:rPr>
-            </w:pPr>
+              <w:jc w:val="center"/>
+              <w:rPr>
+                <w:rFonts w:ascii="Times New Roman" w:hAnsi="Times New Roman" w:cs="Times New Roman"/>
+              </w:rPr>
+            </w:pPr>
+            <w:r>
+              <w:rPr>
+                <w:rFonts w:ascii="Times New Roman" w:hAnsi="Times New Roman" w:cs="Times New Roman"/>
+              </w:rPr>
+              <w:t>1.- Permisos adicionales</w:t>
+            </w:r>
           </w:p>
         </w:tc>
         <w:tc>
@@ -3228,11 +2689,17 @@
           </w:tcPr>
           <w:p>
             <w:pPr>
-              <w:jc w:val="both"/>
-              <w:rPr>
-                <w:rFonts w:ascii="Times New Roman" w:hAnsi="Times New Roman" w:cs="Times New Roman"/>
-              </w:rPr>
-            </w:pPr>
+              <w:jc w:val="center"/>
+              <w:rPr>
+                <w:rFonts w:ascii="Times New Roman" w:hAnsi="Times New Roman" w:cs="Times New Roman"/>
+              </w:rPr>
+            </w:pPr>
+            <w:r>
+              <w:rPr>
+                <w:rFonts w:ascii="Times New Roman" w:hAnsi="Times New Roman" w:cs="Times New Roman"/>
+              </w:rPr>
+              <w:t>Flujo normal.</w:t>
+            </w:r>
           </w:p>
         </w:tc>
         <w:tc>
@@ -3241,93 +2708,17 @@
           </w:tcPr>
           <w:p>
             <w:pPr>
-              <w:jc w:val="both"/>
-              <w:rPr>
-                <w:rFonts w:ascii="Times New Roman" w:hAnsi="Times New Roman" w:cs="Times New Roman"/>
-              </w:rPr>
-            </w:pPr>
-          </w:p>
-        </w:tc>
-      </w:tr>
-      <w:tr>
-        <w:tc>
-          <w:tcPr>
-            <w:tcW w:w="2942" w:type="dxa"/>
-          </w:tcPr>
-          <w:p>
-            <w:pPr>
-              <w:jc w:val="both"/>
-              <w:rPr>
-                <w:rFonts w:ascii="Times New Roman" w:hAnsi="Times New Roman" w:cs="Times New Roman"/>
-              </w:rPr>
-            </w:pPr>
-          </w:p>
-        </w:tc>
-        <w:tc>
-          <w:tcPr>
-            <w:tcW w:w="2943" w:type="dxa"/>
-          </w:tcPr>
-          <w:p>
-            <w:pPr>
-              <w:jc w:val="both"/>
-              <w:rPr>
-                <w:rFonts w:ascii="Times New Roman" w:hAnsi="Times New Roman" w:cs="Times New Roman"/>
-              </w:rPr>
-            </w:pPr>
-          </w:p>
-        </w:tc>
-        <w:tc>
-          <w:tcPr>
-            <w:tcW w:w="2943" w:type="dxa"/>
-          </w:tcPr>
-          <w:p>
-            <w:pPr>
-              <w:jc w:val="both"/>
-              <w:rPr>
-                <w:rFonts w:ascii="Times New Roman" w:hAnsi="Times New Roman" w:cs="Times New Roman"/>
-              </w:rPr>
-            </w:pPr>
-          </w:p>
-        </w:tc>
-      </w:tr>
-      <w:tr>
-        <w:tc>
-          <w:tcPr>
-            <w:tcW w:w="2942" w:type="dxa"/>
-          </w:tcPr>
-          <w:p>
-            <w:pPr>
-              <w:jc w:val="both"/>
-              <w:rPr>
-                <w:rFonts w:ascii="Times New Roman" w:hAnsi="Times New Roman" w:cs="Times New Roman"/>
-              </w:rPr>
-            </w:pPr>
-          </w:p>
-        </w:tc>
-        <w:tc>
-          <w:tcPr>
-            <w:tcW w:w="2943" w:type="dxa"/>
-          </w:tcPr>
-          <w:p>
-            <w:pPr>
-              <w:jc w:val="both"/>
-              <w:rPr>
-                <w:rFonts w:ascii="Times New Roman" w:hAnsi="Times New Roman" w:cs="Times New Roman"/>
-              </w:rPr>
-            </w:pPr>
-          </w:p>
-        </w:tc>
-        <w:tc>
-          <w:tcPr>
-            <w:tcW w:w="2943" w:type="dxa"/>
-          </w:tcPr>
-          <w:p>
-            <w:pPr>
-              <w:jc w:val="both"/>
-              <w:rPr>
-                <w:rFonts w:ascii="Times New Roman" w:hAnsi="Times New Roman" w:cs="Times New Roman"/>
-              </w:rPr>
-            </w:pPr>
+              <w:jc w:val="center"/>
+              <w:rPr>
+                <w:rFonts w:ascii="Times New Roman" w:hAnsi="Times New Roman" w:cs="Times New Roman"/>
+              </w:rPr>
+            </w:pPr>
+            <w:r>
+              <w:rPr>
+                <w:rFonts w:ascii="Times New Roman" w:hAnsi="Times New Roman" w:cs="Times New Roman"/>
+              </w:rPr>
+              <w:t>Flujo alterno 1</w:t>
+            </w:r>
           </w:p>
         </w:tc>
       </w:tr>
@@ -3345,41 +2736,13 @@
           <w:b/>
           <w:bCs/>
         </w:rPr>
-        <w:t xml:space="preserve">Fig. </w:t>
+        <w:t>Fig. 3.2.</w:t>
       </w:r>
       <w:r>
         <w:rPr>
           <w:rFonts w:ascii="Times New Roman" w:hAnsi="Times New Roman" w:cs="Times New Roman"/>
-          <w:b/>
-          <w:bCs/>
-        </w:rPr>
-        <w:t>3</w:t>
-      </w:r>
-      <w:r>
-        <w:rPr>
-          <w:rFonts w:ascii="Times New Roman" w:hAnsi="Times New Roman" w:cs="Times New Roman"/>
-          <w:b/>
-          <w:bCs/>
-        </w:rPr>
-        <w:t>.2.</w:t>
-      </w:r>
-      <w:r>
-        <w:rPr>
-          <w:rFonts w:ascii="Times New Roman" w:hAnsi="Times New Roman" w:cs="Times New Roman"/>
-        </w:rPr>
-        <w:t xml:space="preserve"> Escenarios alternativos para el CU0</w:t>
-      </w:r>
-      <w:r>
-        <w:rPr>
-          <w:rFonts w:ascii="Times New Roman" w:hAnsi="Times New Roman" w:cs="Times New Roman"/>
-        </w:rPr>
-        <w:t>3</w:t>
-      </w:r>
-      <w:r>
-        <w:rPr>
-          <w:rFonts w:ascii="Times New Roman" w:hAnsi="Times New Roman" w:cs="Times New Roman"/>
-        </w:rPr>
-        <w:t>.</w:t>
+        </w:rPr>
+        <w:t xml:space="preserve"> Escenarios alternativos para el CU03.</w:t>
       </w:r>
     </w:p>
     <w:tbl>
@@ -3488,6 +2851,12 @@
                 <w:rFonts w:ascii="Times New Roman" w:hAnsi="Times New Roman" w:cs="Times New Roman"/>
               </w:rPr>
             </w:pPr>
+            <w:r>
+              <w:rPr>
+                <w:rFonts w:ascii="Times New Roman" w:hAnsi="Times New Roman" w:cs="Times New Roman"/>
+              </w:rPr>
+              <w:t>1</w:t>
+            </w:r>
           </w:p>
         </w:tc>
         <w:tc>
@@ -3501,6 +2870,12 @@
                 <w:rFonts w:ascii="Times New Roman" w:hAnsi="Times New Roman" w:cs="Times New Roman"/>
               </w:rPr>
             </w:pPr>
+            <w:r>
+              <w:rPr>
+                <w:rFonts w:ascii="Times New Roman" w:hAnsi="Times New Roman" w:cs="Times New Roman"/>
+              </w:rPr>
+              <w:t>Permisos adicionales</w:t>
+            </w:r>
           </w:p>
         </w:tc>
         <w:tc>
@@ -3514,129 +2889,12 @@
                 <w:rFonts w:ascii="Times New Roman" w:hAnsi="Times New Roman" w:cs="Times New Roman"/>
               </w:rPr>
             </w:pPr>
-          </w:p>
-        </w:tc>
-      </w:tr>
-      <w:tr>
-        <w:tc>
-          <w:tcPr>
-            <w:tcW w:w="562" w:type="dxa"/>
-          </w:tcPr>
-          <w:p>
-            <w:pPr>
-              <w:jc w:val="both"/>
-              <w:rPr>
-                <w:rFonts w:ascii="Times New Roman" w:hAnsi="Times New Roman" w:cs="Times New Roman"/>
-              </w:rPr>
-            </w:pPr>
-          </w:p>
-        </w:tc>
-        <w:tc>
-          <w:tcPr>
-            <w:tcW w:w="2977" w:type="dxa"/>
-          </w:tcPr>
-          <w:p>
-            <w:pPr>
-              <w:jc w:val="both"/>
-              <w:rPr>
-                <w:rFonts w:ascii="Times New Roman" w:hAnsi="Times New Roman" w:cs="Times New Roman"/>
-              </w:rPr>
-            </w:pPr>
-          </w:p>
-        </w:tc>
-        <w:tc>
-          <w:tcPr>
-            <w:tcW w:w="5289" w:type="dxa"/>
-          </w:tcPr>
-          <w:p>
-            <w:pPr>
-              <w:jc w:val="both"/>
-              <w:rPr>
-                <w:rFonts w:ascii="Times New Roman" w:hAnsi="Times New Roman" w:cs="Times New Roman"/>
-              </w:rPr>
-            </w:pPr>
-          </w:p>
-        </w:tc>
-      </w:tr>
-      <w:tr>
-        <w:tc>
-          <w:tcPr>
-            <w:tcW w:w="562" w:type="dxa"/>
-          </w:tcPr>
-          <w:p>
-            <w:pPr>
-              <w:jc w:val="both"/>
-              <w:rPr>
-                <w:rFonts w:ascii="Times New Roman" w:hAnsi="Times New Roman" w:cs="Times New Roman"/>
-              </w:rPr>
-            </w:pPr>
-          </w:p>
-        </w:tc>
-        <w:tc>
-          <w:tcPr>
-            <w:tcW w:w="2977" w:type="dxa"/>
-          </w:tcPr>
-          <w:p>
-            <w:pPr>
-              <w:jc w:val="both"/>
-              <w:rPr>
-                <w:rFonts w:ascii="Times New Roman" w:hAnsi="Times New Roman" w:cs="Times New Roman"/>
-              </w:rPr>
-            </w:pPr>
-          </w:p>
-        </w:tc>
-        <w:tc>
-          <w:tcPr>
-            <w:tcW w:w="5289" w:type="dxa"/>
-          </w:tcPr>
-          <w:p>
-            <w:pPr>
-              <w:jc w:val="both"/>
-              <w:rPr>
-                <w:rFonts w:ascii="Times New Roman" w:hAnsi="Times New Roman" w:cs="Times New Roman"/>
-              </w:rPr>
-            </w:pPr>
-          </w:p>
-        </w:tc>
-      </w:tr>
-      <w:tr>
-        <w:tc>
-          <w:tcPr>
-            <w:tcW w:w="562" w:type="dxa"/>
-          </w:tcPr>
-          <w:p>
-            <w:pPr>
-              <w:jc w:val="center"/>
-              <w:rPr>
-                <w:rFonts w:ascii="Times New Roman" w:hAnsi="Times New Roman" w:cs="Times New Roman"/>
-              </w:rPr>
-            </w:pPr>
-          </w:p>
-        </w:tc>
-        <w:tc>
-          <w:tcPr>
-            <w:tcW w:w="2977" w:type="dxa"/>
-          </w:tcPr>
-          <w:p>
-            <w:pPr>
-              <w:jc w:val="center"/>
-              <w:rPr>
-                <w:rFonts w:ascii="Times New Roman" w:hAnsi="Times New Roman" w:cs="Times New Roman"/>
-              </w:rPr>
-            </w:pPr>
-          </w:p>
-        </w:tc>
-        <w:tc>
-          <w:tcPr>
-            <w:tcW w:w="5289" w:type="dxa"/>
-          </w:tcPr>
-          <w:p>
-            <w:pPr>
-              <w:jc w:val="center"/>
-              <w:rPr>
-                <w:rFonts w:ascii="Times New Roman" w:hAnsi="Times New Roman" w:cs="Times New Roman"/>
-              </w:rPr>
-            </w:pPr>
+            <w:r>
+              <w:rPr>
+                <w:rFonts w:ascii="Times New Roman" w:hAnsi="Times New Roman" w:cs="Times New Roman"/>
+              </w:rPr>
+              <w:t>Si el rol del usuario es visitante solo puede consultar las habilidades. En cambio, si es de administrador podrá registrar, modificar y editar.</w:t>
+            </w:r>
           </w:p>
         </w:tc>
       </w:tr>
@@ -3654,41 +2912,13 @@
           <w:b/>
           <w:bCs/>
         </w:rPr>
-        <w:t xml:space="preserve">Fig. </w:t>
+        <w:t>Fig. 3.3.</w:t>
       </w:r>
       <w:r>
         <w:rPr>
           <w:rFonts w:ascii="Times New Roman" w:hAnsi="Times New Roman" w:cs="Times New Roman"/>
-          <w:b/>
-          <w:bCs/>
-        </w:rPr>
-        <w:t>3</w:t>
-      </w:r>
-      <w:r>
-        <w:rPr>
-          <w:rFonts w:ascii="Times New Roman" w:hAnsi="Times New Roman" w:cs="Times New Roman"/>
-          <w:b/>
-          <w:bCs/>
-        </w:rPr>
-        <w:t>.3.</w:t>
-      </w:r>
-      <w:r>
-        <w:rPr>
-          <w:rFonts w:ascii="Times New Roman" w:hAnsi="Times New Roman" w:cs="Times New Roman"/>
-        </w:rPr>
-        <w:t xml:space="preserve"> Resultados esperados para cada escenario del CU0</w:t>
-      </w:r>
-      <w:r>
-        <w:rPr>
-          <w:rFonts w:ascii="Times New Roman" w:hAnsi="Times New Roman" w:cs="Times New Roman"/>
-        </w:rPr>
-        <w:t>3</w:t>
-      </w:r>
-      <w:r>
-        <w:rPr>
-          <w:rFonts w:ascii="Times New Roman" w:hAnsi="Times New Roman" w:cs="Times New Roman"/>
-        </w:rPr>
-        <w:t>.</w:t>
+        </w:rPr>
+        <w:t xml:space="preserve"> Resultados esperados para cada escenario del CU03.</w:t>
       </w:r>
     </w:p>
     <w:p>
@@ -3722,40 +2952,7 @@
           <w:sz w:val="28"/>
           <w:szCs w:val="28"/>
         </w:rPr>
-        <w:t>CU0</w:t>
-      </w:r>
-      <w:r>
-        <w:rPr>
-          <w:rFonts w:ascii="Times New Roman" w:hAnsi="Times New Roman" w:cs="Times New Roman"/>
-          <w:b/>
-          <w:bCs/>
-          <w:color w:val="auto"/>
-          <w:sz w:val="28"/>
-          <w:szCs w:val="28"/>
-        </w:rPr>
-        <w:t>4</w:t>
-      </w:r>
-      <w:r>
-        <w:rPr>
-          <w:rFonts w:ascii="Times New Roman" w:hAnsi="Times New Roman" w:cs="Times New Roman"/>
-          <w:b/>
-          <w:bCs/>
-          <w:color w:val="auto"/>
-          <w:sz w:val="28"/>
-          <w:szCs w:val="28"/>
-        </w:rPr>
-        <w:t xml:space="preserve"> </w:t>
-      </w:r>
-      <w:r>
-        <w:rPr>
-          <w:rFonts w:ascii="Times New Roman" w:hAnsi="Times New Roman" w:cs="Times New Roman"/>
-          <w:b/>
-          <w:bCs/>
-          <w:color w:val="auto"/>
-          <w:sz w:val="28"/>
-          <w:szCs w:val="28"/>
-        </w:rPr>
-        <w:t>Registrar mensaje por correo.</w:t>
+        <w:t>CU04 Registrar mensaje por correo.</w:t>
       </w:r>
       <w:bookmarkEnd w:id="3"/>
     </w:p>
@@ -3804,11 +3001,41 @@
           </w:tcPr>
           <w:p>
             <w:pPr>
-              <w:jc w:val="both"/>
-              <w:rPr>
-                <w:rFonts w:ascii="Times New Roman" w:hAnsi="Times New Roman" w:cs="Times New Roman"/>
-              </w:rPr>
-            </w:pPr>
+              <w:pStyle w:val="Prrafodelista"/>
+              <w:numPr>
+                <w:ilvl w:val="0"/>
+                <w:numId w:val="4"/>
+              </w:numPr>
+              <w:jc w:val="both"/>
+              <w:rPr>
+                <w:rFonts w:ascii="Times New Roman" w:hAnsi="Times New Roman" w:cs="Times New Roman"/>
+                <w:b/>
+                <w:bCs/>
+              </w:rPr>
+            </w:pPr>
+            <w:r>
+              <w:rPr>
+                <w:rFonts w:ascii="Times New Roman" w:hAnsi="Times New Roman" w:cs="Times New Roman"/>
+                <w:b/>
+                <w:bCs/>
+              </w:rPr>
+              <w:t>Nombre y apellido inválidos.</w:t>
+            </w:r>
+          </w:p>
+          <w:p>
+            <w:pPr>
+              <w:ind w:left="360"/>
+              <w:jc w:val="both"/>
+              <w:rPr>
+                <w:rFonts w:ascii="Times New Roman" w:hAnsi="Times New Roman" w:cs="Times New Roman"/>
+              </w:rPr>
+            </w:pPr>
+            <w:r>
+              <w:rPr>
+                <w:rFonts w:ascii="Times New Roman" w:hAnsi="Times New Roman" w:cs="Times New Roman"/>
+              </w:rPr>
+              <w:t>Si el usuario escribe números en lugar de letras se consideraría invalido el nombre y/o apellido.</w:t>
+            </w:r>
           </w:p>
         </w:tc>
       </w:tr>
@@ -3819,11 +3046,41 @@
           </w:tcPr>
           <w:p>
             <w:pPr>
-              <w:jc w:val="both"/>
-              <w:rPr>
-                <w:rFonts w:ascii="Times New Roman" w:hAnsi="Times New Roman" w:cs="Times New Roman"/>
-              </w:rPr>
-            </w:pPr>
+              <w:pStyle w:val="Prrafodelista"/>
+              <w:numPr>
+                <w:ilvl w:val="0"/>
+                <w:numId w:val="4"/>
+              </w:numPr>
+              <w:jc w:val="both"/>
+              <w:rPr>
+                <w:rFonts w:ascii="Times New Roman" w:hAnsi="Times New Roman" w:cs="Times New Roman"/>
+                <w:b/>
+                <w:bCs/>
+              </w:rPr>
+            </w:pPr>
+            <w:r>
+              <w:rPr>
+                <w:rFonts w:ascii="Times New Roman" w:hAnsi="Times New Roman" w:cs="Times New Roman"/>
+                <w:b/>
+                <w:bCs/>
+              </w:rPr>
+              <w:t>Correo invalido.</w:t>
+            </w:r>
+          </w:p>
+          <w:p>
+            <w:pPr>
+              <w:ind w:left="360"/>
+              <w:jc w:val="both"/>
+              <w:rPr>
+                <w:rFonts w:ascii="Times New Roman" w:hAnsi="Times New Roman" w:cs="Times New Roman"/>
+              </w:rPr>
+            </w:pPr>
+            <w:r>
+              <w:rPr>
+                <w:rFonts w:ascii="Times New Roman" w:hAnsi="Times New Roman" w:cs="Times New Roman"/>
+              </w:rPr>
+              <w:t>El usuario ingresa un correo sin arroba o sin un dominio, será considerado invalido.</w:t>
+            </w:r>
           </w:p>
         </w:tc>
       </w:tr>
@@ -3834,11 +3091,137 @@
           </w:tcPr>
           <w:p>
             <w:pPr>
-              <w:jc w:val="both"/>
-              <w:rPr>
-                <w:rFonts w:ascii="Times New Roman" w:hAnsi="Times New Roman" w:cs="Times New Roman"/>
-              </w:rPr>
-            </w:pPr>
+              <w:pStyle w:val="Prrafodelista"/>
+              <w:numPr>
+                <w:ilvl w:val="0"/>
+                <w:numId w:val="4"/>
+              </w:numPr>
+              <w:jc w:val="both"/>
+              <w:rPr>
+                <w:rFonts w:ascii="Times New Roman" w:hAnsi="Times New Roman" w:cs="Times New Roman"/>
+                <w:b/>
+                <w:bCs/>
+              </w:rPr>
+            </w:pPr>
+            <w:r>
+              <w:rPr>
+                <w:rFonts w:ascii="Times New Roman" w:hAnsi="Times New Roman" w:cs="Times New Roman"/>
+                <w:b/>
+                <w:bCs/>
+              </w:rPr>
+              <w:t xml:space="preserve"> Campos vacíos.</w:t>
+            </w:r>
+          </w:p>
+          <w:p>
+            <w:pPr>
+              <w:ind w:left="360"/>
+              <w:jc w:val="both"/>
+              <w:rPr>
+                <w:rFonts w:ascii="Times New Roman" w:hAnsi="Times New Roman" w:cs="Times New Roman"/>
+              </w:rPr>
+            </w:pPr>
+            <w:r>
+              <w:rPr>
+                <w:rFonts w:ascii="Times New Roman" w:hAnsi="Times New Roman" w:cs="Times New Roman"/>
+              </w:rPr>
+              <w:t>Si el usuario no ingresa valores en tan solo uno de los campos estará incorrecto.</w:t>
+            </w:r>
+          </w:p>
+        </w:tc>
+      </w:tr>
+      <w:tr>
+        <w:tc>
+          <w:tcPr>
+            <w:tcW w:w="8828" w:type="dxa"/>
+          </w:tcPr>
+          <w:p>
+            <w:pPr>
+              <w:pStyle w:val="Prrafodelista"/>
+              <w:numPr>
+                <w:ilvl w:val="0"/>
+                <w:numId w:val="4"/>
+              </w:numPr>
+              <w:jc w:val="both"/>
+              <w:rPr>
+                <w:rFonts w:ascii="Times New Roman" w:hAnsi="Times New Roman" w:cs="Times New Roman"/>
+                <w:b/>
+                <w:bCs/>
+              </w:rPr>
+            </w:pPr>
+            <w:r>
+              <w:rPr>
+                <w:rFonts w:ascii="Times New Roman" w:hAnsi="Times New Roman" w:cs="Times New Roman"/>
+                <w:b/>
+                <w:bCs/>
+              </w:rPr>
+              <w:t>Correo no enviado.</w:t>
+            </w:r>
+          </w:p>
+          <w:p>
+            <w:pPr>
+              <w:ind w:left="360"/>
+              <w:jc w:val="both"/>
+              <w:rPr>
+                <w:rFonts w:ascii="Times New Roman" w:hAnsi="Times New Roman" w:cs="Times New Roman"/>
+              </w:rPr>
+            </w:pPr>
+            <w:r>
+              <w:rPr>
+                <w:rFonts w:ascii="Times New Roman" w:hAnsi="Times New Roman" w:cs="Times New Roman"/>
+              </w:rPr>
+              <w:t>Si el mensaje que mando al usuario no llega al administrador o llega a otro destinatario está incorrecto.</w:t>
+            </w:r>
+          </w:p>
+        </w:tc>
+      </w:tr>
+      <w:tr>
+        <w:tc>
+          <w:tcPr>
+            <w:tcW w:w="8828" w:type="dxa"/>
+          </w:tcPr>
+          <w:p>
+            <w:pPr>
+              <w:pStyle w:val="Prrafodelista"/>
+              <w:numPr>
+                <w:ilvl w:val="0"/>
+                <w:numId w:val="4"/>
+              </w:numPr>
+              <w:jc w:val="both"/>
+              <w:rPr>
+                <w:rFonts w:ascii="Times New Roman" w:hAnsi="Times New Roman" w:cs="Times New Roman"/>
+                <w:b/>
+                <w:bCs/>
+              </w:rPr>
+            </w:pPr>
+            <w:r>
+              <w:rPr>
+                <w:rFonts w:ascii="Times New Roman" w:hAnsi="Times New Roman" w:cs="Times New Roman"/>
+                <w:b/>
+                <w:bCs/>
+              </w:rPr>
+              <w:t>Máximo número de caracteres.</w:t>
+            </w:r>
+          </w:p>
+          <w:p>
+            <w:pPr>
+              <w:ind w:left="360"/>
+              <w:jc w:val="both"/>
+              <w:rPr>
+                <w:rFonts w:ascii="Times New Roman" w:hAnsi="Times New Roman" w:cs="Times New Roman"/>
+              </w:rPr>
+            </w:pPr>
+            <w:r>
+              <w:rPr>
+                <w:rFonts w:ascii="Times New Roman" w:hAnsi="Times New Roman" w:cs="Times New Roman"/>
+              </w:rPr>
+              <w:t xml:space="preserve">Si el contenido del mensaje </w:t>
+            </w:r>
+            <w:r>
+              <w:rPr>
+                <w:rFonts w:ascii="Times New Roman" w:hAnsi="Times New Roman" w:cs="Times New Roman"/>
+              </w:rPr>
+              <w:t>supera los dos mil caracteres.</w:t>
+            </w:r>
           </w:p>
         </w:tc>
       </w:tr>
@@ -3856,41 +3239,13 @@
           <w:b/>
           <w:bCs/>
         </w:rPr>
-        <w:t xml:space="preserve">Fig. </w:t>
+        <w:t>Fig. 4.1.</w:t>
       </w:r>
       <w:r>
         <w:rPr>
           <w:rFonts w:ascii="Times New Roman" w:hAnsi="Times New Roman" w:cs="Times New Roman"/>
-          <w:b/>
-          <w:bCs/>
-        </w:rPr>
-        <w:t>4</w:t>
-      </w:r>
-      <w:r>
-        <w:rPr>
-          <w:rFonts w:ascii="Times New Roman" w:hAnsi="Times New Roman" w:cs="Times New Roman"/>
-          <w:b/>
-          <w:bCs/>
-        </w:rPr>
-        <w:t>.1.</w:t>
-      </w:r>
-      <w:r>
-        <w:rPr>
-          <w:rFonts w:ascii="Times New Roman" w:hAnsi="Times New Roman" w:cs="Times New Roman"/>
-        </w:rPr>
-        <w:t xml:space="preserve"> Descripción de los flujos alternativos para el CU0</w:t>
-      </w:r>
-      <w:r>
-        <w:rPr>
-          <w:rFonts w:ascii="Times New Roman" w:hAnsi="Times New Roman" w:cs="Times New Roman"/>
-        </w:rPr>
-        <w:t>4</w:t>
-      </w:r>
-      <w:r>
-        <w:rPr>
-          <w:rFonts w:ascii="Times New Roman" w:hAnsi="Times New Roman" w:cs="Times New Roman"/>
-        </w:rPr>
-        <w:t>.</w:t>
+        </w:rPr>
+        <w:t xml:space="preserve"> Descripción de los flujos alternativos para el CU04.</w:t>
       </w:r>
     </w:p>
     <w:tbl>
@@ -3999,6 +3354,12 @@
                 <w:rFonts w:ascii="Times New Roman" w:hAnsi="Times New Roman" w:cs="Times New Roman"/>
               </w:rPr>
             </w:pPr>
+            <w:r>
+              <w:rPr>
+                <w:rFonts w:ascii="Times New Roman" w:hAnsi="Times New Roman" w:cs="Times New Roman"/>
+              </w:rPr>
+              <w:t>1.- Nombre o apellido inválidos.</w:t>
+            </w:r>
           </w:p>
         </w:tc>
         <w:tc>
@@ -4012,6 +3373,12 @@
                 <w:rFonts w:ascii="Times New Roman" w:hAnsi="Times New Roman" w:cs="Times New Roman"/>
               </w:rPr>
             </w:pPr>
+            <w:r>
+              <w:rPr>
+                <w:rFonts w:ascii="Times New Roman" w:hAnsi="Times New Roman" w:cs="Times New Roman"/>
+              </w:rPr>
+              <w:t>Flujo base.</w:t>
+            </w:r>
           </w:p>
         </w:tc>
         <w:tc>
@@ -4025,6 +3392,12 @@
                 <w:rFonts w:ascii="Times New Roman" w:hAnsi="Times New Roman" w:cs="Times New Roman"/>
               </w:rPr>
             </w:pPr>
+            <w:r>
+              <w:rPr>
+                <w:rFonts w:ascii="Times New Roman" w:hAnsi="Times New Roman" w:cs="Times New Roman"/>
+              </w:rPr>
+              <w:t>Flujo alterno 1.</w:t>
+            </w:r>
           </w:p>
         </w:tc>
       </w:tr>
@@ -4040,6 +3413,12 @@
                 <w:rFonts w:ascii="Times New Roman" w:hAnsi="Times New Roman" w:cs="Times New Roman"/>
               </w:rPr>
             </w:pPr>
+            <w:r>
+              <w:rPr>
+                <w:rFonts w:ascii="Times New Roman" w:hAnsi="Times New Roman" w:cs="Times New Roman"/>
+              </w:rPr>
+              <w:t>2.- Correo invalido.</w:t>
+            </w:r>
           </w:p>
         </w:tc>
         <w:tc>
@@ -4053,6 +3432,12 @@
                 <w:rFonts w:ascii="Times New Roman" w:hAnsi="Times New Roman" w:cs="Times New Roman"/>
               </w:rPr>
             </w:pPr>
+            <w:r>
+              <w:rPr>
+                <w:rFonts w:ascii="Times New Roman" w:hAnsi="Times New Roman" w:cs="Times New Roman"/>
+              </w:rPr>
+              <w:t>Flujo base.</w:t>
+            </w:r>
           </w:p>
         </w:tc>
         <w:tc>
@@ -4066,6 +3451,12 @@
                 <w:rFonts w:ascii="Times New Roman" w:hAnsi="Times New Roman" w:cs="Times New Roman"/>
               </w:rPr>
             </w:pPr>
+            <w:r>
+              <w:rPr>
+                <w:rFonts w:ascii="Times New Roman" w:hAnsi="Times New Roman" w:cs="Times New Roman"/>
+              </w:rPr>
+              <w:t>Flujo alterno 2.</w:t>
+            </w:r>
           </w:p>
         </w:tc>
       </w:tr>
@@ -4081,6 +3472,12 @@
                 <w:rFonts w:ascii="Times New Roman" w:hAnsi="Times New Roman" w:cs="Times New Roman"/>
               </w:rPr>
             </w:pPr>
+            <w:r>
+              <w:rPr>
+                <w:rFonts w:ascii="Times New Roman" w:hAnsi="Times New Roman" w:cs="Times New Roman"/>
+              </w:rPr>
+              <w:t>3.- Campos vacíos.</w:t>
+            </w:r>
           </w:p>
         </w:tc>
         <w:tc>
@@ -4094,6 +3491,12 @@
                 <w:rFonts w:ascii="Times New Roman" w:hAnsi="Times New Roman" w:cs="Times New Roman"/>
               </w:rPr>
             </w:pPr>
+            <w:r>
+              <w:rPr>
+                <w:rFonts w:ascii="Times New Roman" w:hAnsi="Times New Roman" w:cs="Times New Roman"/>
+              </w:rPr>
+              <w:t>Flujo base.</w:t>
+            </w:r>
           </w:p>
         </w:tc>
         <w:tc>
@@ -4107,6 +3510,130 @@
                 <w:rFonts w:ascii="Times New Roman" w:hAnsi="Times New Roman" w:cs="Times New Roman"/>
               </w:rPr>
             </w:pPr>
+            <w:r>
+              <w:rPr>
+                <w:rFonts w:ascii="Times New Roman" w:hAnsi="Times New Roman" w:cs="Times New Roman"/>
+              </w:rPr>
+              <w:t>Flujo alterno 3.</w:t>
+            </w:r>
+          </w:p>
+        </w:tc>
+      </w:tr>
+      <w:tr>
+        <w:tc>
+          <w:tcPr>
+            <w:tcW w:w="2942" w:type="dxa"/>
+          </w:tcPr>
+          <w:p>
+            <w:pPr>
+              <w:jc w:val="both"/>
+              <w:rPr>
+                <w:rFonts w:ascii="Times New Roman" w:hAnsi="Times New Roman" w:cs="Times New Roman"/>
+              </w:rPr>
+            </w:pPr>
+            <w:r>
+              <w:rPr>
+                <w:rFonts w:ascii="Times New Roman" w:hAnsi="Times New Roman" w:cs="Times New Roman"/>
+              </w:rPr>
+              <w:t>4.- Correo no enviado</w:t>
+            </w:r>
+          </w:p>
+        </w:tc>
+        <w:tc>
+          <w:tcPr>
+            <w:tcW w:w="2943" w:type="dxa"/>
+          </w:tcPr>
+          <w:p>
+            <w:pPr>
+              <w:jc w:val="both"/>
+              <w:rPr>
+                <w:rFonts w:ascii="Times New Roman" w:hAnsi="Times New Roman" w:cs="Times New Roman"/>
+              </w:rPr>
+            </w:pPr>
+            <w:r>
+              <w:rPr>
+                <w:rFonts w:ascii="Times New Roman" w:hAnsi="Times New Roman" w:cs="Times New Roman"/>
+              </w:rPr>
+              <w:t>Flujo base.</w:t>
+            </w:r>
+          </w:p>
+        </w:tc>
+        <w:tc>
+          <w:tcPr>
+            <w:tcW w:w="2943" w:type="dxa"/>
+          </w:tcPr>
+          <w:p>
+            <w:pPr>
+              <w:jc w:val="both"/>
+              <w:rPr>
+                <w:rFonts w:ascii="Times New Roman" w:hAnsi="Times New Roman" w:cs="Times New Roman"/>
+              </w:rPr>
+            </w:pPr>
+            <w:r>
+              <w:rPr>
+                <w:rFonts w:ascii="Times New Roman" w:hAnsi="Times New Roman" w:cs="Times New Roman"/>
+              </w:rPr>
+              <w:t>Flujo alterno 4.</w:t>
+            </w:r>
+          </w:p>
+        </w:tc>
+      </w:tr>
+      <w:tr>
+        <w:tc>
+          <w:tcPr>
+            <w:tcW w:w="2942" w:type="dxa"/>
+          </w:tcPr>
+          <w:p>
+            <w:pPr>
+              <w:jc w:val="both"/>
+              <w:rPr>
+                <w:rFonts w:ascii="Times New Roman" w:hAnsi="Times New Roman" w:cs="Times New Roman"/>
+              </w:rPr>
+            </w:pPr>
+            <w:r>
+              <w:rPr>
+                <w:rFonts w:ascii="Times New Roman" w:hAnsi="Times New Roman" w:cs="Times New Roman"/>
+              </w:rPr>
+              <w:t>5.- máximo número de caracteres.</w:t>
+            </w:r>
+          </w:p>
+        </w:tc>
+        <w:tc>
+          <w:tcPr>
+            <w:tcW w:w="2943" w:type="dxa"/>
+          </w:tcPr>
+          <w:p>
+            <w:pPr>
+              <w:jc w:val="both"/>
+              <w:rPr>
+                <w:rFonts w:ascii="Times New Roman" w:hAnsi="Times New Roman" w:cs="Times New Roman"/>
+              </w:rPr>
+            </w:pPr>
+            <w:r>
+              <w:rPr>
+                <w:rFonts w:ascii="Times New Roman" w:hAnsi="Times New Roman" w:cs="Times New Roman"/>
+              </w:rPr>
+              <w:t>Flujo base.</w:t>
+            </w:r>
+          </w:p>
+        </w:tc>
+        <w:tc>
+          <w:tcPr>
+            <w:tcW w:w="2943" w:type="dxa"/>
+          </w:tcPr>
+          <w:p>
+            <w:pPr>
+              <w:jc w:val="both"/>
+              <w:rPr>
+                <w:rFonts w:ascii="Times New Roman" w:hAnsi="Times New Roman" w:cs="Times New Roman"/>
+              </w:rPr>
+            </w:pPr>
+            <w:r>
+              <w:rPr>
+                <w:rFonts w:ascii="Times New Roman" w:hAnsi="Times New Roman" w:cs="Times New Roman"/>
+              </w:rPr>
+              <w:t>Flujo alterno 5.</w:t>
+            </w:r>
           </w:p>
         </w:tc>
       </w:tr>
@@ -4124,41 +3651,13 @@
           <w:b/>
           <w:bCs/>
         </w:rPr>
-        <w:t xml:space="preserve">Fig. </w:t>
+        <w:t>Fig. 4.2.</w:t>
       </w:r>
       <w:r>
         <w:rPr>
           <w:rFonts w:ascii="Times New Roman" w:hAnsi="Times New Roman" w:cs="Times New Roman"/>
-          <w:b/>
-          <w:bCs/>
-        </w:rPr>
-        <w:t>4</w:t>
-      </w:r>
-      <w:r>
-        <w:rPr>
-          <w:rFonts w:ascii="Times New Roman" w:hAnsi="Times New Roman" w:cs="Times New Roman"/>
-          <w:b/>
-          <w:bCs/>
-        </w:rPr>
-        <w:t>.2.</w:t>
-      </w:r>
-      <w:r>
-        <w:rPr>
-          <w:rFonts w:ascii="Times New Roman" w:hAnsi="Times New Roman" w:cs="Times New Roman"/>
-        </w:rPr>
-        <w:t xml:space="preserve"> Escenarios alternativos para el CU0</w:t>
-      </w:r>
-      <w:r>
-        <w:rPr>
-          <w:rFonts w:ascii="Times New Roman" w:hAnsi="Times New Roman" w:cs="Times New Roman"/>
-        </w:rPr>
-        <w:t>4</w:t>
-      </w:r>
-      <w:r>
-        <w:rPr>
-          <w:rFonts w:ascii="Times New Roman" w:hAnsi="Times New Roman" w:cs="Times New Roman"/>
-        </w:rPr>
-        <w:t>.</w:t>
+        </w:rPr>
+        <w:t xml:space="preserve"> Escenarios alternativos para el CU04.</w:t>
       </w:r>
     </w:p>
     <w:tbl>
@@ -4267,6 +3766,12 @@
                 <w:rFonts w:ascii="Times New Roman" w:hAnsi="Times New Roman" w:cs="Times New Roman"/>
               </w:rPr>
             </w:pPr>
+            <w:r>
+              <w:rPr>
+                <w:rFonts w:ascii="Times New Roman" w:hAnsi="Times New Roman" w:cs="Times New Roman"/>
+              </w:rPr>
+              <w:t>1</w:t>
+            </w:r>
           </w:p>
         </w:tc>
         <w:tc>
@@ -4280,6 +3785,12 @@
                 <w:rFonts w:ascii="Times New Roman" w:hAnsi="Times New Roman" w:cs="Times New Roman"/>
               </w:rPr>
             </w:pPr>
+            <w:r>
+              <w:rPr>
+                <w:rFonts w:ascii="Times New Roman" w:hAnsi="Times New Roman" w:cs="Times New Roman"/>
+              </w:rPr>
+              <w:t>Nombre o apellidos inválidos.</w:t>
+            </w:r>
           </w:p>
         </w:tc>
         <w:tc>
@@ -4293,6 +3804,12 @@
                 <w:rFonts w:ascii="Times New Roman" w:hAnsi="Times New Roman" w:cs="Times New Roman"/>
               </w:rPr>
             </w:pPr>
+            <w:r>
+              <w:rPr>
+                <w:rFonts w:ascii="Times New Roman" w:hAnsi="Times New Roman" w:cs="Times New Roman"/>
+              </w:rPr>
+              <w:t>Muestra mensaje de que el nombre no puede ser solo números y no permite registrar mensajes.</w:t>
+            </w:r>
           </w:p>
         </w:tc>
       </w:tr>
@@ -4308,6 +3825,12 @@
                 <w:rFonts w:ascii="Times New Roman" w:hAnsi="Times New Roman" w:cs="Times New Roman"/>
               </w:rPr>
             </w:pPr>
+            <w:r>
+              <w:rPr>
+                <w:rFonts w:ascii="Times New Roman" w:hAnsi="Times New Roman" w:cs="Times New Roman"/>
+              </w:rPr>
+              <w:t>2</w:t>
+            </w:r>
           </w:p>
         </w:tc>
         <w:tc>
@@ -4321,6 +3844,12 @@
                 <w:rFonts w:ascii="Times New Roman" w:hAnsi="Times New Roman" w:cs="Times New Roman"/>
               </w:rPr>
             </w:pPr>
+            <w:r>
+              <w:rPr>
+                <w:rFonts w:ascii="Times New Roman" w:hAnsi="Times New Roman" w:cs="Times New Roman"/>
+              </w:rPr>
+              <w:t>Correo invalido.</w:t>
+            </w:r>
           </w:p>
         </w:tc>
         <w:tc>
@@ -4334,6 +3863,12 @@
                 <w:rFonts w:ascii="Times New Roman" w:hAnsi="Times New Roman" w:cs="Times New Roman"/>
               </w:rPr>
             </w:pPr>
+            <w:r>
+              <w:rPr>
+                <w:rFonts w:ascii="Times New Roman" w:hAnsi="Times New Roman" w:cs="Times New Roman"/>
+              </w:rPr>
+              <w:t>Muestra mensaje de que el correo está mal escrito o faltan partes y no permite registrar mensajes</w:t>
+            </w:r>
           </w:p>
         </w:tc>
       </w:tr>
@@ -4349,6 +3884,12 @@
                 <w:rFonts w:ascii="Times New Roman" w:hAnsi="Times New Roman" w:cs="Times New Roman"/>
               </w:rPr>
             </w:pPr>
+            <w:r>
+              <w:rPr>
+                <w:rFonts w:ascii="Times New Roman" w:hAnsi="Times New Roman" w:cs="Times New Roman"/>
+              </w:rPr>
+              <w:t>3</w:t>
+            </w:r>
           </w:p>
         </w:tc>
         <w:tc>
@@ -4362,6 +3903,12 @@
                 <w:rFonts w:ascii="Times New Roman" w:hAnsi="Times New Roman" w:cs="Times New Roman"/>
               </w:rPr>
             </w:pPr>
+            <w:r>
+              <w:rPr>
+                <w:rFonts w:ascii="Times New Roman" w:hAnsi="Times New Roman" w:cs="Times New Roman"/>
+              </w:rPr>
+              <w:t>Campos vacíos.</w:t>
+            </w:r>
           </w:p>
         </w:tc>
         <w:tc>
@@ -4375,6 +3922,12 @@
                 <w:rFonts w:ascii="Times New Roman" w:hAnsi="Times New Roman" w:cs="Times New Roman"/>
               </w:rPr>
             </w:pPr>
+            <w:r>
+              <w:rPr>
+                <w:rFonts w:ascii="Times New Roman" w:hAnsi="Times New Roman" w:cs="Times New Roman"/>
+              </w:rPr>
+              <w:t>Muestra mensaje de que algún campo está vacío y necesita ser llenado para enviar mensajes.</w:t>
+            </w:r>
           </w:p>
         </w:tc>
       </w:tr>
@@ -4385,11 +3938,18 @@
           </w:tcPr>
           <w:p>
             <w:pPr>
-              <w:jc w:val="center"/>
-              <w:rPr>
-                <w:rFonts w:ascii="Times New Roman" w:hAnsi="Times New Roman" w:cs="Times New Roman"/>
-              </w:rPr>
-            </w:pPr>
+              <w:jc w:val="both"/>
+              <w:rPr>
+                <w:rFonts w:ascii="Times New Roman" w:hAnsi="Times New Roman" w:cs="Times New Roman"/>
+              </w:rPr>
+            </w:pPr>
+            <w:r>
+              <w:rPr>
+                <w:rFonts w:ascii="Times New Roman" w:hAnsi="Times New Roman" w:cs="Times New Roman"/>
+              </w:rPr>
+              <w:lastRenderedPageBreak/>
+              <w:t>4</w:t>
+            </w:r>
           </w:p>
         </w:tc>
         <w:tc>
@@ -4398,11 +3958,17 @@
           </w:tcPr>
           <w:p>
             <w:pPr>
-              <w:jc w:val="center"/>
-              <w:rPr>
-                <w:rFonts w:ascii="Times New Roman" w:hAnsi="Times New Roman" w:cs="Times New Roman"/>
-              </w:rPr>
-            </w:pPr>
+              <w:jc w:val="both"/>
+              <w:rPr>
+                <w:rFonts w:ascii="Times New Roman" w:hAnsi="Times New Roman" w:cs="Times New Roman"/>
+              </w:rPr>
+            </w:pPr>
+            <w:r>
+              <w:rPr>
+                <w:rFonts w:ascii="Times New Roman" w:hAnsi="Times New Roman" w:cs="Times New Roman"/>
+              </w:rPr>
+              <w:t>Correo no enviado.</w:t>
+            </w:r>
           </w:p>
         </w:tc>
         <w:tc>
@@ -4411,11 +3977,76 @@
           </w:tcPr>
           <w:p>
             <w:pPr>
-              <w:jc w:val="center"/>
-              <w:rPr>
-                <w:rFonts w:ascii="Times New Roman" w:hAnsi="Times New Roman" w:cs="Times New Roman"/>
-              </w:rPr>
-            </w:pPr>
+              <w:jc w:val="both"/>
+              <w:rPr>
+                <w:rFonts w:ascii="Times New Roman" w:hAnsi="Times New Roman" w:cs="Times New Roman"/>
+              </w:rPr>
+            </w:pPr>
+            <w:r>
+              <w:rPr>
+                <w:rFonts w:ascii="Times New Roman" w:hAnsi="Times New Roman" w:cs="Times New Roman"/>
+              </w:rPr>
+              <w:t>El correo llega al administrador y puede revisar su contenido, incluyendo el nombre, apellido y correo de quien lo envía.</w:t>
+            </w:r>
+          </w:p>
+        </w:tc>
+      </w:tr>
+      <w:tr>
+        <w:tc>
+          <w:tcPr>
+            <w:tcW w:w="562" w:type="dxa"/>
+          </w:tcPr>
+          <w:p>
+            <w:pPr>
+              <w:jc w:val="both"/>
+              <w:rPr>
+                <w:rFonts w:ascii="Times New Roman" w:hAnsi="Times New Roman" w:cs="Times New Roman"/>
+              </w:rPr>
+            </w:pPr>
+            <w:r>
+              <w:rPr>
+                <w:rFonts w:ascii="Times New Roman" w:hAnsi="Times New Roman" w:cs="Times New Roman"/>
+              </w:rPr>
+              <w:t>5</w:t>
+            </w:r>
+          </w:p>
+        </w:tc>
+        <w:tc>
+          <w:tcPr>
+            <w:tcW w:w="2977" w:type="dxa"/>
+          </w:tcPr>
+          <w:p>
+            <w:pPr>
+              <w:jc w:val="both"/>
+              <w:rPr>
+                <w:rFonts w:ascii="Times New Roman" w:hAnsi="Times New Roman" w:cs="Times New Roman"/>
+              </w:rPr>
+            </w:pPr>
+            <w:r>
+              <w:rPr>
+                <w:rFonts w:ascii="Times New Roman" w:hAnsi="Times New Roman" w:cs="Times New Roman"/>
+              </w:rPr>
+              <w:t>Máximo número de caracteres.</w:t>
+            </w:r>
+          </w:p>
+        </w:tc>
+        <w:tc>
+          <w:tcPr>
+            <w:tcW w:w="5289" w:type="dxa"/>
+          </w:tcPr>
+          <w:p>
+            <w:pPr>
+              <w:jc w:val="both"/>
+              <w:rPr>
+                <w:rFonts w:ascii="Times New Roman" w:hAnsi="Times New Roman" w:cs="Times New Roman"/>
+              </w:rPr>
+            </w:pPr>
+            <w:r>
+              <w:rPr>
+                <w:rFonts w:ascii="Times New Roman" w:hAnsi="Times New Roman" w:cs="Times New Roman"/>
+              </w:rPr>
+              <w:t>Muestra mensaje de que el contenido es muy largo y no permite enviar el mensaje.</w:t>
+            </w:r>
           </w:p>
         </w:tc>
       </w:tr>
@@ -4433,41 +4064,13 @@
           <w:b/>
           <w:bCs/>
         </w:rPr>
-        <w:t xml:space="preserve">Fig. </w:t>
+        <w:t>Fig. 4.3.</w:t>
       </w:r>
       <w:r>
         <w:rPr>
           <w:rFonts w:ascii="Times New Roman" w:hAnsi="Times New Roman" w:cs="Times New Roman"/>
-          <w:b/>
-          <w:bCs/>
-        </w:rPr>
-        <w:t>4</w:t>
-      </w:r>
-      <w:r>
-        <w:rPr>
-          <w:rFonts w:ascii="Times New Roman" w:hAnsi="Times New Roman" w:cs="Times New Roman"/>
-          <w:b/>
-          <w:bCs/>
-        </w:rPr>
-        <w:t>.3.</w:t>
-      </w:r>
-      <w:r>
-        <w:rPr>
-          <w:rFonts w:ascii="Times New Roman" w:hAnsi="Times New Roman" w:cs="Times New Roman"/>
-        </w:rPr>
-        <w:t xml:space="preserve"> Resultados esperados para cada escenario del CU0</w:t>
-      </w:r>
-      <w:r>
-        <w:rPr>
-          <w:rFonts w:ascii="Times New Roman" w:hAnsi="Times New Roman" w:cs="Times New Roman"/>
-        </w:rPr>
-        <w:t>4</w:t>
-      </w:r>
-      <w:r>
-        <w:rPr>
-          <w:rFonts w:ascii="Times New Roman" w:hAnsi="Times New Roman" w:cs="Times New Roman"/>
-        </w:rPr>
-        <w:t>.</w:t>
+        </w:rPr>
+        <w:t xml:space="preserve"> Resultados esperados para cada escenario del CU04.</w:t>
       </w:r>
     </w:p>
     <w:p>
@@ -4501,41 +4104,7 @@
           <w:sz w:val="28"/>
           <w:szCs w:val="28"/>
         </w:rPr>
-        <w:lastRenderedPageBreak/>
-        <w:t>CU0</w:t>
-      </w:r>
-      <w:r>
-        <w:rPr>
-          <w:rFonts w:ascii="Times New Roman" w:hAnsi="Times New Roman" w:cs="Times New Roman"/>
-          <w:b/>
-          <w:bCs/>
-          <w:color w:val="auto"/>
-          <w:sz w:val="28"/>
-          <w:szCs w:val="28"/>
-        </w:rPr>
-        <w:t>5</w:t>
-      </w:r>
-      <w:r>
-        <w:rPr>
-          <w:rFonts w:ascii="Times New Roman" w:hAnsi="Times New Roman" w:cs="Times New Roman"/>
-          <w:b/>
-          <w:bCs/>
-          <w:color w:val="auto"/>
-          <w:sz w:val="28"/>
-          <w:szCs w:val="28"/>
-        </w:rPr>
-        <w:t xml:space="preserve"> </w:t>
-      </w:r>
-      <w:r>
-        <w:rPr>
-          <w:rFonts w:ascii="Times New Roman" w:hAnsi="Times New Roman" w:cs="Times New Roman"/>
-          <w:b/>
-          <w:bCs/>
-          <w:color w:val="auto"/>
-          <w:sz w:val="28"/>
-          <w:szCs w:val="28"/>
-        </w:rPr>
-        <w:t>Iniciar sesión.</w:t>
+        <w:t>CU05 Iniciar sesión.</w:t>
       </w:r>
       <w:bookmarkEnd w:id="4"/>
     </w:p>
@@ -4584,11 +4153,41 @@
           </w:tcPr>
           <w:p>
             <w:pPr>
-              <w:jc w:val="both"/>
-              <w:rPr>
-                <w:rFonts w:ascii="Times New Roman" w:hAnsi="Times New Roman" w:cs="Times New Roman"/>
-              </w:rPr>
-            </w:pPr>
+              <w:pStyle w:val="Prrafodelista"/>
+              <w:numPr>
+                <w:ilvl w:val="0"/>
+                <w:numId w:val="5"/>
+              </w:numPr>
+              <w:jc w:val="both"/>
+              <w:rPr>
+                <w:rFonts w:ascii="Times New Roman" w:hAnsi="Times New Roman" w:cs="Times New Roman"/>
+                <w:b/>
+                <w:bCs/>
+              </w:rPr>
+            </w:pPr>
+            <w:r>
+              <w:rPr>
+                <w:rFonts w:ascii="Times New Roman" w:hAnsi="Times New Roman" w:cs="Times New Roman"/>
+                <w:b/>
+                <w:bCs/>
+              </w:rPr>
+              <w:t>Usuario no encontrado.</w:t>
+            </w:r>
+          </w:p>
+          <w:p>
+            <w:pPr>
+              <w:ind w:left="360"/>
+              <w:jc w:val="both"/>
+              <w:rPr>
+                <w:rFonts w:ascii="Times New Roman" w:hAnsi="Times New Roman" w:cs="Times New Roman"/>
+              </w:rPr>
+            </w:pPr>
+            <w:r>
+              <w:rPr>
+                <w:rFonts w:ascii="Times New Roman" w:hAnsi="Times New Roman" w:cs="Times New Roman"/>
+              </w:rPr>
+              <w:t>Si el correo y contraseña que ingresó el usuario no coinciden con la almacenada en la base de datos estaría incorrecto.</w:t>
+            </w:r>
           </w:p>
         </w:tc>
       </w:tr>
@@ -4599,11 +4198,41 @@
           </w:tcPr>
           <w:p>
             <w:pPr>
-              <w:jc w:val="both"/>
-              <w:rPr>
-                <w:rFonts w:ascii="Times New Roman" w:hAnsi="Times New Roman" w:cs="Times New Roman"/>
-              </w:rPr>
-            </w:pPr>
+              <w:pStyle w:val="Prrafodelista"/>
+              <w:numPr>
+                <w:ilvl w:val="0"/>
+                <w:numId w:val="5"/>
+              </w:numPr>
+              <w:jc w:val="both"/>
+              <w:rPr>
+                <w:rFonts w:ascii="Times New Roman" w:hAnsi="Times New Roman" w:cs="Times New Roman"/>
+                <w:b/>
+                <w:bCs/>
+              </w:rPr>
+            </w:pPr>
+            <w:r>
+              <w:rPr>
+                <w:rFonts w:ascii="Times New Roman" w:hAnsi="Times New Roman" w:cs="Times New Roman"/>
+                <w:b/>
+                <w:bCs/>
+              </w:rPr>
+              <w:t>Correo invalido.</w:t>
+            </w:r>
+          </w:p>
+          <w:p>
+            <w:pPr>
+              <w:ind w:left="360"/>
+              <w:jc w:val="both"/>
+              <w:rPr>
+                <w:rFonts w:ascii="Times New Roman" w:hAnsi="Times New Roman" w:cs="Times New Roman"/>
+              </w:rPr>
+            </w:pPr>
+            <w:r>
+              <w:rPr>
+                <w:rFonts w:ascii="Times New Roman" w:hAnsi="Times New Roman" w:cs="Times New Roman"/>
+              </w:rPr>
+              <w:t>Si el correo ingresado le falta un arroba o un dominio estaría incorrecto.</w:t>
+            </w:r>
           </w:p>
         </w:tc>
       </w:tr>
@@ -4614,11 +4243,41 @@
           </w:tcPr>
           <w:p>
             <w:pPr>
-              <w:jc w:val="both"/>
-              <w:rPr>
-                <w:rFonts w:ascii="Times New Roman" w:hAnsi="Times New Roman" w:cs="Times New Roman"/>
-              </w:rPr>
-            </w:pPr>
+              <w:pStyle w:val="Prrafodelista"/>
+              <w:numPr>
+                <w:ilvl w:val="0"/>
+                <w:numId w:val="5"/>
+              </w:numPr>
+              <w:jc w:val="both"/>
+              <w:rPr>
+                <w:rFonts w:ascii="Times New Roman" w:hAnsi="Times New Roman" w:cs="Times New Roman"/>
+                <w:b/>
+                <w:bCs/>
+              </w:rPr>
+            </w:pPr>
+            <w:r>
+              <w:rPr>
+                <w:rFonts w:ascii="Times New Roman" w:hAnsi="Times New Roman" w:cs="Times New Roman"/>
+                <w:b/>
+                <w:bCs/>
+              </w:rPr>
+              <w:t>Campos vacíos.</w:t>
+            </w:r>
+          </w:p>
+          <w:p>
+            <w:pPr>
+              <w:ind w:left="360"/>
+              <w:jc w:val="both"/>
+              <w:rPr>
+                <w:rFonts w:ascii="Times New Roman" w:hAnsi="Times New Roman" w:cs="Times New Roman"/>
+              </w:rPr>
+            </w:pPr>
+            <w:r>
+              <w:rPr>
+                <w:rFonts w:ascii="Times New Roman" w:hAnsi="Times New Roman" w:cs="Times New Roman"/>
+              </w:rPr>
+              <w:t>Si el campo del correo, contraseña o ambos está vacío estaría incorrecto.</w:t>
+            </w:r>
           </w:p>
         </w:tc>
       </w:tr>
@@ -4636,41 +4295,13 @@
           <w:b/>
           <w:bCs/>
         </w:rPr>
-        <w:t xml:space="preserve">Fig. </w:t>
+        <w:t>Fig. 5.1.</w:t>
       </w:r>
       <w:r>
         <w:rPr>
           <w:rFonts w:ascii="Times New Roman" w:hAnsi="Times New Roman" w:cs="Times New Roman"/>
-          <w:b/>
-          <w:bCs/>
-        </w:rPr>
-        <w:t>5</w:t>
-      </w:r>
-      <w:r>
-        <w:rPr>
-          <w:rFonts w:ascii="Times New Roman" w:hAnsi="Times New Roman" w:cs="Times New Roman"/>
-          <w:b/>
-          <w:bCs/>
-        </w:rPr>
-        <w:t>.1.</w:t>
-      </w:r>
-      <w:r>
-        <w:rPr>
-          <w:rFonts w:ascii="Times New Roman" w:hAnsi="Times New Roman" w:cs="Times New Roman"/>
-        </w:rPr>
-        <w:t xml:space="preserve"> Descripción de los flujos alternativos para el CU0</w:t>
-      </w:r>
-      <w:r>
-        <w:rPr>
-          <w:rFonts w:ascii="Times New Roman" w:hAnsi="Times New Roman" w:cs="Times New Roman"/>
-        </w:rPr>
-        <w:t>5</w:t>
-      </w:r>
-      <w:r>
-        <w:rPr>
-          <w:rFonts w:ascii="Times New Roman" w:hAnsi="Times New Roman" w:cs="Times New Roman"/>
-        </w:rPr>
-        <w:t>.</w:t>
+        </w:rPr>
+        <w:t xml:space="preserve"> Descripción de los flujos alternativos para el CU05.</w:t>
       </w:r>
     </w:p>
     <w:tbl>
@@ -4779,6 +4410,12 @@
                 <w:rFonts w:ascii="Times New Roman" w:hAnsi="Times New Roman" w:cs="Times New Roman"/>
               </w:rPr>
             </w:pPr>
+            <w:r>
+              <w:rPr>
+                <w:rFonts w:ascii="Times New Roman" w:hAnsi="Times New Roman" w:cs="Times New Roman"/>
+              </w:rPr>
+              <w:t>1.- Usuario no encontrado.</w:t>
+            </w:r>
           </w:p>
         </w:tc>
         <w:tc>
@@ -4792,6 +4429,12 @@
                 <w:rFonts w:ascii="Times New Roman" w:hAnsi="Times New Roman" w:cs="Times New Roman"/>
               </w:rPr>
             </w:pPr>
+            <w:r>
+              <w:rPr>
+                <w:rFonts w:ascii="Times New Roman" w:hAnsi="Times New Roman" w:cs="Times New Roman"/>
+              </w:rPr>
+              <w:t>Flujo base.</w:t>
+            </w:r>
           </w:p>
         </w:tc>
         <w:tc>
@@ -4805,6 +4448,12 @@
                 <w:rFonts w:ascii="Times New Roman" w:hAnsi="Times New Roman" w:cs="Times New Roman"/>
               </w:rPr>
             </w:pPr>
+            <w:r>
+              <w:rPr>
+                <w:rFonts w:ascii="Times New Roman" w:hAnsi="Times New Roman" w:cs="Times New Roman"/>
+              </w:rPr>
+              <w:t>Flujo alterno 1.</w:t>
+            </w:r>
           </w:p>
         </w:tc>
       </w:tr>
@@ -4820,6 +4469,12 @@
                 <w:rFonts w:ascii="Times New Roman" w:hAnsi="Times New Roman" w:cs="Times New Roman"/>
               </w:rPr>
             </w:pPr>
+            <w:r>
+              <w:rPr>
+                <w:rFonts w:ascii="Times New Roman" w:hAnsi="Times New Roman" w:cs="Times New Roman"/>
+              </w:rPr>
+              <w:t>2.- Correo invalido.</w:t>
+            </w:r>
           </w:p>
         </w:tc>
         <w:tc>
@@ -4833,6 +4488,12 @@
                 <w:rFonts w:ascii="Times New Roman" w:hAnsi="Times New Roman" w:cs="Times New Roman"/>
               </w:rPr>
             </w:pPr>
+            <w:r>
+              <w:rPr>
+                <w:rFonts w:ascii="Times New Roman" w:hAnsi="Times New Roman" w:cs="Times New Roman"/>
+              </w:rPr>
+              <w:t>Flujo base.</w:t>
+            </w:r>
           </w:p>
         </w:tc>
         <w:tc>
@@ -4846,6 +4507,24 @@
                 <w:rFonts w:ascii="Times New Roman" w:hAnsi="Times New Roman" w:cs="Times New Roman"/>
               </w:rPr>
             </w:pPr>
+            <w:r>
+              <w:rPr>
+                <w:rFonts w:ascii="Times New Roman" w:hAnsi="Times New Roman" w:cs="Times New Roman"/>
+              </w:rPr>
+              <w:t xml:space="preserve">Flujo alterno </w:t>
+            </w:r>
+            <w:r>
+              <w:rPr>
+                <w:rFonts w:ascii="Times New Roman" w:hAnsi="Times New Roman" w:cs="Times New Roman"/>
+              </w:rPr>
+              <w:t>2</w:t>
+            </w:r>
+            <w:r>
+              <w:rPr>
+                <w:rFonts w:ascii="Times New Roman" w:hAnsi="Times New Roman" w:cs="Times New Roman"/>
+              </w:rPr>
+              <w:t>.</w:t>
+            </w:r>
           </w:p>
         </w:tc>
       </w:tr>
@@ -4861,6 +4540,12 @@
                 <w:rFonts w:ascii="Times New Roman" w:hAnsi="Times New Roman" w:cs="Times New Roman"/>
               </w:rPr>
             </w:pPr>
+            <w:r>
+              <w:rPr>
+                <w:rFonts w:ascii="Times New Roman" w:hAnsi="Times New Roman" w:cs="Times New Roman"/>
+              </w:rPr>
+              <w:t>3.- Campos vacíos.</w:t>
+            </w:r>
           </w:p>
         </w:tc>
         <w:tc>
@@ -4874,6 +4559,12 @@
                 <w:rFonts w:ascii="Times New Roman" w:hAnsi="Times New Roman" w:cs="Times New Roman"/>
               </w:rPr>
             </w:pPr>
+            <w:r>
+              <w:rPr>
+                <w:rFonts w:ascii="Times New Roman" w:hAnsi="Times New Roman" w:cs="Times New Roman"/>
+              </w:rPr>
+              <w:t>Flujo base.</w:t>
+            </w:r>
           </w:p>
         </w:tc>
         <w:tc>
@@ -4887,6 +4578,24 @@
                 <w:rFonts w:ascii="Times New Roman" w:hAnsi="Times New Roman" w:cs="Times New Roman"/>
               </w:rPr>
             </w:pPr>
+            <w:r>
+              <w:rPr>
+                <w:rFonts w:ascii="Times New Roman" w:hAnsi="Times New Roman" w:cs="Times New Roman"/>
+              </w:rPr>
+              <w:t xml:space="preserve">Flujo alterno </w:t>
+            </w:r>
+            <w:r>
+              <w:rPr>
+                <w:rFonts w:ascii="Times New Roman" w:hAnsi="Times New Roman" w:cs="Times New Roman"/>
+              </w:rPr>
+              <w:t>3</w:t>
+            </w:r>
+            <w:r>
+              <w:rPr>
+                <w:rFonts w:ascii="Times New Roman" w:hAnsi="Times New Roman" w:cs="Times New Roman"/>
+              </w:rPr>
+              <w:t>.</w:t>
+            </w:r>
           </w:p>
         </w:tc>
       </w:tr>
@@ -4904,41 +4613,13 @@
           <w:b/>
           <w:bCs/>
         </w:rPr>
-        <w:t xml:space="preserve">Fig. </w:t>
+        <w:t>Fig. 5.2.</w:t>
       </w:r>
       <w:r>
         <w:rPr>
           <w:rFonts w:ascii="Times New Roman" w:hAnsi="Times New Roman" w:cs="Times New Roman"/>
-          <w:b/>
-          <w:bCs/>
-        </w:rPr>
-        <w:t>5</w:t>
-      </w:r>
-      <w:r>
-        <w:rPr>
-          <w:rFonts w:ascii="Times New Roman" w:hAnsi="Times New Roman" w:cs="Times New Roman"/>
-          <w:b/>
-          <w:bCs/>
-        </w:rPr>
-        <w:t>.2.</w:t>
-      </w:r>
-      <w:r>
-        <w:rPr>
-          <w:rFonts w:ascii="Times New Roman" w:hAnsi="Times New Roman" w:cs="Times New Roman"/>
-        </w:rPr>
-        <w:t xml:space="preserve"> Escenarios alternativos para el CU0</w:t>
-      </w:r>
-      <w:r>
-        <w:rPr>
-          <w:rFonts w:ascii="Times New Roman" w:hAnsi="Times New Roman" w:cs="Times New Roman"/>
-        </w:rPr>
-        <w:t>5</w:t>
-      </w:r>
-      <w:r>
-        <w:rPr>
-          <w:rFonts w:ascii="Times New Roman" w:hAnsi="Times New Roman" w:cs="Times New Roman"/>
-        </w:rPr>
-        <w:t>.</w:t>
+        </w:rPr>
+        <w:t xml:space="preserve"> Escenarios alternativos para el CU05.</w:t>
       </w:r>
     </w:p>
     <w:tbl>
@@ -5047,6 +4728,12 @@
                 <w:rFonts w:ascii="Times New Roman" w:hAnsi="Times New Roman" w:cs="Times New Roman"/>
               </w:rPr>
             </w:pPr>
+            <w:r>
+              <w:rPr>
+                <w:rFonts w:ascii="Times New Roman" w:hAnsi="Times New Roman" w:cs="Times New Roman"/>
+              </w:rPr>
+              <w:t>1</w:t>
+            </w:r>
           </w:p>
         </w:tc>
         <w:tc>
@@ -5060,6 +4747,12 @@
                 <w:rFonts w:ascii="Times New Roman" w:hAnsi="Times New Roman" w:cs="Times New Roman"/>
               </w:rPr>
             </w:pPr>
+            <w:r>
+              <w:rPr>
+                <w:rFonts w:ascii="Times New Roman" w:hAnsi="Times New Roman" w:cs="Times New Roman"/>
+              </w:rPr>
+              <w:t>Usuario no encontrado.</w:t>
+            </w:r>
           </w:p>
         </w:tc>
         <w:tc>
@@ -5088,6 +4781,12 @@
                 <w:rFonts w:ascii="Times New Roman" w:hAnsi="Times New Roman" w:cs="Times New Roman"/>
               </w:rPr>
             </w:pPr>
+            <w:r>
+              <w:rPr>
+                <w:rFonts w:ascii="Times New Roman" w:hAnsi="Times New Roman" w:cs="Times New Roman"/>
+              </w:rPr>
+              <w:t>2</w:t>
+            </w:r>
           </w:p>
         </w:tc>
         <w:tc>
@@ -5101,6 +4800,12 @@
                 <w:rFonts w:ascii="Times New Roman" w:hAnsi="Times New Roman" w:cs="Times New Roman"/>
               </w:rPr>
             </w:pPr>
+            <w:r>
+              <w:rPr>
+                <w:rFonts w:ascii="Times New Roman" w:hAnsi="Times New Roman" w:cs="Times New Roman"/>
+              </w:rPr>
+              <w:t>Correo invalido.</w:t>
+            </w:r>
           </w:p>
         </w:tc>
         <w:tc>
@@ -5129,6 +4834,12 @@
                 <w:rFonts w:ascii="Times New Roman" w:hAnsi="Times New Roman" w:cs="Times New Roman"/>
               </w:rPr>
             </w:pPr>
+            <w:r>
+              <w:rPr>
+                <w:rFonts w:ascii="Times New Roman" w:hAnsi="Times New Roman" w:cs="Times New Roman"/>
+              </w:rPr>
+              <w:t>3</w:t>
+            </w:r>
           </w:p>
         </w:tc>
         <w:tc>
@@ -5142,6 +4853,12 @@
                 <w:rFonts w:ascii="Times New Roman" w:hAnsi="Times New Roman" w:cs="Times New Roman"/>
               </w:rPr>
             </w:pPr>
+            <w:r>
+              <w:rPr>
+                <w:rFonts w:ascii="Times New Roman" w:hAnsi="Times New Roman" w:cs="Times New Roman"/>
+              </w:rPr>
+              <w:t>Campos vacíos.</w:t>
+            </w:r>
           </w:p>
         </w:tc>
         <w:tc>
@@ -5151,47 +4868,6 @@
           <w:p>
             <w:pPr>
               <w:jc w:val="both"/>
-              <w:rPr>
-                <w:rFonts w:ascii="Times New Roman" w:hAnsi="Times New Roman" w:cs="Times New Roman"/>
-              </w:rPr>
-            </w:pPr>
-          </w:p>
-        </w:tc>
-      </w:tr>
-      <w:tr>
-        <w:tc>
-          <w:tcPr>
-            <w:tcW w:w="562" w:type="dxa"/>
-          </w:tcPr>
-          <w:p>
-            <w:pPr>
-              <w:jc w:val="center"/>
-              <w:rPr>
-                <w:rFonts w:ascii="Times New Roman" w:hAnsi="Times New Roman" w:cs="Times New Roman"/>
-              </w:rPr>
-            </w:pPr>
-          </w:p>
-        </w:tc>
-        <w:tc>
-          <w:tcPr>
-            <w:tcW w:w="2977" w:type="dxa"/>
-          </w:tcPr>
-          <w:p>
-            <w:pPr>
-              <w:jc w:val="center"/>
-              <w:rPr>
-                <w:rFonts w:ascii="Times New Roman" w:hAnsi="Times New Roman" w:cs="Times New Roman"/>
-              </w:rPr>
-            </w:pPr>
-          </w:p>
-        </w:tc>
-        <w:tc>
-          <w:tcPr>
-            <w:tcW w:w="5289" w:type="dxa"/>
-          </w:tcPr>
-          <w:p>
-            <w:pPr>
-              <w:jc w:val="center"/>
               <w:rPr>
                 <w:rFonts w:ascii="Times New Roman" w:hAnsi="Times New Roman" w:cs="Times New Roman"/>
               </w:rPr>
@@ -5213,41 +4889,13 @@
           <w:b/>
           <w:bCs/>
         </w:rPr>
-        <w:t xml:space="preserve">Fig. </w:t>
+        <w:t>Fig. 5.3.</w:t>
       </w:r>
       <w:r>
         <w:rPr>
           <w:rFonts w:ascii="Times New Roman" w:hAnsi="Times New Roman" w:cs="Times New Roman"/>
-          <w:b/>
-          <w:bCs/>
-        </w:rPr>
-        <w:t>5</w:t>
-      </w:r>
-      <w:r>
-        <w:rPr>
-          <w:rFonts w:ascii="Times New Roman" w:hAnsi="Times New Roman" w:cs="Times New Roman"/>
-          <w:b/>
-          <w:bCs/>
-        </w:rPr>
-        <w:t>.3.</w:t>
-      </w:r>
-      <w:r>
-        <w:rPr>
-          <w:rFonts w:ascii="Times New Roman" w:hAnsi="Times New Roman" w:cs="Times New Roman"/>
-        </w:rPr>
-        <w:t xml:space="preserve"> Resultados esperados para cada escenario del CU0</w:t>
-      </w:r>
-      <w:r>
-        <w:rPr>
-          <w:rFonts w:ascii="Times New Roman" w:hAnsi="Times New Roman" w:cs="Times New Roman"/>
-        </w:rPr>
-        <w:t>5</w:t>
-      </w:r>
-      <w:r>
-        <w:rPr>
-          <w:rFonts w:ascii="Times New Roman" w:hAnsi="Times New Roman" w:cs="Times New Roman"/>
-        </w:rPr>
-        <w:t>.</w:t>
+        </w:rPr>
+        <w:t xml:space="preserve"> Resultados esperados para cada escenario del CU05.</w:t>
       </w:r>
     </w:p>
     <w:p>
@@ -5281,40 +4929,7 @@
           <w:sz w:val="28"/>
           <w:szCs w:val="28"/>
         </w:rPr>
-        <w:t>CU0</w:t>
-      </w:r>
-      <w:r>
-        <w:rPr>
-          <w:rFonts w:ascii="Times New Roman" w:hAnsi="Times New Roman" w:cs="Times New Roman"/>
-          <w:b/>
-          <w:bCs/>
-          <w:color w:val="auto"/>
-          <w:sz w:val="28"/>
-          <w:szCs w:val="28"/>
-        </w:rPr>
-        <w:t>6</w:t>
-      </w:r>
-      <w:r>
-        <w:rPr>
-          <w:rFonts w:ascii="Times New Roman" w:hAnsi="Times New Roman" w:cs="Times New Roman"/>
-          <w:b/>
-          <w:bCs/>
-          <w:color w:val="auto"/>
-          <w:sz w:val="28"/>
-          <w:szCs w:val="28"/>
-        </w:rPr>
-        <w:t xml:space="preserve"> </w:t>
-      </w:r>
-      <w:r>
-        <w:rPr>
-          <w:rFonts w:ascii="Times New Roman" w:hAnsi="Times New Roman" w:cs="Times New Roman"/>
-          <w:b/>
-          <w:bCs/>
-          <w:color w:val="auto"/>
-          <w:sz w:val="28"/>
-          <w:szCs w:val="28"/>
-        </w:rPr>
-        <w:t>Registrar usuario.</w:t>
+        <w:t>CU06 Registrar usuario.</w:t>
       </w:r>
       <w:bookmarkEnd w:id="5"/>
     </w:p>
@@ -5415,41 +5030,13 @@
           <w:b/>
           <w:bCs/>
         </w:rPr>
-        <w:t xml:space="preserve">Fig. </w:t>
+        <w:t>Fig. 6.1.</w:t>
       </w:r>
       <w:r>
         <w:rPr>
           <w:rFonts w:ascii="Times New Roman" w:hAnsi="Times New Roman" w:cs="Times New Roman"/>
-          <w:b/>
-          <w:bCs/>
-        </w:rPr>
-        <w:t>6</w:t>
-      </w:r>
-      <w:r>
-        <w:rPr>
-          <w:rFonts w:ascii="Times New Roman" w:hAnsi="Times New Roman" w:cs="Times New Roman"/>
-          <w:b/>
-          <w:bCs/>
-        </w:rPr>
-        <w:t>.1.</w:t>
-      </w:r>
-      <w:r>
-        <w:rPr>
-          <w:rFonts w:ascii="Times New Roman" w:hAnsi="Times New Roman" w:cs="Times New Roman"/>
-        </w:rPr>
-        <w:t xml:space="preserve"> Descripción de los flujos alternativos para el CU0</w:t>
-      </w:r>
-      <w:r>
-        <w:rPr>
-          <w:rFonts w:ascii="Times New Roman" w:hAnsi="Times New Roman" w:cs="Times New Roman"/>
-        </w:rPr>
-        <w:t>6</w:t>
-      </w:r>
-      <w:r>
-        <w:rPr>
-          <w:rFonts w:ascii="Times New Roman" w:hAnsi="Times New Roman" w:cs="Times New Roman"/>
-        </w:rPr>
-        <w:t>.</w:t>
+        </w:rPr>
+        <w:t xml:space="preserve"> Descripción de los flujos alternativos para el CU06.</w:t>
       </w:r>
     </w:p>
     <w:tbl>
@@ -5683,41 +5270,14 @@
           <w:b/>
           <w:bCs/>
         </w:rPr>
-        <w:t xml:space="preserve">Fig. </w:t>
+        <w:lastRenderedPageBreak/>
+        <w:t>Fig. 6.2.</w:t>
       </w:r>
       <w:r>
         <w:rPr>
           <w:rFonts w:ascii="Times New Roman" w:hAnsi="Times New Roman" w:cs="Times New Roman"/>
-          <w:b/>
-          <w:bCs/>
-        </w:rPr>
-        <w:t>6</w:t>
-      </w:r>
-      <w:r>
-        <w:rPr>
-          <w:rFonts w:ascii="Times New Roman" w:hAnsi="Times New Roman" w:cs="Times New Roman"/>
-          <w:b/>
-          <w:bCs/>
-        </w:rPr>
-        <w:t>.2.</w:t>
-      </w:r>
-      <w:r>
-        <w:rPr>
-          <w:rFonts w:ascii="Times New Roman" w:hAnsi="Times New Roman" w:cs="Times New Roman"/>
-        </w:rPr>
-        <w:t xml:space="preserve"> Escenarios alternativos para el CU0</w:t>
-      </w:r>
-      <w:r>
-        <w:rPr>
-          <w:rFonts w:ascii="Times New Roman" w:hAnsi="Times New Roman" w:cs="Times New Roman"/>
-        </w:rPr>
-        <w:t>6</w:t>
-      </w:r>
-      <w:r>
-        <w:rPr>
-          <w:rFonts w:ascii="Times New Roman" w:hAnsi="Times New Roman" w:cs="Times New Roman"/>
-        </w:rPr>
-        <w:t>.</w:t>
+        </w:rPr>
+        <w:t xml:space="preserve"> Escenarios alternativos para el CU06.</w:t>
       </w:r>
     </w:p>
     <w:tbl>
@@ -5992,41 +5552,13 @@
           <w:b/>
           <w:bCs/>
         </w:rPr>
-        <w:t xml:space="preserve">Fig. </w:t>
+        <w:t>Fig. 6.3.</w:t>
       </w:r>
       <w:r>
         <w:rPr>
           <w:rFonts w:ascii="Times New Roman" w:hAnsi="Times New Roman" w:cs="Times New Roman"/>
-          <w:b/>
-          <w:bCs/>
-        </w:rPr>
-        <w:t>6</w:t>
-      </w:r>
-      <w:r>
-        <w:rPr>
-          <w:rFonts w:ascii="Times New Roman" w:hAnsi="Times New Roman" w:cs="Times New Roman"/>
-          <w:b/>
-          <w:bCs/>
-        </w:rPr>
-        <w:t>.3.</w:t>
-      </w:r>
-      <w:r>
-        <w:rPr>
-          <w:rFonts w:ascii="Times New Roman" w:hAnsi="Times New Roman" w:cs="Times New Roman"/>
-        </w:rPr>
-        <w:t xml:space="preserve"> Resultados esperados para cada escenario del CU0</w:t>
-      </w:r>
-      <w:r>
-        <w:rPr>
-          <w:rFonts w:ascii="Times New Roman" w:hAnsi="Times New Roman" w:cs="Times New Roman"/>
-        </w:rPr>
-        <w:t>6</w:t>
-      </w:r>
-      <w:r>
-        <w:rPr>
-          <w:rFonts w:ascii="Times New Roman" w:hAnsi="Times New Roman" w:cs="Times New Roman"/>
-        </w:rPr>
-        <w:t>.</w:t>
+        </w:rPr>
+        <w:t xml:space="preserve"> Resultados esperados para cada escenario del CU06.</w:t>
       </w:r>
     </w:p>
     <w:p>
@@ -6060,41 +5592,7 @@
           <w:sz w:val="28"/>
           <w:szCs w:val="28"/>
         </w:rPr>
-        <w:lastRenderedPageBreak/>
-        <w:t>CU0</w:t>
-      </w:r>
-      <w:r>
-        <w:rPr>
-          <w:rFonts w:ascii="Times New Roman" w:hAnsi="Times New Roman" w:cs="Times New Roman"/>
-          <w:b/>
-          <w:bCs/>
-          <w:color w:val="auto"/>
-          <w:sz w:val="28"/>
-          <w:szCs w:val="28"/>
-        </w:rPr>
-        <w:t>7</w:t>
-      </w:r>
-      <w:r>
-        <w:rPr>
-          <w:rFonts w:ascii="Times New Roman" w:hAnsi="Times New Roman" w:cs="Times New Roman"/>
-          <w:b/>
-          <w:bCs/>
-          <w:color w:val="auto"/>
-          <w:sz w:val="28"/>
-          <w:szCs w:val="28"/>
-        </w:rPr>
-        <w:t xml:space="preserve"> </w:t>
-      </w:r>
-      <w:r>
-        <w:rPr>
-          <w:rFonts w:ascii="Times New Roman" w:hAnsi="Times New Roman" w:cs="Times New Roman"/>
-          <w:b/>
-          <w:bCs/>
-          <w:color w:val="auto"/>
-          <w:sz w:val="28"/>
-          <w:szCs w:val="28"/>
-        </w:rPr>
-        <w:t>Registrar proyecto.</w:t>
+        <w:t>CU07 Registrar proyecto.</w:t>
       </w:r>
       <w:bookmarkEnd w:id="6"/>
     </w:p>
@@ -6195,41 +5693,13 @@
           <w:b/>
           <w:bCs/>
         </w:rPr>
-        <w:t xml:space="preserve">Fig. </w:t>
+        <w:t>Fig. 7.1.</w:t>
       </w:r>
       <w:r>
         <w:rPr>
           <w:rFonts w:ascii="Times New Roman" w:hAnsi="Times New Roman" w:cs="Times New Roman"/>
-          <w:b/>
-          <w:bCs/>
-        </w:rPr>
-        <w:t>7</w:t>
-      </w:r>
-      <w:r>
-        <w:rPr>
-          <w:rFonts w:ascii="Times New Roman" w:hAnsi="Times New Roman" w:cs="Times New Roman"/>
-          <w:b/>
-          <w:bCs/>
-        </w:rPr>
-        <w:t>.1.</w:t>
-      </w:r>
-      <w:r>
-        <w:rPr>
-          <w:rFonts w:ascii="Times New Roman" w:hAnsi="Times New Roman" w:cs="Times New Roman"/>
-        </w:rPr>
-        <w:t xml:space="preserve"> Descripción de los flujos alternativos para el CU0</w:t>
-      </w:r>
-      <w:r>
-        <w:rPr>
-          <w:rFonts w:ascii="Times New Roman" w:hAnsi="Times New Roman" w:cs="Times New Roman"/>
-        </w:rPr>
-        <w:t>7</w:t>
-      </w:r>
-      <w:r>
-        <w:rPr>
-          <w:rFonts w:ascii="Times New Roman" w:hAnsi="Times New Roman" w:cs="Times New Roman"/>
-        </w:rPr>
-        <w:t>.</w:t>
+        </w:rPr>
+        <w:t xml:space="preserve"> Descripción de los flujos alternativos para el CU07.</w:t>
       </w:r>
     </w:p>
     <w:tbl>
@@ -6463,41 +5933,13 @@
           <w:b/>
           <w:bCs/>
         </w:rPr>
-        <w:t xml:space="preserve">Fig. </w:t>
+        <w:t>Fig. 7.2.</w:t>
       </w:r>
       <w:r>
         <w:rPr>
           <w:rFonts w:ascii="Times New Roman" w:hAnsi="Times New Roman" w:cs="Times New Roman"/>
-          <w:b/>
-          <w:bCs/>
-        </w:rPr>
-        <w:t>7</w:t>
-      </w:r>
-      <w:r>
-        <w:rPr>
-          <w:rFonts w:ascii="Times New Roman" w:hAnsi="Times New Roman" w:cs="Times New Roman"/>
-          <w:b/>
-          <w:bCs/>
-        </w:rPr>
-        <w:t>.2.</w:t>
-      </w:r>
-      <w:r>
-        <w:rPr>
-          <w:rFonts w:ascii="Times New Roman" w:hAnsi="Times New Roman" w:cs="Times New Roman"/>
-        </w:rPr>
-        <w:t xml:space="preserve"> Escenarios alternativos para el CU0</w:t>
-      </w:r>
-      <w:r>
-        <w:rPr>
-          <w:rFonts w:ascii="Times New Roman" w:hAnsi="Times New Roman" w:cs="Times New Roman"/>
-        </w:rPr>
-        <w:t>7</w:t>
-      </w:r>
-      <w:r>
-        <w:rPr>
-          <w:rFonts w:ascii="Times New Roman" w:hAnsi="Times New Roman" w:cs="Times New Roman"/>
-        </w:rPr>
-        <w:t>.</w:t>
+        </w:rPr>
+        <w:t xml:space="preserve"> Escenarios alternativos para el CU07.</w:t>
       </w:r>
     </w:p>
     <w:tbl>
@@ -6772,41 +6214,13 @@
           <w:b/>
           <w:bCs/>
         </w:rPr>
-        <w:t xml:space="preserve">Fig. </w:t>
+        <w:t>Fig. 7.3.</w:t>
       </w:r>
       <w:r>
         <w:rPr>
           <w:rFonts w:ascii="Times New Roman" w:hAnsi="Times New Roman" w:cs="Times New Roman"/>
-          <w:b/>
-          <w:bCs/>
-        </w:rPr>
-        <w:t>7</w:t>
-      </w:r>
-      <w:r>
-        <w:rPr>
-          <w:rFonts w:ascii="Times New Roman" w:hAnsi="Times New Roman" w:cs="Times New Roman"/>
-          <w:b/>
-          <w:bCs/>
-        </w:rPr>
-        <w:t>.3.</w:t>
-      </w:r>
-      <w:r>
-        <w:rPr>
-          <w:rFonts w:ascii="Times New Roman" w:hAnsi="Times New Roman" w:cs="Times New Roman"/>
-        </w:rPr>
-        <w:t xml:space="preserve"> Resultados esperados para cada escenario del CU0</w:t>
-      </w:r>
-      <w:r>
-        <w:rPr>
-          <w:rFonts w:ascii="Times New Roman" w:hAnsi="Times New Roman" w:cs="Times New Roman"/>
-        </w:rPr>
-        <w:t>7</w:t>
-      </w:r>
-      <w:r>
-        <w:rPr>
-          <w:rFonts w:ascii="Times New Roman" w:hAnsi="Times New Roman" w:cs="Times New Roman"/>
-        </w:rPr>
-        <w:t>.</w:t>
+        </w:rPr>
+        <w:t xml:space="preserve"> Resultados esperados para cada escenario del CU07.</w:t>
       </w:r>
     </w:p>
     <w:p>
@@ -6840,40 +6254,7 @@
           <w:sz w:val="28"/>
           <w:szCs w:val="28"/>
         </w:rPr>
-        <w:t>CU0</w:t>
-      </w:r>
-      <w:r>
-        <w:rPr>
-          <w:rFonts w:ascii="Times New Roman" w:hAnsi="Times New Roman" w:cs="Times New Roman"/>
-          <w:b/>
-          <w:bCs/>
-          <w:color w:val="auto"/>
-          <w:sz w:val="28"/>
-          <w:szCs w:val="28"/>
-        </w:rPr>
-        <w:t>8</w:t>
-      </w:r>
-      <w:r>
-        <w:rPr>
-          <w:rFonts w:ascii="Times New Roman" w:hAnsi="Times New Roman" w:cs="Times New Roman"/>
-          <w:b/>
-          <w:bCs/>
-          <w:color w:val="auto"/>
-          <w:sz w:val="28"/>
-          <w:szCs w:val="28"/>
-        </w:rPr>
-        <w:t xml:space="preserve"> </w:t>
-      </w:r>
-      <w:r>
-        <w:rPr>
-          <w:rFonts w:ascii="Times New Roman" w:hAnsi="Times New Roman" w:cs="Times New Roman"/>
-          <w:b/>
-          <w:bCs/>
-          <w:color w:val="auto"/>
-          <w:sz w:val="28"/>
-          <w:szCs w:val="28"/>
-        </w:rPr>
-        <w:t>Modificar proyecto.</w:t>
+        <w:t>CU08 Modificar proyecto.</w:t>
       </w:r>
       <w:bookmarkEnd w:id="7"/>
     </w:p>
@@ -6974,41 +6355,13 @@
           <w:b/>
           <w:bCs/>
         </w:rPr>
-        <w:t xml:space="preserve">Fig. </w:t>
+        <w:t>Fig. 8.1.</w:t>
       </w:r>
       <w:r>
         <w:rPr>
           <w:rFonts w:ascii="Times New Roman" w:hAnsi="Times New Roman" w:cs="Times New Roman"/>
-          <w:b/>
-          <w:bCs/>
-        </w:rPr>
-        <w:t>8</w:t>
-      </w:r>
-      <w:r>
-        <w:rPr>
-          <w:rFonts w:ascii="Times New Roman" w:hAnsi="Times New Roman" w:cs="Times New Roman"/>
-          <w:b/>
-          <w:bCs/>
-        </w:rPr>
-        <w:t>.1.</w:t>
-      </w:r>
-      <w:r>
-        <w:rPr>
-          <w:rFonts w:ascii="Times New Roman" w:hAnsi="Times New Roman" w:cs="Times New Roman"/>
-        </w:rPr>
-        <w:t xml:space="preserve"> Descripción de los flujos alternativos para el CU0</w:t>
-      </w:r>
-      <w:r>
-        <w:rPr>
-          <w:rFonts w:ascii="Times New Roman" w:hAnsi="Times New Roman" w:cs="Times New Roman"/>
-        </w:rPr>
-        <w:t>8</w:t>
-      </w:r>
-      <w:r>
-        <w:rPr>
-          <w:rFonts w:ascii="Times New Roman" w:hAnsi="Times New Roman" w:cs="Times New Roman"/>
-        </w:rPr>
-        <w:t>.</w:t>
+        </w:rPr>
+        <w:t xml:space="preserve"> Descripción de los flujos alternativos para el CU08.</w:t>
       </w:r>
     </w:p>
     <w:tbl>
@@ -7242,41 +6595,13 @@
           <w:b/>
           <w:bCs/>
         </w:rPr>
-        <w:t xml:space="preserve">Fig. </w:t>
+        <w:t>Fig. 8.2.</w:t>
       </w:r>
       <w:r>
         <w:rPr>
           <w:rFonts w:ascii="Times New Roman" w:hAnsi="Times New Roman" w:cs="Times New Roman"/>
-          <w:b/>
-          <w:bCs/>
-        </w:rPr>
-        <w:t>8</w:t>
-      </w:r>
-      <w:r>
-        <w:rPr>
-          <w:rFonts w:ascii="Times New Roman" w:hAnsi="Times New Roman" w:cs="Times New Roman"/>
-          <w:b/>
-          <w:bCs/>
-        </w:rPr>
-        <w:t>.2.</w:t>
-      </w:r>
-      <w:r>
-        <w:rPr>
-          <w:rFonts w:ascii="Times New Roman" w:hAnsi="Times New Roman" w:cs="Times New Roman"/>
-        </w:rPr>
-        <w:t xml:space="preserve"> Escenarios alternativos para el CU0</w:t>
-      </w:r>
-      <w:r>
-        <w:rPr>
-          <w:rFonts w:ascii="Times New Roman" w:hAnsi="Times New Roman" w:cs="Times New Roman"/>
-        </w:rPr>
-        <w:t>8</w:t>
-      </w:r>
-      <w:r>
-        <w:rPr>
-          <w:rFonts w:ascii="Times New Roman" w:hAnsi="Times New Roman" w:cs="Times New Roman"/>
-        </w:rPr>
-        <w:t>.</w:t>
+        </w:rPr>
+        <w:t xml:space="preserve"> Escenarios alternativos para el CU08.</w:t>
       </w:r>
     </w:p>
     <w:tbl>
@@ -7314,6 +6639,7 @@
                 <w:sz w:val="28"/>
                 <w:szCs w:val="28"/>
               </w:rPr>
+              <w:lastRenderedPageBreak/>
               <w:t>ID</w:t>
             </w:r>
           </w:p>
@@ -7551,41 +6877,13 @@
           <w:b/>
           <w:bCs/>
         </w:rPr>
-        <w:t xml:space="preserve">Fig. </w:t>
+        <w:t>Fig. 8.3.</w:t>
       </w:r>
       <w:r>
         <w:rPr>
           <w:rFonts w:ascii="Times New Roman" w:hAnsi="Times New Roman" w:cs="Times New Roman"/>
-          <w:b/>
-          <w:bCs/>
-        </w:rPr>
-        <w:t>8</w:t>
-      </w:r>
-      <w:r>
-        <w:rPr>
-          <w:rFonts w:ascii="Times New Roman" w:hAnsi="Times New Roman" w:cs="Times New Roman"/>
-          <w:b/>
-          <w:bCs/>
-        </w:rPr>
-        <w:t>.3.</w:t>
-      </w:r>
-      <w:r>
-        <w:rPr>
-          <w:rFonts w:ascii="Times New Roman" w:hAnsi="Times New Roman" w:cs="Times New Roman"/>
-        </w:rPr>
-        <w:t xml:space="preserve"> Resultados esperados para cada escenario del CU0</w:t>
-      </w:r>
-      <w:r>
-        <w:rPr>
-          <w:rFonts w:ascii="Times New Roman" w:hAnsi="Times New Roman" w:cs="Times New Roman"/>
-        </w:rPr>
-        <w:t>8</w:t>
-      </w:r>
-      <w:r>
-        <w:rPr>
-          <w:rFonts w:ascii="Times New Roman" w:hAnsi="Times New Roman" w:cs="Times New Roman"/>
-        </w:rPr>
-        <w:t>.</w:t>
+        </w:rPr>
+        <w:t xml:space="preserve"> Resultados esperados para cada escenario del CU08.</w:t>
       </w:r>
     </w:p>
     <w:p>
@@ -7619,41 +6917,7 @@
           <w:sz w:val="28"/>
           <w:szCs w:val="28"/>
         </w:rPr>
-        <w:lastRenderedPageBreak/>
-        <w:t>CU0</w:t>
-      </w:r>
-      <w:r>
-        <w:rPr>
-          <w:rFonts w:ascii="Times New Roman" w:hAnsi="Times New Roman" w:cs="Times New Roman"/>
-          <w:b/>
-          <w:bCs/>
-          <w:color w:val="auto"/>
-          <w:sz w:val="28"/>
-          <w:szCs w:val="28"/>
-        </w:rPr>
-        <w:t>9</w:t>
-      </w:r>
-      <w:r>
-        <w:rPr>
-          <w:rFonts w:ascii="Times New Roman" w:hAnsi="Times New Roman" w:cs="Times New Roman"/>
-          <w:b/>
-          <w:bCs/>
-          <w:color w:val="auto"/>
-          <w:sz w:val="28"/>
-          <w:szCs w:val="28"/>
-        </w:rPr>
-        <w:t xml:space="preserve"> </w:t>
-      </w:r>
-      <w:r>
-        <w:rPr>
-          <w:rFonts w:ascii="Times New Roman" w:hAnsi="Times New Roman" w:cs="Times New Roman"/>
-          <w:b/>
-          <w:bCs/>
-          <w:color w:val="auto"/>
-          <w:sz w:val="28"/>
-          <w:szCs w:val="28"/>
-        </w:rPr>
-        <w:t>Eliminar proyecto.</w:t>
+        <w:t>CU09 Eliminar proyecto.</w:t>
       </w:r>
       <w:bookmarkEnd w:id="8"/>
     </w:p>
@@ -7754,41 +7018,13 @@
           <w:b/>
           <w:bCs/>
         </w:rPr>
-        <w:t xml:space="preserve">Fig. </w:t>
+        <w:t>Fig. 9.1.</w:t>
       </w:r>
       <w:r>
         <w:rPr>
           <w:rFonts w:ascii="Times New Roman" w:hAnsi="Times New Roman" w:cs="Times New Roman"/>
-          <w:b/>
-          <w:bCs/>
-        </w:rPr>
-        <w:t>9</w:t>
-      </w:r>
-      <w:r>
-        <w:rPr>
-          <w:rFonts w:ascii="Times New Roman" w:hAnsi="Times New Roman" w:cs="Times New Roman"/>
-          <w:b/>
-          <w:bCs/>
-        </w:rPr>
-        <w:t>.1.</w:t>
-      </w:r>
-      <w:r>
-        <w:rPr>
-          <w:rFonts w:ascii="Times New Roman" w:hAnsi="Times New Roman" w:cs="Times New Roman"/>
-        </w:rPr>
-        <w:t xml:space="preserve"> Descripción de los flujos alternativos para el CU0</w:t>
-      </w:r>
-      <w:r>
-        <w:rPr>
-          <w:rFonts w:ascii="Times New Roman" w:hAnsi="Times New Roman" w:cs="Times New Roman"/>
-        </w:rPr>
-        <w:t>9</w:t>
-      </w:r>
-      <w:r>
-        <w:rPr>
-          <w:rFonts w:ascii="Times New Roman" w:hAnsi="Times New Roman" w:cs="Times New Roman"/>
-        </w:rPr>
-        <w:t>.</w:t>
+        </w:rPr>
+        <w:t xml:space="preserve"> Descripción de los flujos alternativos para el CU09.</w:t>
       </w:r>
     </w:p>
     <w:tbl>
@@ -8022,41 +7258,13 @@
           <w:b/>
           <w:bCs/>
         </w:rPr>
-        <w:t xml:space="preserve">Fig. </w:t>
+        <w:t>Fig. 9.2.</w:t>
       </w:r>
       <w:r>
         <w:rPr>
           <w:rFonts w:ascii="Times New Roman" w:hAnsi="Times New Roman" w:cs="Times New Roman"/>
-          <w:b/>
-          <w:bCs/>
-        </w:rPr>
-        <w:t>9</w:t>
-      </w:r>
-      <w:r>
-        <w:rPr>
-          <w:rFonts w:ascii="Times New Roman" w:hAnsi="Times New Roman" w:cs="Times New Roman"/>
-          <w:b/>
-          <w:bCs/>
-        </w:rPr>
-        <w:t>.2.</w:t>
-      </w:r>
-      <w:r>
-        <w:rPr>
-          <w:rFonts w:ascii="Times New Roman" w:hAnsi="Times New Roman" w:cs="Times New Roman"/>
-        </w:rPr>
-        <w:t xml:space="preserve"> Escenarios alternativos para el CU0</w:t>
-      </w:r>
-      <w:r>
-        <w:rPr>
-          <w:rFonts w:ascii="Times New Roman" w:hAnsi="Times New Roman" w:cs="Times New Roman"/>
-        </w:rPr>
-        <w:t>9</w:t>
-      </w:r>
-      <w:r>
-        <w:rPr>
-          <w:rFonts w:ascii="Times New Roman" w:hAnsi="Times New Roman" w:cs="Times New Roman"/>
-        </w:rPr>
-        <w:t>.</w:t>
+        </w:rPr>
+        <w:t xml:space="preserve"> Escenarios alternativos para el CU09.</w:t>
       </w:r>
     </w:p>
     <w:tbl>
@@ -8331,41 +7539,13 @@
           <w:b/>
           <w:bCs/>
         </w:rPr>
-        <w:t xml:space="preserve">Fig. </w:t>
+        <w:t>Fig. 9.3.</w:t>
       </w:r>
       <w:r>
         <w:rPr>
           <w:rFonts w:ascii="Times New Roman" w:hAnsi="Times New Roman" w:cs="Times New Roman"/>
-          <w:b/>
-          <w:bCs/>
-        </w:rPr>
-        <w:t>9</w:t>
-      </w:r>
-      <w:r>
-        <w:rPr>
-          <w:rFonts w:ascii="Times New Roman" w:hAnsi="Times New Roman" w:cs="Times New Roman"/>
-          <w:b/>
-          <w:bCs/>
-        </w:rPr>
-        <w:t>.3.</w:t>
-      </w:r>
-      <w:r>
-        <w:rPr>
-          <w:rFonts w:ascii="Times New Roman" w:hAnsi="Times New Roman" w:cs="Times New Roman"/>
-        </w:rPr>
-        <w:t xml:space="preserve"> Resultados esperados para cada escenario del CU0</w:t>
-      </w:r>
-      <w:r>
-        <w:rPr>
-          <w:rFonts w:ascii="Times New Roman" w:hAnsi="Times New Roman" w:cs="Times New Roman"/>
-        </w:rPr>
-        <w:t>9</w:t>
-      </w:r>
-      <w:r>
-        <w:rPr>
-          <w:rFonts w:ascii="Times New Roman" w:hAnsi="Times New Roman" w:cs="Times New Roman"/>
-        </w:rPr>
-        <w:t>.</w:t>
+        </w:rPr>
+        <w:t xml:space="preserve"> Resultados esperados para cada escenario del CU09.</w:t>
       </w:r>
     </w:p>
     <w:p>
@@ -8399,29 +7579,7 @@
           <w:sz w:val="28"/>
           <w:szCs w:val="28"/>
         </w:rPr>
-        <w:t>CU10</w:t>
-      </w:r>
-      <w:r>
-        <w:rPr>
-          <w:rFonts w:ascii="Times New Roman" w:hAnsi="Times New Roman" w:cs="Times New Roman"/>
-          <w:b/>
-          <w:bCs/>
-          <w:color w:val="auto"/>
-          <w:sz w:val="28"/>
-          <w:szCs w:val="28"/>
-        </w:rPr>
-        <w:t xml:space="preserve"> </w:t>
-      </w:r>
-      <w:r>
-        <w:rPr>
-          <w:rFonts w:ascii="Times New Roman" w:hAnsi="Times New Roman" w:cs="Times New Roman"/>
-          <w:b/>
-          <w:bCs/>
-          <w:color w:val="auto"/>
-          <w:sz w:val="28"/>
-          <w:szCs w:val="28"/>
-        </w:rPr>
-        <w:t>Registrar experiencia y educación.</w:t>
+        <w:t>CU10 Registrar experiencia y educación.</w:t>
       </w:r>
       <w:bookmarkEnd w:id="9"/>
     </w:p>
@@ -8522,35 +7680,13 @@
           <w:b/>
           <w:bCs/>
         </w:rPr>
-        <w:t>Fig. 1</w:t>
+        <w:t>Fig. 10.1.</w:t>
       </w:r>
       <w:r>
         <w:rPr>
           <w:rFonts w:ascii="Times New Roman" w:hAnsi="Times New Roman" w:cs="Times New Roman"/>
-          <w:b/>
-          <w:bCs/>
-        </w:rPr>
-        <w:t>0</w:t>
-      </w:r>
-      <w:r>
-        <w:rPr>
-          <w:rFonts w:ascii="Times New Roman" w:hAnsi="Times New Roman" w:cs="Times New Roman"/>
-          <w:b/>
-          <w:bCs/>
-        </w:rPr>
-        <w:t>.1.</w:t>
-      </w:r>
-      <w:r>
-        <w:rPr>
-          <w:rFonts w:ascii="Times New Roman" w:hAnsi="Times New Roman" w:cs="Times New Roman"/>
-        </w:rPr>
-        <w:t xml:space="preserve"> Descripción de los flujos alternativos para el CU1</w:t>
-      </w:r>
-      <w:r>
-        <w:rPr>
-          <w:rFonts w:ascii="Times New Roman" w:hAnsi="Times New Roman" w:cs="Times New Roman"/>
-        </w:rPr>
-        <w:t>0.</w:t>
+        </w:rPr>
+        <w:t xml:space="preserve"> Descripción de los flujos alternativos para el CU10.</w:t>
       </w:r>
     </w:p>
     <w:tbl>
@@ -8784,41 +7920,13 @@
           <w:b/>
           <w:bCs/>
         </w:rPr>
-        <w:t>Fig. 1</w:t>
+        <w:t>Fig. 10.2.</w:t>
       </w:r>
       <w:r>
         <w:rPr>
           <w:rFonts w:ascii="Times New Roman" w:hAnsi="Times New Roman" w:cs="Times New Roman"/>
-          <w:b/>
-          <w:bCs/>
-        </w:rPr>
-        <w:t>0</w:t>
-      </w:r>
-      <w:r>
-        <w:rPr>
-          <w:rFonts w:ascii="Times New Roman" w:hAnsi="Times New Roman" w:cs="Times New Roman"/>
-          <w:b/>
-          <w:bCs/>
-        </w:rPr>
-        <w:t>.2.</w:t>
-      </w:r>
-      <w:r>
-        <w:rPr>
-          <w:rFonts w:ascii="Times New Roman" w:hAnsi="Times New Roman" w:cs="Times New Roman"/>
-        </w:rPr>
-        <w:t xml:space="preserve"> Escenarios alternativos para el CU</w:t>
-      </w:r>
-      <w:r>
-        <w:rPr>
-          <w:rFonts w:ascii="Times New Roman" w:hAnsi="Times New Roman" w:cs="Times New Roman"/>
-        </w:rPr>
-        <w:t>10</w:t>
-      </w:r>
-      <w:r>
-        <w:rPr>
-          <w:rFonts w:ascii="Times New Roman" w:hAnsi="Times New Roman" w:cs="Times New Roman"/>
-        </w:rPr>
-        <w:t>.</w:t>
+        </w:rPr>
+        <w:t xml:space="preserve"> Escenarios alternativos para el CU10.</w:t>
       </w:r>
     </w:p>
     <w:tbl>
@@ -9093,41 +8201,13 @@
           <w:b/>
           <w:bCs/>
         </w:rPr>
-        <w:t>Fig. 1</w:t>
+        <w:t>Fig. 10.3.</w:t>
       </w:r>
       <w:r>
         <w:rPr>
           <w:rFonts w:ascii="Times New Roman" w:hAnsi="Times New Roman" w:cs="Times New Roman"/>
-          <w:b/>
-          <w:bCs/>
-        </w:rPr>
-        <w:t>0</w:t>
-      </w:r>
-      <w:r>
-        <w:rPr>
-          <w:rFonts w:ascii="Times New Roman" w:hAnsi="Times New Roman" w:cs="Times New Roman"/>
-          <w:b/>
-          <w:bCs/>
-        </w:rPr>
-        <w:t>.3.</w:t>
-      </w:r>
-      <w:r>
-        <w:rPr>
-          <w:rFonts w:ascii="Times New Roman" w:hAnsi="Times New Roman" w:cs="Times New Roman"/>
-        </w:rPr>
-        <w:t xml:space="preserve"> Resultados esperados para cada escenario del CU</w:t>
-      </w:r>
-      <w:r>
-        <w:rPr>
-          <w:rFonts w:ascii="Times New Roman" w:hAnsi="Times New Roman" w:cs="Times New Roman"/>
-        </w:rPr>
-        <w:t>10</w:t>
-      </w:r>
-      <w:r>
-        <w:rPr>
-          <w:rFonts w:ascii="Times New Roman" w:hAnsi="Times New Roman" w:cs="Times New Roman"/>
-        </w:rPr>
-        <w:t>.</w:t>
+        </w:rPr>
+        <w:t xml:space="preserve"> Resultados esperados para cada escenario del CU10.</w:t>
       </w:r>
     </w:p>
     <w:p>
@@ -9161,30 +8241,7 @@
           <w:sz w:val="28"/>
           <w:szCs w:val="28"/>
         </w:rPr>
-        <w:lastRenderedPageBreak/>
-        <w:t>CU11</w:t>
-      </w:r>
-      <w:r>
-        <w:rPr>
-          <w:rFonts w:ascii="Times New Roman" w:hAnsi="Times New Roman" w:cs="Times New Roman"/>
-          <w:b/>
-          <w:bCs/>
-          <w:color w:val="auto"/>
-          <w:sz w:val="28"/>
-          <w:szCs w:val="28"/>
-        </w:rPr>
-        <w:t xml:space="preserve"> </w:t>
-      </w:r>
-      <w:r>
-        <w:rPr>
-          <w:rFonts w:ascii="Times New Roman" w:hAnsi="Times New Roman" w:cs="Times New Roman"/>
-          <w:b/>
-          <w:bCs/>
-          <w:color w:val="auto"/>
-          <w:sz w:val="28"/>
-          <w:szCs w:val="28"/>
-        </w:rPr>
-        <w:t>Modificar experiencia y educación.</w:t>
+        <w:t>CU11 Modificar experiencia y educación.</w:t>
       </w:r>
       <w:bookmarkEnd w:id="10"/>
     </w:p>
@@ -9285,35 +8342,13 @@
           <w:b/>
           <w:bCs/>
         </w:rPr>
-        <w:t>Fig. 1</w:t>
+        <w:t>Fig. 11.1.</w:t>
       </w:r>
       <w:r>
         <w:rPr>
           <w:rFonts w:ascii="Times New Roman" w:hAnsi="Times New Roman" w:cs="Times New Roman"/>
-          <w:b/>
-          <w:bCs/>
-        </w:rPr>
-        <w:t>1</w:t>
-      </w:r>
-      <w:r>
-        <w:rPr>
-          <w:rFonts w:ascii="Times New Roman" w:hAnsi="Times New Roman" w:cs="Times New Roman"/>
-          <w:b/>
-          <w:bCs/>
-        </w:rPr>
-        <w:t>.1.</w:t>
-      </w:r>
-      <w:r>
-        <w:rPr>
-          <w:rFonts w:ascii="Times New Roman" w:hAnsi="Times New Roman" w:cs="Times New Roman"/>
-        </w:rPr>
-        <w:t xml:space="preserve"> Descripción de los flujos alternativos para el CU1</w:t>
-      </w:r>
-      <w:r>
-        <w:rPr>
-          <w:rFonts w:ascii="Times New Roman" w:hAnsi="Times New Roman" w:cs="Times New Roman"/>
-        </w:rPr>
-        <w:t>1.</w:t>
+        </w:rPr>
+        <w:t xml:space="preserve"> Descripción de los flujos alternativos para el CU11.</w:t>
       </w:r>
     </w:p>
     <w:tbl>
@@ -9547,41 +8582,13 @@
           <w:b/>
           <w:bCs/>
         </w:rPr>
-        <w:t>Fig. 1</w:t>
+        <w:t>Fig. 11.2.</w:t>
       </w:r>
       <w:r>
         <w:rPr>
           <w:rFonts w:ascii="Times New Roman" w:hAnsi="Times New Roman" w:cs="Times New Roman"/>
-          <w:b/>
-          <w:bCs/>
-        </w:rPr>
-        <w:t>1</w:t>
-      </w:r>
-      <w:r>
-        <w:rPr>
-          <w:rFonts w:ascii="Times New Roman" w:hAnsi="Times New Roman" w:cs="Times New Roman"/>
-          <w:b/>
-          <w:bCs/>
-        </w:rPr>
-        <w:t>.2.</w:t>
-      </w:r>
-      <w:r>
-        <w:rPr>
-          <w:rFonts w:ascii="Times New Roman" w:hAnsi="Times New Roman" w:cs="Times New Roman"/>
-        </w:rPr>
-        <w:t xml:space="preserve"> Escenarios alternativos para el CU1</w:t>
-      </w:r>
-      <w:r>
-        <w:rPr>
-          <w:rFonts w:ascii="Times New Roman" w:hAnsi="Times New Roman" w:cs="Times New Roman"/>
-        </w:rPr>
-        <w:t>1</w:t>
-      </w:r>
-      <w:r>
-        <w:rPr>
-          <w:rFonts w:ascii="Times New Roman" w:hAnsi="Times New Roman" w:cs="Times New Roman"/>
-        </w:rPr>
-        <w:t>.</w:t>
+        </w:rPr>
+        <w:t xml:space="preserve"> Escenarios alternativos para el CU11.</w:t>
       </w:r>
     </w:p>
     <w:tbl>
@@ -9856,41 +8863,13 @@
           <w:b/>
           <w:bCs/>
         </w:rPr>
-        <w:t>Fig. 1</w:t>
+        <w:t>Fig. 11.3.</w:t>
       </w:r>
       <w:r>
         <w:rPr>
           <w:rFonts w:ascii="Times New Roman" w:hAnsi="Times New Roman" w:cs="Times New Roman"/>
-          <w:b/>
-          <w:bCs/>
-        </w:rPr>
-        <w:t>1</w:t>
-      </w:r>
-      <w:r>
-        <w:rPr>
-          <w:rFonts w:ascii="Times New Roman" w:hAnsi="Times New Roman" w:cs="Times New Roman"/>
-          <w:b/>
-          <w:bCs/>
-        </w:rPr>
-        <w:t>.3.</w:t>
-      </w:r>
-      <w:r>
-        <w:rPr>
-          <w:rFonts w:ascii="Times New Roman" w:hAnsi="Times New Roman" w:cs="Times New Roman"/>
-        </w:rPr>
-        <w:t xml:space="preserve"> Resultados esperados para cada escenario del CU1</w:t>
-      </w:r>
-      <w:r>
-        <w:rPr>
-          <w:rFonts w:ascii="Times New Roman" w:hAnsi="Times New Roman" w:cs="Times New Roman"/>
-        </w:rPr>
-        <w:t>1</w:t>
-      </w:r>
-      <w:r>
-        <w:rPr>
-          <w:rFonts w:ascii="Times New Roman" w:hAnsi="Times New Roman" w:cs="Times New Roman"/>
-        </w:rPr>
-        <w:t>.</w:t>
+        </w:rPr>
+        <w:t xml:space="preserve"> Resultados esperados para cada escenario del CU11.</w:t>
       </w:r>
     </w:p>
     <w:p>
@@ -9924,29 +8903,7 @@
           <w:sz w:val="28"/>
           <w:szCs w:val="28"/>
         </w:rPr>
-        <w:t>CU12</w:t>
-      </w:r>
-      <w:r>
-        <w:rPr>
-          <w:rFonts w:ascii="Times New Roman" w:hAnsi="Times New Roman" w:cs="Times New Roman"/>
-          <w:b/>
-          <w:bCs/>
-          <w:color w:val="auto"/>
-          <w:sz w:val="28"/>
-          <w:szCs w:val="28"/>
-        </w:rPr>
-        <w:t xml:space="preserve"> </w:t>
-      </w:r>
-      <w:r>
-        <w:rPr>
-          <w:rFonts w:ascii="Times New Roman" w:hAnsi="Times New Roman" w:cs="Times New Roman"/>
-          <w:b/>
-          <w:bCs/>
-          <w:color w:val="auto"/>
-          <w:sz w:val="28"/>
-          <w:szCs w:val="28"/>
-        </w:rPr>
-        <w:t>Eliminar experiencia y educación.</w:t>
+        <w:t>CU12 Eliminar experiencia y educación.</w:t>
       </w:r>
       <w:bookmarkEnd w:id="11"/>
     </w:p>
@@ -10047,35 +9004,13 @@
           <w:b/>
           <w:bCs/>
         </w:rPr>
-        <w:t>Fig. 1</w:t>
+        <w:t>Fig. 12.1.</w:t>
       </w:r>
       <w:r>
         <w:rPr>
           <w:rFonts w:ascii="Times New Roman" w:hAnsi="Times New Roman" w:cs="Times New Roman"/>
-          <w:b/>
-          <w:bCs/>
-        </w:rPr>
-        <w:t>2</w:t>
-      </w:r>
-      <w:r>
-        <w:rPr>
-          <w:rFonts w:ascii="Times New Roman" w:hAnsi="Times New Roman" w:cs="Times New Roman"/>
-          <w:b/>
-          <w:bCs/>
-        </w:rPr>
-        <w:t>.1.</w:t>
-      </w:r>
-      <w:r>
-        <w:rPr>
-          <w:rFonts w:ascii="Times New Roman" w:hAnsi="Times New Roman" w:cs="Times New Roman"/>
-        </w:rPr>
-        <w:t xml:space="preserve"> Descripción de los flujos alternativos para el CU1</w:t>
-      </w:r>
-      <w:r>
-        <w:rPr>
-          <w:rFonts w:ascii="Times New Roman" w:hAnsi="Times New Roman" w:cs="Times New Roman"/>
-        </w:rPr>
-        <w:t>2.</w:t>
+        </w:rPr>
+        <w:t xml:space="preserve"> Descripción de los flujos alternativos para el CU12.</w:t>
       </w:r>
     </w:p>
     <w:tbl>
@@ -10309,41 +9244,13 @@
           <w:b/>
           <w:bCs/>
         </w:rPr>
-        <w:t>Fig. 1</w:t>
+        <w:t>Fig. 12.2.</w:t>
       </w:r>
       <w:r>
         <w:rPr>
           <w:rFonts w:ascii="Times New Roman" w:hAnsi="Times New Roman" w:cs="Times New Roman"/>
-          <w:b/>
-          <w:bCs/>
-        </w:rPr>
-        <w:t>2</w:t>
-      </w:r>
-      <w:r>
-        <w:rPr>
-          <w:rFonts w:ascii="Times New Roman" w:hAnsi="Times New Roman" w:cs="Times New Roman"/>
-          <w:b/>
-          <w:bCs/>
-        </w:rPr>
-        <w:t>.2.</w:t>
-      </w:r>
-      <w:r>
-        <w:rPr>
-          <w:rFonts w:ascii="Times New Roman" w:hAnsi="Times New Roman" w:cs="Times New Roman"/>
-        </w:rPr>
-        <w:t xml:space="preserve"> Escenarios alternativos para el CU1</w:t>
-      </w:r>
-      <w:r>
-        <w:rPr>
-          <w:rFonts w:ascii="Times New Roman" w:hAnsi="Times New Roman" w:cs="Times New Roman"/>
-        </w:rPr>
-        <w:t>2</w:t>
-      </w:r>
-      <w:r>
-        <w:rPr>
-          <w:rFonts w:ascii="Times New Roman" w:hAnsi="Times New Roman" w:cs="Times New Roman"/>
-        </w:rPr>
-        <w:t>.</w:t>
+        </w:rPr>
+        <w:t xml:space="preserve"> Escenarios alternativos para el CU12.</w:t>
       </w:r>
     </w:p>
     <w:tbl>
@@ -10618,41 +9525,13 @@
           <w:b/>
           <w:bCs/>
         </w:rPr>
-        <w:t>Fig. 1</w:t>
+        <w:t>Fig. 12.3.</w:t>
       </w:r>
       <w:r>
         <w:rPr>
           <w:rFonts w:ascii="Times New Roman" w:hAnsi="Times New Roman" w:cs="Times New Roman"/>
-          <w:b/>
-          <w:bCs/>
-        </w:rPr>
-        <w:t>2</w:t>
-      </w:r>
-      <w:r>
-        <w:rPr>
-          <w:rFonts w:ascii="Times New Roman" w:hAnsi="Times New Roman" w:cs="Times New Roman"/>
-          <w:b/>
-          <w:bCs/>
-        </w:rPr>
-        <w:t>.3.</w:t>
-      </w:r>
-      <w:r>
-        <w:rPr>
-          <w:rFonts w:ascii="Times New Roman" w:hAnsi="Times New Roman" w:cs="Times New Roman"/>
-        </w:rPr>
-        <w:t xml:space="preserve"> Resultados esperados para cada escenario del CU1</w:t>
-      </w:r>
-      <w:r>
-        <w:rPr>
-          <w:rFonts w:ascii="Times New Roman" w:hAnsi="Times New Roman" w:cs="Times New Roman"/>
-        </w:rPr>
-        <w:t>2</w:t>
-      </w:r>
-      <w:r>
-        <w:rPr>
-          <w:rFonts w:ascii="Times New Roman" w:hAnsi="Times New Roman" w:cs="Times New Roman"/>
-        </w:rPr>
-        <w:t>.</w:t>
+        </w:rPr>
+        <w:t xml:space="preserve"> Resultados esperados para cada escenario del CU12.</w:t>
       </w:r>
     </w:p>
     <w:p>
@@ -10686,30 +9565,7 @@
           <w:sz w:val="28"/>
           <w:szCs w:val="28"/>
         </w:rPr>
-        <w:lastRenderedPageBreak/>
-        <w:t>CU13</w:t>
-      </w:r>
-      <w:r>
-        <w:rPr>
-          <w:rFonts w:ascii="Times New Roman" w:hAnsi="Times New Roman" w:cs="Times New Roman"/>
-          <w:b/>
-          <w:bCs/>
-          <w:color w:val="auto"/>
-          <w:sz w:val="28"/>
-          <w:szCs w:val="28"/>
-        </w:rPr>
-        <w:t xml:space="preserve"> </w:t>
-      </w:r>
-      <w:r>
-        <w:rPr>
-          <w:rFonts w:ascii="Times New Roman" w:hAnsi="Times New Roman" w:cs="Times New Roman"/>
-          <w:b/>
-          <w:bCs/>
-          <w:color w:val="auto"/>
-          <w:sz w:val="28"/>
-          <w:szCs w:val="28"/>
-        </w:rPr>
-        <w:t>Registrar habilidad.</w:t>
+        <w:t>CU13 Registrar habilidad.</w:t>
       </w:r>
       <w:bookmarkEnd w:id="12"/>
     </w:p>
@@ -10810,41 +9666,13 @@
           <w:b/>
           <w:bCs/>
         </w:rPr>
-        <w:t>Fig. 1</w:t>
+        <w:t>Fig. 13.1.</w:t>
       </w:r>
       <w:r>
         <w:rPr>
           <w:rFonts w:ascii="Times New Roman" w:hAnsi="Times New Roman" w:cs="Times New Roman"/>
-          <w:b/>
-          <w:bCs/>
-        </w:rPr>
-        <w:t>3</w:t>
-      </w:r>
-      <w:r>
-        <w:rPr>
-          <w:rFonts w:ascii="Times New Roman" w:hAnsi="Times New Roman" w:cs="Times New Roman"/>
-          <w:b/>
-          <w:bCs/>
-        </w:rPr>
-        <w:t>.1.</w:t>
-      </w:r>
-      <w:r>
-        <w:rPr>
-          <w:rFonts w:ascii="Times New Roman" w:hAnsi="Times New Roman" w:cs="Times New Roman"/>
-        </w:rPr>
-        <w:t xml:space="preserve"> Descripción de los flujos alternativos para el CU1</w:t>
-      </w:r>
-      <w:r>
-        <w:rPr>
-          <w:rFonts w:ascii="Times New Roman" w:hAnsi="Times New Roman" w:cs="Times New Roman"/>
-        </w:rPr>
-        <w:t>3</w:t>
-      </w:r>
-      <w:r>
-        <w:rPr>
-          <w:rFonts w:ascii="Times New Roman" w:hAnsi="Times New Roman" w:cs="Times New Roman"/>
-        </w:rPr>
-        <w:t>.</w:t>
+        </w:rPr>
+        <w:t xml:space="preserve"> Descripción de los flujos alternativos para el CU13.</w:t>
       </w:r>
     </w:p>
     <w:tbl>
@@ -11078,41 +9906,13 @@
           <w:b/>
           <w:bCs/>
         </w:rPr>
-        <w:t>Fig. 1</w:t>
+        <w:t>Fig. 13.2.</w:t>
       </w:r>
       <w:r>
         <w:rPr>
           <w:rFonts w:ascii="Times New Roman" w:hAnsi="Times New Roman" w:cs="Times New Roman"/>
-          <w:b/>
-          <w:bCs/>
-        </w:rPr>
-        <w:t>3</w:t>
-      </w:r>
-      <w:r>
-        <w:rPr>
-          <w:rFonts w:ascii="Times New Roman" w:hAnsi="Times New Roman" w:cs="Times New Roman"/>
-          <w:b/>
-          <w:bCs/>
-        </w:rPr>
-        <w:t>.2.</w:t>
-      </w:r>
-      <w:r>
-        <w:rPr>
-          <w:rFonts w:ascii="Times New Roman" w:hAnsi="Times New Roman" w:cs="Times New Roman"/>
-        </w:rPr>
-        <w:t xml:space="preserve"> Escenarios alternativos para el CU1</w:t>
-      </w:r>
-      <w:r>
-        <w:rPr>
-          <w:rFonts w:ascii="Times New Roman" w:hAnsi="Times New Roman" w:cs="Times New Roman"/>
-        </w:rPr>
-        <w:t>3</w:t>
-      </w:r>
-      <w:r>
-        <w:rPr>
-          <w:rFonts w:ascii="Times New Roman" w:hAnsi="Times New Roman" w:cs="Times New Roman"/>
-        </w:rPr>
-        <w:t>.</w:t>
+        </w:rPr>
+        <w:t xml:space="preserve"> Escenarios alternativos para el CU13.</w:t>
       </w:r>
     </w:p>
     <w:tbl>
@@ -11387,41 +10187,13 @@
           <w:b/>
           <w:bCs/>
         </w:rPr>
-        <w:t>Fig. 1</w:t>
+        <w:t>Fig. 13.3.</w:t>
       </w:r>
       <w:r>
         <w:rPr>
           <w:rFonts w:ascii="Times New Roman" w:hAnsi="Times New Roman" w:cs="Times New Roman"/>
-          <w:b/>
-          <w:bCs/>
-        </w:rPr>
-        <w:t>3</w:t>
-      </w:r>
-      <w:r>
-        <w:rPr>
-          <w:rFonts w:ascii="Times New Roman" w:hAnsi="Times New Roman" w:cs="Times New Roman"/>
-          <w:b/>
-          <w:bCs/>
-        </w:rPr>
-        <w:t>.3.</w:t>
-      </w:r>
-      <w:r>
-        <w:rPr>
-          <w:rFonts w:ascii="Times New Roman" w:hAnsi="Times New Roman" w:cs="Times New Roman"/>
-        </w:rPr>
-        <w:t xml:space="preserve"> Resultados esperados para cada escenario del CU1</w:t>
-      </w:r>
-      <w:r>
-        <w:rPr>
-          <w:rFonts w:ascii="Times New Roman" w:hAnsi="Times New Roman" w:cs="Times New Roman"/>
-        </w:rPr>
-        <w:t>3</w:t>
-      </w:r>
-      <w:r>
-        <w:rPr>
-          <w:rFonts w:ascii="Times New Roman" w:hAnsi="Times New Roman" w:cs="Times New Roman"/>
-        </w:rPr>
-        <w:t>.</w:t>
+        </w:rPr>
+        <w:t xml:space="preserve"> Resultados esperados para cada escenario del CU13.</w:t>
       </w:r>
     </w:p>
     <w:p>
@@ -11455,29 +10227,7 @@
           <w:sz w:val="28"/>
           <w:szCs w:val="28"/>
         </w:rPr>
-        <w:t>CU14</w:t>
-      </w:r>
-      <w:r>
-        <w:rPr>
-          <w:rFonts w:ascii="Times New Roman" w:hAnsi="Times New Roman" w:cs="Times New Roman"/>
-          <w:b/>
-          <w:bCs/>
-          <w:color w:val="auto"/>
-          <w:sz w:val="28"/>
-          <w:szCs w:val="28"/>
-        </w:rPr>
-        <w:t xml:space="preserve"> </w:t>
-      </w:r>
-      <w:r>
-        <w:rPr>
-          <w:rFonts w:ascii="Times New Roman" w:hAnsi="Times New Roman" w:cs="Times New Roman"/>
-          <w:b/>
-          <w:bCs/>
-          <w:color w:val="auto"/>
-          <w:sz w:val="28"/>
-          <w:szCs w:val="28"/>
-        </w:rPr>
-        <w:t>Modificar habilidad.</w:t>
+        <w:t>CU14 Modificar habilidad.</w:t>
       </w:r>
       <w:bookmarkEnd w:id="13"/>
     </w:p>
@@ -11578,41 +10328,13 @@
           <w:b/>
           <w:bCs/>
         </w:rPr>
-        <w:t>Fig. 1</w:t>
+        <w:t>Fig. 14.1.</w:t>
       </w:r>
       <w:r>
         <w:rPr>
           <w:rFonts w:ascii="Times New Roman" w:hAnsi="Times New Roman" w:cs="Times New Roman"/>
-          <w:b/>
-          <w:bCs/>
-        </w:rPr>
-        <w:t>4</w:t>
-      </w:r>
-      <w:r>
-        <w:rPr>
-          <w:rFonts w:ascii="Times New Roman" w:hAnsi="Times New Roman" w:cs="Times New Roman"/>
-          <w:b/>
-          <w:bCs/>
-        </w:rPr>
-        <w:t>.1.</w:t>
-      </w:r>
-      <w:r>
-        <w:rPr>
-          <w:rFonts w:ascii="Times New Roman" w:hAnsi="Times New Roman" w:cs="Times New Roman"/>
-        </w:rPr>
-        <w:t xml:space="preserve"> Descripción de los flujos alternativos para el CU1</w:t>
-      </w:r>
-      <w:r>
-        <w:rPr>
-          <w:rFonts w:ascii="Times New Roman" w:hAnsi="Times New Roman" w:cs="Times New Roman"/>
-        </w:rPr>
-        <w:t>4</w:t>
-      </w:r>
-      <w:r>
-        <w:rPr>
-          <w:rFonts w:ascii="Times New Roman" w:hAnsi="Times New Roman" w:cs="Times New Roman"/>
-        </w:rPr>
-        <w:t>.</w:t>
+        </w:rPr>
+        <w:t xml:space="preserve"> Descripción de los flujos alternativos para el CU14.</w:t>
       </w:r>
     </w:p>
     <w:tbl>
@@ -11846,41 +10568,13 @@
           <w:b/>
           <w:bCs/>
         </w:rPr>
-        <w:t>Fig. 1</w:t>
+        <w:t>Fig. 14.2.</w:t>
       </w:r>
       <w:r>
         <w:rPr>
           <w:rFonts w:ascii="Times New Roman" w:hAnsi="Times New Roman" w:cs="Times New Roman"/>
-          <w:b/>
-          <w:bCs/>
-        </w:rPr>
-        <w:t>4</w:t>
-      </w:r>
-      <w:r>
-        <w:rPr>
-          <w:rFonts w:ascii="Times New Roman" w:hAnsi="Times New Roman" w:cs="Times New Roman"/>
-          <w:b/>
-          <w:bCs/>
-        </w:rPr>
-        <w:t>.2.</w:t>
-      </w:r>
-      <w:r>
-        <w:rPr>
-          <w:rFonts w:ascii="Times New Roman" w:hAnsi="Times New Roman" w:cs="Times New Roman"/>
-        </w:rPr>
-        <w:t xml:space="preserve"> Escenarios alternativos para el CU1</w:t>
-      </w:r>
-      <w:r>
-        <w:rPr>
-          <w:rFonts w:ascii="Times New Roman" w:hAnsi="Times New Roman" w:cs="Times New Roman"/>
-        </w:rPr>
-        <w:t>4</w:t>
-      </w:r>
-      <w:r>
-        <w:rPr>
-          <w:rFonts w:ascii="Times New Roman" w:hAnsi="Times New Roman" w:cs="Times New Roman"/>
-        </w:rPr>
-        <w:t>.</w:t>
+        </w:rPr>
+        <w:t xml:space="preserve"> Escenarios alternativos para el CU14.</w:t>
       </w:r>
     </w:p>
     <w:tbl>
@@ -12155,41 +10849,13 @@
           <w:b/>
           <w:bCs/>
         </w:rPr>
-        <w:t>Fig. 1</w:t>
+        <w:t>Fig. 14.3.</w:t>
       </w:r>
       <w:r>
         <w:rPr>
           <w:rFonts w:ascii="Times New Roman" w:hAnsi="Times New Roman" w:cs="Times New Roman"/>
-          <w:b/>
-          <w:bCs/>
-        </w:rPr>
-        <w:t>4</w:t>
-      </w:r>
-      <w:r>
-        <w:rPr>
-          <w:rFonts w:ascii="Times New Roman" w:hAnsi="Times New Roman" w:cs="Times New Roman"/>
-          <w:b/>
-          <w:bCs/>
-        </w:rPr>
-        <w:t>.3.</w:t>
-      </w:r>
-      <w:r>
-        <w:rPr>
-          <w:rFonts w:ascii="Times New Roman" w:hAnsi="Times New Roman" w:cs="Times New Roman"/>
-        </w:rPr>
-        <w:t xml:space="preserve"> Resultados esperados para cada escenario del CU1</w:t>
-      </w:r>
-      <w:r>
-        <w:rPr>
-          <w:rFonts w:ascii="Times New Roman" w:hAnsi="Times New Roman" w:cs="Times New Roman"/>
-        </w:rPr>
-        <w:t>4</w:t>
-      </w:r>
-      <w:r>
-        <w:rPr>
-          <w:rFonts w:ascii="Times New Roman" w:hAnsi="Times New Roman" w:cs="Times New Roman"/>
-        </w:rPr>
-        <w:t>.</w:t>
+        </w:rPr>
+        <w:t xml:space="preserve"> Resultados esperados para cada escenario del CU14.</w:t>
       </w:r>
     </w:p>
     <w:p>
@@ -12223,30 +10889,7 @@
           <w:sz w:val="28"/>
           <w:szCs w:val="28"/>
         </w:rPr>
-        <w:lastRenderedPageBreak/>
-        <w:t>CU15</w:t>
-      </w:r>
-      <w:r>
-        <w:rPr>
-          <w:rFonts w:ascii="Times New Roman" w:hAnsi="Times New Roman" w:cs="Times New Roman"/>
-          <w:b/>
-          <w:bCs/>
-          <w:color w:val="auto"/>
-          <w:sz w:val="28"/>
-          <w:szCs w:val="28"/>
-        </w:rPr>
-        <w:t xml:space="preserve"> </w:t>
-      </w:r>
-      <w:r>
-        <w:rPr>
-          <w:rFonts w:ascii="Times New Roman" w:hAnsi="Times New Roman" w:cs="Times New Roman"/>
-          <w:b/>
-          <w:bCs/>
-          <w:color w:val="auto"/>
-          <w:sz w:val="28"/>
-          <w:szCs w:val="28"/>
-        </w:rPr>
-        <w:t>Eliminar habilidad.</w:t>
+        <w:t>CU15 Eliminar habilidad.</w:t>
       </w:r>
       <w:bookmarkEnd w:id="14"/>
     </w:p>
@@ -12347,41 +10990,13 @@
           <w:b/>
           <w:bCs/>
         </w:rPr>
-        <w:t>Fig. 1</w:t>
+        <w:t>Fig. 15.1.</w:t>
       </w:r>
       <w:r>
         <w:rPr>
           <w:rFonts w:ascii="Times New Roman" w:hAnsi="Times New Roman" w:cs="Times New Roman"/>
-          <w:b/>
-          <w:bCs/>
-        </w:rPr>
-        <w:t>5</w:t>
-      </w:r>
-      <w:r>
-        <w:rPr>
-          <w:rFonts w:ascii="Times New Roman" w:hAnsi="Times New Roman" w:cs="Times New Roman"/>
-          <w:b/>
-          <w:bCs/>
-        </w:rPr>
-        <w:t>.1.</w:t>
-      </w:r>
-      <w:r>
-        <w:rPr>
-          <w:rFonts w:ascii="Times New Roman" w:hAnsi="Times New Roman" w:cs="Times New Roman"/>
-        </w:rPr>
-        <w:t xml:space="preserve"> Descripción de los flujos alternativos para el CU1</w:t>
-      </w:r>
-      <w:r>
-        <w:rPr>
-          <w:rFonts w:ascii="Times New Roman" w:hAnsi="Times New Roman" w:cs="Times New Roman"/>
-        </w:rPr>
-        <w:t>5</w:t>
-      </w:r>
-      <w:r>
-        <w:rPr>
-          <w:rFonts w:ascii="Times New Roman" w:hAnsi="Times New Roman" w:cs="Times New Roman"/>
-        </w:rPr>
-        <w:t>.</w:t>
+        </w:rPr>
+        <w:t xml:space="preserve"> Descripción de los flujos alternativos para el CU15.</w:t>
       </w:r>
     </w:p>
     <w:tbl>
@@ -12615,41 +11230,13 @@
           <w:b/>
           <w:bCs/>
         </w:rPr>
-        <w:t>Fig. 1</w:t>
+        <w:t>Fig. 15.2.</w:t>
       </w:r>
       <w:r>
         <w:rPr>
           <w:rFonts w:ascii="Times New Roman" w:hAnsi="Times New Roman" w:cs="Times New Roman"/>
-          <w:b/>
-          <w:bCs/>
-        </w:rPr>
-        <w:t>5</w:t>
-      </w:r>
-      <w:r>
-        <w:rPr>
-          <w:rFonts w:ascii="Times New Roman" w:hAnsi="Times New Roman" w:cs="Times New Roman"/>
-          <w:b/>
-          <w:bCs/>
-        </w:rPr>
-        <w:t>.2.</w:t>
-      </w:r>
-      <w:r>
-        <w:rPr>
-          <w:rFonts w:ascii="Times New Roman" w:hAnsi="Times New Roman" w:cs="Times New Roman"/>
-        </w:rPr>
-        <w:t xml:space="preserve"> Escenarios alternativos para el CU1</w:t>
-      </w:r>
-      <w:r>
-        <w:rPr>
-          <w:rFonts w:ascii="Times New Roman" w:hAnsi="Times New Roman" w:cs="Times New Roman"/>
-        </w:rPr>
-        <w:t>5</w:t>
-      </w:r>
-      <w:r>
-        <w:rPr>
-          <w:rFonts w:ascii="Times New Roman" w:hAnsi="Times New Roman" w:cs="Times New Roman"/>
-        </w:rPr>
-        <w:t>.</w:t>
+        </w:rPr>
+        <w:t xml:space="preserve"> Escenarios alternativos para el CU15.</w:t>
       </w:r>
     </w:p>
     <w:tbl>
@@ -12924,41 +11511,13 @@
           <w:b/>
           <w:bCs/>
         </w:rPr>
-        <w:t>Fig. 1</w:t>
+        <w:t>Fig. 15.3.</w:t>
       </w:r>
       <w:r>
         <w:rPr>
           <w:rFonts w:ascii="Times New Roman" w:hAnsi="Times New Roman" w:cs="Times New Roman"/>
-          <w:b/>
-          <w:bCs/>
-        </w:rPr>
-        <w:t>5</w:t>
-      </w:r>
-      <w:r>
-        <w:rPr>
-          <w:rFonts w:ascii="Times New Roman" w:hAnsi="Times New Roman" w:cs="Times New Roman"/>
-          <w:b/>
-          <w:bCs/>
-        </w:rPr>
-        <w:t>.3.</w:t>
-      </w:r>
-      <w:r>
-        <w:rPr>
-          <w:rFonts w:ascii="Times New Roman" w:hAnsi="Times New Roman" w:cs="Times New Roman"/>
-        </w:rPr>
-        <w:t xml:space="preserve"> Resultados esperados para cada escenario del CU1</w:t>
-      </w:r>
-      <w:r>
-        <w:rPr>
-          <w:rFonts w:ascii="Times New Roman" w:hAnsi="Times New Roman" w:cs="Times New Roman"/>
-        </w:rPr>
-        <w:t>5</w:t>
-      </w:r>
-      <w:r>
-        <w:rPr>
-          <w:rFonts w:ascii="Times New Roman" w:hAnsi="Times New Roman" w:cs="Times New Roman"/>
-        </w:rPr>
-        <w:t>.</w:t>
+        </w:rPr>
+        <w:t xml:space="preserve"> Resultados esperados para cada escenario del CU15.</w:t>
       </w:r>
     </w:p>
     <w:p>
@@ -12992,29 +11551,7 @@
           <w:sz w:val="28"/>
           <w:szCs w:val="28"/>
         </w:rPr>
-        <w:t>CU16</w:t>
-      </w:r>
-      <w:r>
-        <w:rPr>
-          <w:rFonts w:ascii="Times New Roman" w:hAnsi="Times New Roman" w:cs="Times New Roman"/>
-          <w:b/>
-          <w:bCs/>
-          <w:color w:val="auto"/>
-          <w:sz w:val="28"/>
-          <w:szCs w:val="28"/>
-        </w:rPr>
-        <w:t xml:space="preserve"> </w:t>
-      </w:r>
-      <w:r>
-        <w:rPr>
-          <w:rFonts w:ascii="Times New Roman" w:hAnsi="Times New Roman" w:cs="Times New Roman"/>
-          <w:b/>
-          <w:bCs/>
-          <w:color w:val="auto"/>
-          <w:sz w:val="28"/>
-          <w:szCs w:val="28"/>
-        </w:rPr>
-        <w:t>Consultar usuarios.</w:t>
+        <w:t>CU16 Consultar usuarios.</w:t>
       </w:r>
       <w:bookmarkEnd w:id="15"/>
     </w:p>
@@ -13115,41 +11652,13 @@
           <w:b/>
           <w:bCs/>
         </w:rPr>
-        <w:t>Fig. 1</w:t>
+        <w:t>Fig. 16.1.</w:t>
       </w:r>
       <w:r>
         <w:rPr>
           <w:rFonts w:ascii="Times New Roman" w:hAnsi="Times New Roman" w:cs="Times New Roman"/>
-          <w:b/>
-          <w:bCs/>
-        </w:rPr>
-        <w:t>6</w:t>
-      </w:r>
-      <w:r>
-        <w:rPr>
-          <w:rFonts w:ascii="Times New Roman" w:hAnsi="Times New Roman" w:cs="Times New Roman"/>
-          <w:b/>
-          <w:bCs/>
-        </w:rPr>
-        <w:t>.1.</w:t>
-      </w:r>
-      <w:r>
-        <w:rPr>
-          <w:rFonts w:ascii="Times New Roman" w:hAnsi="Times New Roman" w:cs="Times New Roman"/>
-        </w:rPr>
-        <w:t xml:space="preserve"> Descripción de los flujos alternativos para el CU1</w:t>
-      </w:r>
-      <w:r>
-        <w:rPr>
-          <w:rFonts w:ascii="Times New Roman" w:hAnsi="Times New Roman" w:cs="Times New Roman"/>
-        </w:rPr>
-        <w:t>6</w:t>
-      </w:r>
-      <w:r>
-        <w:rPr>
-          <w:rFonts w:ascii="Times New Roman" w:hAnsi="Times New Roman" w:cs="Times New Roman"/>
-        </w:rPr>
-        <w:t>.</w:t>
+        </w:rPr>
+        <w:t xml:space="preserve"> Descripción de los flujos alternativos para el CU16.</w:t>
       </w:r>
     </w:p>
     <w:tbl>
@@ -13383,41 +11892,13 @@
           <w:b/>
           <w:bCs/>
         </w:rPr>
-        <w:t>Fig. 1</w:t>
+        <w:t>Fig. 16.2.</w:t>
       </w:r>
       <w:r>
         <w:rPr>
           <w:rFonts w:ascii="Times New Roman" w:hAnsi="Times New Roman" w:cs="Times New Roman"/>
-          <w:b/>
-          <w:bCs/>
-        </w:rPr>
-        <w:t>6</w:t>
-      </w:r>
-      <w:r>
-        <w:rPr>
-          <w:rFonts w:ascii="Times New Roman" w:hAnsi="Times New Roman" w:cs="Times New Roman"/>
-          <w:b/>
-          <w:bCs/>
-        </w:rPr>
-        <w:t>.2.</w:t>
-      </w:r>
-      <w:r>
-        <w:rPr>
-          <w:rFonts w:ascii="Times New Roman" w:hAnsi="Times New Roman" w:cs="Times New Roman"/>
-        </w:rPr>
-        <w:t xml:space="preserve"> Escenarios alternativos para el CU1</w:t>
-      </w:r>
-      <w:r>
-        <w:rPr>
-          <w:rFonts w:ascii="Times New Roman" w:hAnsi="Times New Roman" w:cs="Times New Roman"/>
-        </w:rPr>
-        <w:t>6</w:t>
-      </w:r>
-      <w:r>
-        <w:rPr>
-          <w:rFonts w:ascii="Times New Roman" w:hAnsi="Times New Roman" w:cs="Times New Roman"/>
-        </w:rPr>
-        <w:t>.</w:t>
+        </w:rPr>
+        <w:t xml:space="preserve"> Escenarios alternativos para el CU16.</w:t>
       </w:r>
     </w:p>
     <w:tbl>
@@ -13692,41 +12173,13 @@
           <w:b/>
           <w:bCs/>
         </w:rPr>
-        <w:t>Fig. 1</w:t>
+        <w:t>Fig. 16.3.</w:t>
       </w:r>
       <w:r>
         <w:rPr>
           <w:rFonts w:ascii="Times New Roman" w:hAnsi="Times New Roman" w:cs="Times New Roman"/>
-          <w:b/>
-          <w:bCs/>
-        </w:rPr>
-        <w:t>6</w:t>
-      </w:r>
-      <w:r>
-        <w:rPr>
-          <w:rFonts w:ascii="Times New Roman" w:hAnsi="Times New Roman" w:cs="Times New Roman"/>
-          <w:b/>
-          <w:bCs/>
-        </w:rPr>
-        <w:t>.3.</w:t>
-      </w:r>
-      <w:r>
-        <w:rPr>
-          <w:rFonts w:ascii="Times New Roman" w:hAnsi="Times New Roman" w:cs="Times New Roman"/>
-        </w:rPr>
-        <w:t xml:space="preserve"> Resultados esperados para cada escenario del CU1</w:t>
-      </w:r>
-      <w:r>
-        <w:rPr>
-          <w:rFonts w:ascii="Times New Roman" w:hAnsi="Times New Roman" w:cs="Times New Roman"/>
-        </w:rPr>
-        <w:t>6</w:t>
-      </w:r>
-      <w:r>
-        <w:rPr>
-          <w:rFonts w:ascii="Times New Roman" w:hAnsi="Times New Roman" w:cs="Times New Roman"/>
-        </w:rPr>
-        <w:t>.</w:t>
+        </w:rPr>
+        <w:t xml:space="preserve"> Resultados esperados para cada escenario del CU16.</w:t>
       </w:r>
     </w:p>
     <w:p>
@@ -13760,30 +12213,7 @@
           <w:sz w:val="28"/>
           <w:szCs w:val="28"/>
         </w:rPr>
-        <w:lastRenderedPageBreak/>
-        <w:t>CU17</w:t>
-      </w:r>
-      <w:r>
-        <w:rPr>
-          <w:rFonts w:ascii="Times New Roman" w:hAnsi="Times New Roman" w:cs="Times New Roman"/>
-          <w:b/>
-          <w:bCs/>
-          <w:color w:val="auto"/>
-          <w:sz w:val="28"/>
-          <w:szCs w:val="28"/>
-        </w:rPr>
-        <w:t xml:space="preserve"> </w:t>
-      </w:r>
-      <w:r>
-        <w:rPr>
-          <w:rFonts w:ascii="Times New Roman" w:hAnsi="Times New Roman" w:cs="Times New Roman"/>
-          <w:b/>
-          <w:bCs/>
-          <w:color w:val="auto"/>
-          <w:sz w:val="28"/>
-          <w:szCs w:val="28"/>
-        </w:rPr>
-        <w:t>Modificar usuario.</w:t>
+        <w:t>CU17 Modificar usuario.</w:t>
       </w:r>
       <w:bookmarkEnd w:id="16"/>
     </w:p>
@@ -13884,41 +12314,13 @@
           <w:b/>
           <w:bCs/>
         </w:rPr>
-        <w:t>Fig. 1</w:t>
+        <w:t>Fig. 17.1.</w:t>
       </w:r>
       <w:r>
         <w:rPr>
           <w:rFonts w:ascii="Times New Roman" w:hAnsi="Times New Roman" w:cs="Times New Roman"/>
-          <w:b/>
-          <w:bCs/>
-        </w:rPr>
-        <w:t>7</w:t>
-      </w:r>
-      <w:r>
-        <w:rPr>
-          <w:rFonts w:ascii="Times New Roman" w:hAnsi="Times New Roman" w:cs="Times New Roman"/>
-          <w:b/>
-          <w:bCs/>
-        </w:rPr>
-        <w:t>.1.</w:t>
-      </w:r>
-      <w:r>
-        <w:rPr>
-          <w:rFonts w:ascii="Times New Roman" w:hAnsi="Times New Roman" w:cs="Times New Roman"/>
-        </w:rPr>
-        <w:t xml:space="preserve"> Descripción de los flujos alternativos para el CU1</w:t>
-      </w:r>
-      <w:r>
-        <w:rPr>
-          <w:rFonts w:ascii="Times New Roman" w:hAnsi="Times New Roman" w:cs="Times New Roman"/>
-        </w:rPr>
-        <w:t>7</w:t>
-      </w:r>
-      <w:r>
-        <w:rPr>
-          <w:rFonts w:ascii="Times New Roman" w:hAnsi="Times New Roman" w:cs="Times New Roman"/>
-        </w:rPr>
-        <w:t>.</w:t>
+        </w:rPr>
+        <w:t xml:space="preserve"> Descripción de los flujos alternativos para el CU17.</w:t>
       </w:r>
     </w:p>
     <w:tbl>
@@ -14152,41 +12554,13 @@
           <w:b/>
           <w:bCs/>
         </w:rPr>
-        <w:t>Fig. 1</w:t>
+        <w:t>Fig. 17.2.</w:t>
       </w:r>
       <w:r>
         <w:rPr>
           <w:rFonts w:ascii="Times New Roman" w:hAnsi="Times New Roman" w:cs="Times New Roman"/>
-          <w:b/>
-          <w:bCs/>
-        </w:rPr>
-        <w:t>7</w:t>
-      </w:r>
-      <w:r>
-        <w:rPr>
-          <w:rFonts w:ascii="Times New Roman" w:hAnsi="Times New Roman" w:cs="Times New Roman"/>
-          <w:b/>
-          <w:bCs/>
-        </w:rPr>
-        <w:t>.2.</w:t>
-      </w:r>
-      <w:r>
-        <w:rPr>
-          <w:rFonts w:ascii="Times New Roman" w:hAnsi="Times New Roman" w:cs="Times New Roman"/>
-        </w:rPr>
-        <w:t xml:space="preserve"> Escenarios alternativos para el CU1</w:t>
-      </w:r>
-      <w:r>
-        <w:rPr>
-          <w:rFonts w:ascii="Times New Roman" w:hAnsi="Times New Roman" w:cs="Times New Roman"/>
-        </w:rPr>
-        <w:t>7</w:t>
-      </w:r>
-      <w:r>
-        <w:rPr>
-          <w:rFonts w:ascii="Times New Roman" w:hAnsi="Times New Roman" w:cs="Times New Roman"/>
-        </w:rPr>
-        <w:t>.</w:t>
+        </w:rPr>
+        <w:t xml:space="preserve"> Escenarios alternativos para el CU17.</w:t>
       </w:r>
     </w:p>
     <w:tbl>
@@ -14461,41 +12835,13 @@
           <w:b/>
           <w:bCs/>
         </w:rPr>
-        <w:t>Fig. 1</w:t>
+        <w:t>Fig. 17.3.</w:t>
       </w:r>
       <w:r>
         <w:rPr>
           <w:rFonts w:ascii="Times New Roman" w:hAnsi="Times New Roman" w:cs="Times New Roman"/>
-          <w:b/>
-          <w:bCs/>
-        </w:rPr>
-        <w:t>7</w:t>
-      </w:r>
-      <w:r>
-        <w:rPr>
-          <w:rFonts w:ascii="Times New Roman" w:hAnsi="Times New Roman" w:cs="Times New Roman"/>
-          <w:b/>
-          <w:bCs/>
-        </w:rPr>
-        <w:t>.3.</w:t>
-      </w:r>
-      <w:r>
-        <w:rPr>
-          <w:rFonts w:ascii="Times New Roman" w:hAnsi="Times New Roman" w:cs="Times New Roman"/>
-        </w:rPr>
-        <w:t xml:space="preserve"> Resultados esperados para cada escenario del CU1</w:t>
-      </w:r>
-      <w:r>
-        <w:rPr>
-          <w:rFonts w:ascii="Times New Roman" w:hAnsi="Times New Roman" w:cs="Times New Roman"/>
-        </w:rPr>
-        <w:t>7</w:t>
-      </w:r>
-      <w:r>
-        <w:rPr>
-          <w:rFonts w:ascii="Times New Roman" w:hAnsi="Times New Roman" w:cs="Times New Roman"/>
-        </w:rPr>
-        <w:t>.</w:t>
+        </w:rPr>
+        <w:t xml:space="preserve"> Resultados esperados para cada escenario del CU17.</w:t>
       </w:r>
     </w:p>
     <w:p>
@@ -14529,29 +12875,7 @@
           <w:sz w:val="28"/>
           <w:szCs w:val="28"/>
         </w:rPr>
-        <w:t>CU18</w:t>
-      </w:r>
-      <w:r>
-        <w:rPr>
-          <w:rFonts w:ascii="Times New Roman" w:hAnsi="Times New Roman" w:cs="Times New Roman"/>
-          <w:b/>
-          <w:bCs/>
-          <w:color w:val="auto"/>
-          <w:sz w:val="28"/>
-          <w:szCs w:val="28"/>
-        </w:rPr>
-        <w:t xml:space="preserve"> </w:t>
-      </w:r>
-      <w:r>
-        <w:rPr>
-          <w:rFonts w:ascii="Times New Roman" w:hAnsi="Times New Roman" w:cs="Times New Roman"/>
-          <w:b/>
-          <w:bCs/>
-          <w:color w:val="auto"/>
-          <w:sz w:val="28"/>
-          <w:szCs w:val="28"/>
-        </w:rPr>
-        <w:t>Eliminar usuario.</w:t>
+        <w:t>CU18 Eliminar usuario.</w:t>
       </w:r>
       <w:bookmarkEnd w:id="17"/>
     </w:p>
@@ -14652,41 +12976,13 @@
           <w:b/>
           <w:bCs/>
         </w:rPr>
-        <w:t>Fig. 1</w:t>
+        <w:t>Fig. 18.1.</w:t>
       </w:r>
       <w:r>
         <w:rPr>
           <w:rFonts w:ascii="Times New Roman" w:hAnsi="Times New Roman" w:cs="Times New Roman"/>
-          <w:b/>
-          <w:bCs/>
-        </w:rPr>
-        <w:t>8</w:t>
-      </w:r>
-      <w:r>
-        <w:rPr>
-          <w:rFonts w:ascii="Times New Roman" w:hAnsi="Times New Roman" w:cs="Times New Roman"/>
-          <w:b/>
-          <w:bCs/>
-        </w:rPr>
-        <w:t>.1.</w:t>
-      </w:r>
-      <w:r>
-        <w:rPr>
-          <w:rFonts w:ascii="Times New Roman" w:hAnsi="Times New Roman" w:cs="Times New Roman"/>
-        </w:rPr>
-        <w:t xml:space="preserve"> Descripción de los flujos alternativos para el CU1</w:t>
-      </w:r>
-      <w:r>
-        <w:rPr>
-          <w:rFonts w:ascii="Times New Roman" w:hAnsi="Times New Roman" w:cs="Times New Roman"/>
-        </w:rPr>
-        <w:t>8</w:t>
-      </w:r>
-      <w:r>
-        <w:rPr>
-          <w:rFonts w:ascii="Times New Roman" w:hAnsi="Times New Roman" w:cs="Times New Roman"/>
-        </w:rPr>
-        <w:t>.</w:t>
+        </w:rPr>
+        <w:t xml:space="preserve"> Descripción de los flujos alternativos para el CU18.</w:t>
       </w:r>
     </w:p>
     <w:tbl>
@@ -14920,57 +13216,13 @@
           <w:b/>
           <w:bCs/>
         </w:rPr>
-        <w:t>Fig. 1</w:t>
+        <w:t>Fig. 18.2.</w:t>
       </w:r>
       <w:r>
         <w:rPr>
           <w:rFonts w:ascii="Times New Roman" w:hAnsi="Times New Roman" w:cs="Times New Roman"/>
-          <w:b/>
-          <w:bCs/>
-        </w:rPr>
-        <w:t>8</w:t>
-      </w:r>
-      <w:r>
-        <w:rPr>
-          <w:rFonts w:ascii="Times New Roman" w:hAnsi="Times New Roman" w:cs="Times New Roman"/>
-          <w:b/>
-          <w:bCs/>
-        </w:rPr>
-        <w:t>.</w:t>
-      </w:r>
-      <w:r>
-        <w:rPr>
-          <w:rFonts w:ascii="Times New Roman" w:hAnsi="Times New Roman" w:cs="Times New Roman"/>
-          <w:b/>
-          <w:bCs/>
-        </w:rPr>
-        <w:t>2</w:t>
-      </w:r>
-      <w:r>
-        <w:rPr>
-          <w:rFonts w:ascii="Times New Roman" w:hAnsi="Times New Roman" w:cs="Times New Roman"/>
-          <w:b/>
-          <w:bCs/>
-        </w:rPr>
-        <w:t>.</w:t>
-      </w:r>
-      <w:r>
-        <w:rPr>
-          <w:rFonts w:ascii="Times New Roman" w:hAnsi="Times New Roman" w:cs="Times New Roman"/>
-        </w:rPr>
-        <w:t xml:space="preserve"> Escenarios alternativos para el CU1</w:t>
-      </w:r>
-      <w:r>
-        <w:rPr>
-          <w:rFonts w:ascii="Times New Roman" w:hAnsi="Times New Roman" w:cs="Times New Roman"/>
-        </w:rPr>
-        <w:t>8</w:t>
-      </w:r>
-      <w:r>
-        <w:rPr>
-          <w:rFonts w:ascii="Times New Roman" w:hAnsi="Times New Roman" w:cs="Times New Roman"/>
-        </w:rPr>
-        <w:t>.</w:t>
+        </w:rPr>
+        <w:t xml:space="preserve"> Escenarios alternativos para el CU18.</w:t>
       </w:r>
     </w:p>
     <w:tbl>
@@ -15245,41 +13497,14 @@
           <w:b/>
           <w:bCs/>
         </w:rPr>
-        <w:t>Fig. 1</w:t>
+        <w:lastRenderedPageBreak/>
+        <w:t>Fig. 18.3.</w:t>
       </w:r>
       <w:r>
         <w:rPr>
           <w:rFonts w:ascii="Times New Roman" w:hAnsi="Times New Roman" w:cs="Times New Roman"/>
-          <w:b/>
-          <w:bCs/>
-        </w:rPr>
-        <w:t>8</w:t>
-      </w:r>
-      <w:r>
-        <w:rPr>
-          <w:rFonts w:ascii="Times New Roman" w:hAnsi="Times New Roman" w:cs="Times New Roman"/>
-          <w:b/>
-          <w:bCs/>
-        </w:rPr>
-        <w:t>.3.</w:t>
-      </w:r>
-      <w:r>
-        <w:rPr>
-          <w:rFonts w:ascii="Times New Roman" w:hAnsi="Times New Roman" w:cs="Times New Roman"/>
-        </w:rPr>
-        <w:t xml:space="preserve"> Resultados esperados para cada escenario del CU1</w:t>
-      </w:r>
-      <w:r>
-        <w:rPr>
-          <w:rFonts w:ascii="Times New Roman" w:hAnsi="Times New Roman" w:cs="Times New Roman"/>
-        </w:rPr>
-        <w:t>8</w:t>
-      </w:r>
-      <w:r>
-        <w:rPr>
-          <w:rFonts w:ascii="Times New Roman" w:hAnsi="Times New Roman" w:cs="Times New Roman"/>
-        </w:rPr>
-        <w:t>.</w:t>
+        </w:rPr>
+        <w:t xml:space="preserve"> Resultados esperados para cada escenario del CU18.</w:t>
       </w:r>
     </w:p>
     <w:p>
@@ -15297,6 +13522,471 @@
     </w:sectPr>
   </w:body>
 </w:document>
+</file>
+
+<file path=word/numbering.xml><?xml version="1.0" encoding="utf-8"?>
+<w:numbering xmlns:wpc="http://schemas.microsoft.com/office/word/2010/wordprocessingCanvas" xmlns:cx="http://schemas.microsoft.com/office/drawing/2014/chartex" xmlns:cx1="http://schemas.microsoft.com/office/drawing/2015/9/8/chartex" xmlns:cx2="http://schemas.microsoft.com/office/drawing/2015/10/21/chartex" xmlns:cx3="http://schemas.microsoft.com/office/drawing/2016/5/9/chartex" xmlns:cx4="http://schemas.microsoft.com/office/drawing/2016/5/10/chartex" xmlns:cx5="http://schemas.microsoft.com/office/drawing/2016/5/11/chartex" xmlns:cx6="http://schemas.microsoft.com/office/drawing/2016/5/12/chartex" xmlns:cx7="http://schemas.microsoft.com/office/drawing/2016/5/13/chartex" xmlns:cx8="http://schemas.microsoft.com/office/drawing/2016/5/14/chartex" xmlns:mc="http://schemas.openxmlformats.org/markup-compatibility/2006" xmlns:aink="http://schemas.microsoft.com/office/drawing/2016/ink" xmlns:am3d="http://schemas.microsoft.com/office/drawing/2017/model3d" xmlns:o="urn:schemas-microsoft-com:office:office" xmlns:oel="http://schemas.microsoft.com/office/2019/extlst" xmlns:r="http://schemas.openxmlformats.org/officeDocument/2006/relationships" xmlns:m="http://schemas.openxmlformats.org/officeDocument/2006/math" xmlns:v="urn:schemas-microsoft-com:vml" xmlns:wp14="http://schemas.microsoft.com/office/word/2010/wordprocessingDrawing" xmlns:wp="http://schemas.openxmlformats.org/drawingml/2006/wordprocessingDrawing" xmlns:w10="urn:schemas-microsoft-com:office:word" xmlns:w="http://schemas.openxmlformats.org/wordprocessingml/2006/main" xmlns:w14="http://schemas.microsoft.com/office/word/2010/wordml" xmlns:w15="http://schemas.microsoft.com/office/word/2012/wordml" xmlns:w16cex="http://schemas.microsoft.com/office/word/2018/wordml/cex" xmlns:w16cid="http://schemas.microsoft.com/office/word/2016/wordml/cid" xmlns:w16="http://schemas.microsoft.com/office/word/2018/wordml" xmlns:w16du="http://schemas.microsoft.com/office/word/2023/wordml/word16du" xmlns:w16sdtdh="http://schemas.microsoft.com/office/word/2020/wordml/sdtdatahash" xmlns:w16sdtfl="http://schemas.microsoft.com/office/word/2024/wordml/sdtformatlock" xmlns:w16se="http://schemas.microsoft.com/office/word/2015/wordml/symex" xmlns:wpg="http://schemas.microsoft.com/office/word/2010/wordprocessingGroup" xmlns:wpi="http://schemas.microsoft.com/office/word/2010/wordprocessingInk" xmlns:wne="http://schemas.microsoft.com/office/word/2006/wordml" xmlns:wps="http://schemas.microsoft.com/office/word/2010/wordprocessingShape" mc:Ignorable="w14 w15 w16se w16cid w16 w16cex w16sdtdh w16sdtfl w16du wp14">
+  <w:abstractNum w:abstractNumId="0" w15:restartNumberingAfterBreak="0">
+    <w:nsid w:val="179034FD"/>
+    <w:multiLevelType w:val="hybridMultilevel"/>
+    <w:tmpl w:val="481AA344"/>
+    <w:lvl w:ilvl="0" w:tplc="080A000F">
+      <w:start w:val="1"/>
+      <w:numFmt w:val="decimal"/>
+      <w:lvlText w:val="%1."/>
+      <w:lvlJc w:val="left"/>
+      <w:pPr>
+        <w:ind w:left="720" w:hanging="360"/>
+      </w:pPr>
+      <w:rPr>
+        <w:rFonts w:hint="default"/>
+      </w:rPr>
+    </w:lvl>
+    <w:lvl w:ilvl="1" w:tplc="080A0019" w:tentative="1">
+      <w:start w:val="1"/>
+      <w:numFmt w:val="lowerLetter"/>
+      <w:lvlText w:val="%2."/>
+      <w:lvlJc w:val="left"/>
+      <w:pPr>
+        <w:ind w:left="1440" w:hanging="360"/>
+      </w:pPr>
+    </w:lvl>
+    <w:lvl w:ilvl="2" w:tplc="080A001B" w:tentative="1">
+      <w:start w:val="1"/>
+      <w:numFmt w:val="lowerRoman"/>
+      <w:lvlText w:val="%3."/>
+      <w:lvlJc w:val="right"/>
+      <w:pPr>
+        <w:ind w:left="2160" w:hanging="180"/>
+      </w:pPr>
+    </w:lvl>
+    <w:lvl w:ilvl="3" w:tplc="080A000F" w:tentative="1">
+      <w:start w:val="1"/>
+      <w:numFmt w:val="decimal"/>
+      <w:lvlText w:val="%4."/>
+      <w:lvlJc w:val="left"/>
+      <w:pPr>
+        <w:ind w:left="2880" w:hanging="360"/>
+      </w:pPr>
+    </w:lvl>
+    <w:lvl w:ilvl="4" w:tplc="080A0019" w:tentative="1">
+      <w:start w:val="1"/>
+      <w:numFmt w:val="lowerLetter"/>
+      <w:lvlText w:val="%5."/>
+      <w:lvlJc w:val="left"/>
+      <w:pPr>
+        <w:ind w:left="3600" w:hanging="360"/>
+      </w:pPr>
+    </w:lvl>
+    <w:lvl w:ilvl="5" w:tplc="080A001B" w:tentative="1">
+      <w:start w:val="1"/>
+      <w:numFmt w:val="lowerRoman"/>
+      <w:lvlText w:val="%6."/>
+      <w:lvlJc w:val="right"/>
+      <w:pPr>
+        <w:ind w:left="4320" w:hanging="180"/>
+      </w:pPr>
+    </w:lvl>
+    <w:lvl w:ilvl="6" w:tplc="080A000F" w:tentative="1">
+      <w:start w:val="1"/>
+      <w:numFmt w:val="decimal"/>
+      <w:lvlText w:val="%7."/>
+      <w:lvlJc w:val="left"/>
+      <w:pPr>
+        <w:ind w:left="5040" w:hanging="360"/>
+      </w:pPr>
+    </w:lvl>
+    <w:lvl w:ilvl="7" w:tplc="080A0019" w:tentative="1">
+      <w:start w:val="1"/>
+      <w:numFmt w:val="lowerLetter"/>
+      <w:lvlText w:val="%8."/>
+      <w:lvlJc w:val="left"/>
+      <w:pPr>
+        <w:ind w:left="5760" w:hanging="360"/>
+      </w:pPr>
+    </w:lvl>
+    <w:lvl w:ilvl="8" w:tplc="080A001B" w:tentative="1">
+      <w:start w:val="1"/>
+      <w:numFmt w:val="lowerRoman"/>
+      <w:lvlText w:val="%9."/>
+      <w:lvlJc w:val="right"/>
+      <w:pPr>
+        <w:ind w:left="6480" w:hanging="180"/>
+      </w:pPr>
+    </w:lvl>
+  </w:abstractNum>
+  <w:abstractNum w:abstractNumId="1" w15:restartNumberingAfterBreak="0">
+    <w:nsid w:val="38FE19C0"/>
+    <w:multiLevelType w:val="hybridMultilevel"/>
+    <w:tmpl w:val="481AA344"/>
+    <w:lvl w:ilvl="0" w:tplc="FFFFFFFF">
+      <w:start w:val="1"/>
+      <w:numFmt w:val="decimal"/>
+      <w:lvlText w:val="%1."/>
+      <w:lvlJc w:val="left"/>
+      <w:pPr>
+        <w:ind w:left="720" w:hanging="360"/>
+      </w:pPr>
+      <w:rPr>
+        <w:rFonts w:hint="default"/>
+      </w:rPr>
+    </w:lvl>
+    <w:lvl w:ilvl="1" w:tplc="FFFFFFFF" w:tentative="1">
+      <w:start w:val="1"/>
+      <w:numFmt w:val="lowerLetter"/>
+      <w:lvlText w:val="%2."/>
+      <w:lvlJc w:val="left"/>
+      <w:pPr>
+        <w:ind w:left="1440" w:hanging="360"/>
+      </w:pPr>
+    </w:lvl>
+    <w:lvl w:ilvl="2" w:tplc="FFFFFFFF" w:tentative="1">
+      <w:start w:val="1"/>
+      <w:numFmt w:val="lowerRoman"/>
+      <w:lvlText w:val="%3."/>
+      <w:lvlJc w:val="right"/>
+      <w:pPr>
+        <w:ind w:left="2160" w:hanging="180"/>
+      </w:pPr>
+    </w:lvl>
+    <w:lvl w:ilvl="3" w:tplc="FFFFFFFF" w:tentative="1">
+      <w:start w:val="1"/>
+      <w:numFmt w:val="decimal"/>
+      <w:lvlText w:val="%4."/>
+      <w:lvlJc w:val="left"/>
+      <w:pPr>
+        <w:ind w:left="2880" w:hanging="360"/>
+      </w:pPr>
+    </w:lvl>
+    <w:lvl w:ilvl="4" w:tplc="FFFFFFFF" w:tentative="1">
+      <w:start w:val="1"/>
+      <w:numFmt w:val="lowerLetter"/>
+      <w:lvlText w:val="%5."/>
+      <w:lvlJc w:val="left"/>
+      <w:pPr>
+        <w:ind w:left="3600" w:hanging="360"/>
+      </w:pPr>
+    </w:lvl>
+    <w:lvl w:ilvl="5" w:tplc="FFFFFFFF" w:tentative="1">
+      <w:start w:val="1"/>
+      <w:numFmt w:val="lowerRoman"/>
+      <w:lvlText w:val="%6."/>
+      <w:lvlJc w:val="right"/>
+      <w:pPr>
+        <w:ind w:left="4320" w:hanging="180"/>
+      </w:pPr>
+    </w:lvl>
+    <w:lvl w:ilvl="6" w:tplc="FFFFFFFF" w:tentative="1">
+      <w:start w:val="1"/>
+      <w:numFmt w:val="decimal"/>
+      <w:lvlText w:val="%7."/>
+      <w:lvlJc w:val="left"/>
+      <w:pPr>
+        <w:ind w:left="5040" w:hanging="360"/>
+      </w:pPr>
+    </w:lvl>
+    <w:lvl w:ilvl="7" w:tplc="FFFFFFFF" w:tentative="1">
+      <w:start w:val="1"/>
+      <w:numFmt w:val="lowerLetter"/>
+      <w:lvlText w:val="%8."/>
+      <w:lvlJc w:val="left"/>
+      <w:pPr>
+        <w:ind w:left="5760" w:hanging="360"/>
+      </w:pPr>
+    </w:lvl>
+    <w:lvl w:ilvl="8" w:tplc="FFFFFFFF" w:tentative="1">
+      <w:start w:val="1"/>
+      <w:numFmt w:val="lowerRoman"/>
+      <w:lvlText w:val="%9."/>
+      <w:lvlJc w:val="right"/>
+      <w:pPr>
+        <w:ind w:left="6480" w:hanging="180"/>
+      </w:pPr>
+    </w:lvl>
+  </w:abstractNum>
+  <w:abstractNum w:abstractNumId="2" w15:restartNumberingAfterBreak="0">
+    <w:nsid w:val="52F96361"/>
+    <w:multiLevelType w:val="hybridMultilevel"/>
+    <w:tmpl w:val="57F6DD70"/>
+    <w:lvl w:ilvl="0" w:tplc="080A000F">
+      <w:start w:val="1"/>
+      <w:numFmt w:val="decimal"/>
+      <w:lvlText w:val="%1."/>
+      <w:lvlJc w:val="left"/>
+      <w:pPr>
+        <w:ind w:left="720" w:hanging="360"/>
+      </w:pPr>
+      <w:rPr>
+        <w:rFonts w:hint="default"/>
+      </w:rPr>
+    </w:lvl>
+    <w:lvl w:ilvl="1" w:tplc="080A0019" w:tentative="1">
+      <w:start w:val="1"/>
+      <w:numFmt w:val="lowerLetter"/>
+      <w:lvlText w:val="%2."/>
+      <w:lvlJc w:val="left"/>
+      <w:pPr>
+        <w:ind w:left="1440" w:hanging="360"/>
+      </w:pPr>
+    </w:lvl>
+    <w:lvl w:ilvl="2" w:tplc="080A001B" w:tentative="1">
+      <w:start w:val="1"/>
+      <w:numFmt w:val="lowerRoman"/>
+      <w:lvlText w:val="%3."/>
+      <w:lvlJc w:val="right"/>
+      <w:pPr>
+        <w:ind w:left="2160" w:hanging="180"/>
+      </w:pPr>
+    </w:lvl>
+    <w:lvl w:ilvl="3" w:tplc="080A000F" w:tentative="1">
+      <w:start w:val="1"/>
+      <w:numFmt w:val="decimal"/>
+      <w:lvlText w:val="%4."/>
+      <w:lvlJc w:val="left"/>
+      <w:pPr>
+        <w:ind w:left="2880" w:hanging="360"/>
+      </w:pPr>
+    </w:lvl>
+    <w:lvl w:ilvl="4" w:tplc="080A0019" w:tentative="1">
+      <w:start w:val="1"/>
+      <w:numFmt w:val="lowerLetter"/>
+      <w:lvlText w:val="%5."/>
+      <w:lvlJc w:val="left"/>
+      <w:pPr>
+        <w:ind w:left="3600" w:hanging="360"/>
+      </w:pPr>
+    </w:lvl>
+    <w:lvl w:ilvl="5" w:tplc="080A001B" w:tentative="1">
+      <w:start w:val="1"/>
+      <w:numFmt w:val="lowerRoman"/>
+      <w:lvlText w:val="%6."/>
+      <w:lvlJc w:val="right"/>
+      <w:pPr>
+        <w:ind w:left="4320" w:hanging="180"/>
+      </w:pPr>
+    </w:lvl>
+    <w:lvl w:ilvl="6" w:tplc="080A000F" w:tentative="1">
+      <w:start w:val="1"/>
+      <w:numFmt w:val="decimal"/>
+      <w:lvlText w:val="%7."/>
+      <w:lvlJc w:val="left"/>
+      <w:pPr>
+        <w:ind w:left="5040" w:hanging="360"/>
+      </w:pPr>
+    </w:lvl>
+    <w:lvl w:ilvl="7" w:tplc="080A0019" w:tentative="1">
+      <w:start w:val="1"/>
+      <w:numFmt w:val="lowerLetter"/>
+      <w:lvlText w:val="%8."/>
+      <w:lvlJc w:val="left"/>
+      <w:pPr>
+        <w:ind w:left="5760" w:hanging="360"/>
+      </w:pPr>
+    </w:lvl>
+    <w:lvl w:ilvl="8" w:tplc="080A001B" w:tentative="1">
+      <w:start w:val="1"/>
+      <w:numFmt w:val="lowerRoman"/>
+      <w:lvlText w:val="%9."/>
+      <w:lvlJc w:val="right"/>
+      <w:pPr>
+        <w:ind w:left="6480" w:hanging="180"/>
+      </w:pPr>
+    </w:lvl>
+  </w:abstractNum>
+  <w:abstractNum w:abstractNumId="3" w15:restartNumberingAfterBreak="0">
+    <w:nsid w:val="697748FF"/>
+    <w:multiLevelType w:val="hybridMultilevel"/>
+    <w:tmpl w:val="481AA344"/>
+    <w:lvl w:ilvl="0" w:tplc="FFFFFFFF">
+      <w:start w:val="1"/>
+      <w:numFmt w:val="decimal"/>
+      <w:lvlText w:val="%1."/>
+      <w:lvlJc w:val="left"/>
+      <w:pPr>
+        <w:ind w:left="720" w:hanging="360"/>
+      </w:pPr>
+      <w:rPr>
+        <w:rFonts w:hint="default"/>
+      </w:rPr>
+    </w:lvl>
+    <w:lvl w:ilvl="1" w:tplc="FFFFFFFF" w:tentative="1">
+      <w:start w:val="1"/>
+      <w:numFmt w:val="lowerLetter"/>
+      <w:lvlText w:val="%2."/>
+      <w:lvlJc w:val="left"/>
+      <w:pPr>
+        <w:ind w:left="1440" w:hanging="360"/>
+      </w:pPr>
+    </w:lvl>
+    <w:lvl w:ilvl="2" w:tplc="FFFFFFFF" w:tentative="1">
+      <w:start w:val="1"/>
+      <w:numFmt w:val="lowerRoman"/>
+      <w:lvlText w:val="%3."/>
+      <w:lvlJc w:val="right"/>
+      <w:pPr>
+        <w:ind w:left="2160" w:hanging="180"/>
+      </w:pPr>
+    </w:lvl>
+    <w:lvl w:ilvl="3" w:tplc="FFFFFFFF" w:tentative="1">
+      <w:start w:val="1"/>
+      <w:numFmt w:val="decimal"/>
+      <w:lvlText w:val="%4."/>
+      <w:lvlJc w:val="left"/>
+      <w:pPr>
+        <w:ind w:left="2880" w:hanging="360"/>
+      </w:pPr>
+    </w:lvl>
+    <w:lvl w:ilvl="4" w:tplc="FFFFFFFF" w:tentative="1">
+      <w:start w:val="1"/>
+      <w:numFmt w:val="lowerLetter"/>
+      <w:lvlText w:val="%5."/>
+      <w:lvlJc w:val="left"/>
+      <w:pPr>
+        <w:ind w:left="3600" w:hanging="360"/>
+      </w:pPr>
+    </w:lvl>
+    <w:lvl w:ilvl="5" w:tplc="FFFFFFFF" w:tentative="1">
+      <w:start w:val="1"/>
+      <w:numFmt w:val="lowerRoman"/>
+      <w:lvlText w:val="%6."/>
+      <w:lvlJc w:val="right"/>
+      <w:pPr>
+        <w:ind w:left="4320" w:hanging="180"/>
+      </w:pPr>
+    </w:lvl>
+    <w:lvl w:ilvl="6" w:tplc="FFFFFFFF" w:tentative="1">
+      <w:start w:val="1"/>
+      <w:numFmt w:val="decimal"/>
+      <w:lvlText w:val="%7."/>
+      <w:lvlJc w:val="left"/>
+      <w:pPr>
+        <w:ind w:left="5040" w:hanging="360"/>
+      </w:pPr>
+    </w:lvl>
+    <w:lvl w:ilvl="7" w:tplc="FFFFFFFF" w:tentative="1">
+      <w:start w:val="1"/>
+      <w:numFmt w:val="lowerLetter"/>
+      <w:lvlText w:val="%8."/>
+      <w:lvlJc w:val="left"/>
+      <w:pPr>
+        <w:ind w:left="5760" w:hanging="360"/>
+      </w:pPr>
+    </w:lvl>
+    <w:lvl w:ilvl="8" w:tplc="FFFFFFFF" w:tentative="1">
+      <w:start w:val="1"/>
+      <w:numFmt w:val="lowerRoman"/>
+      <w:lvlText w:val="%9."/>
+      <w:lvlJc w:val="right"/>
+      <w:pPr>
+        <w:ind w:left="6480" w:hanging="180"/>
+      </w:pPr>
+    </w:lvl>
+  </w:abstractNum>
+  <w:abstractNum w:abstractNumId="4" w15:restartNumberingAfterBreak="0">
+    <w:nsid w:val="79BC015B"/>
+    <w:multiLevelType w:val="hybridMultilevel"/>
+    <w:tmpl w:val="B9F22CBE"/>
+    <w:lvl w:ilvl="0" w:tplc="080A000F">
+      <w:start w:val="1"/>
+      <w:numFmt w:val="decimal"/>
+      <w:lvlText w:val="%1."/>
+      <w:lvlJc w:val="left"/>
+      <w:pPr>
+        <w:ind w:left="720" w:hanging="360"/>
+      </w:pPr>
+      <w:rPr>
+        <w:rFonts w:hint="default"/>
+      </w:rPr>
+    </w:lvl>
+    <w:lvl w:ilvl="1" w:tplc="080A0019" w:tentative="1">
+      <w:start w:val="1"/>
+      <w:numFmt w:val="lowerLetter"/>
+      <w:lvlText w:val="%2."/>
+      <w:lvlJc w:val="left"/>
+      <w:pPr>
+        <w:ind w:left="1440" w:hanging="360"/>
+      </w:pPr>
+    </w:lvl>
+    <w:lvl w:ilvl="2" w:tplc="080A001B" w:tentative="1">
+      <w:start w:val="1"/>
+      <w:numFmt w:val="lowerRoman"/>
+      <w:lvlText w:val="%3."/>
+      <w:lvlJc w:val="right"/>
+      <w:pPr>
+        <w:ind w:left="2160" w:hanging="180"/>
+      </w:pPr>
+    </w:lvl>
+    <w:lvl w:ilvl="3" w:tplc="080A000F" w:tentative="1">
+      <w:start w:val="1"/>
+      <w:numFmt w:val="decimal"/>
+      <w:lvlText w:val="%4."/>
+      <w:lvlJc w:val="left"/>
+      <w:pPr>
+        <w:ind w:left="2880" w:hanging="360"/>
+      </w:pPr>
+    </w:lvl>
+    <w:lvl w:ilvl="4" w:tplc="080A0019" w:tentative="1">
+      <w:start w:val="1"/>
+      <w:numFmt w:val="lowerLetter"/>
+      <w:lvlText w:val="%5."/>
+      <w:lvlJc w:val="left"/>
+      <w:pPr>
+        <w:ind w:left="3600" w:hanging="360"/>
+      </w:pPr>
+    </w:lvl>
+    <w:lvl w:ilvl="5" w:tplc="080A001B" w:tentative="1">
+      <w:start w:val="1"/>
+      <w:numFmt w:val="lowerRoman"/>
+      <w:lvlText w:val="%6."/>
+      <w:lvlJc w:val="right"/>
+      <w:pPr>
+        <w:ind w:left="4320" w:hanging="180"/>
+      </w:pPr>
+    </w:lvl>
+    <w:lvl w:ilvl="6" w:tplc="080A000F" w:tentative="1">
+      <w:start w:val="1"/>
+      <w:numFmt w:val="decimal"/>
+      <w:lvlText w:val="%7."/>
+      <w:lvlJc w:val="left"/>
+      <w:pPr>
+        <w:ind w:left="5040" w:hanging="360"/>
+      </w:pPr>
+    </w:lvl>
+    <w:lvl w:ilvl="7" w:tplc="080A0019" w:tentative="1">
+      <w:start w:val="1"/>
+      <w:numFmt w:val="lowerLetter"/>
+      <w:lvlText w:val="%8."/>
+      <w:lvlJc w:val="left"/>
+      <w:pPr>
+        <w:ind w:left="5760" w:hanging="360"/>
+      </w:pPr>
+    </w:lvl>
+    <w:lvl w:ilvl="8" w:tplc="080A001B" w:tentative="1">
+      <w:start w:val="1"/>
+      <w:numFmt w:val="lowerRoman"/>
+      <w:lvlText w:val="%9."/>
+      <w:lvlJc w:val="right"/>
+      <w:pPr>
+        <w:ind w:left="6480" w:hanging="180"/>
+      </w:pPr>
+    </w:lvl>
+  </w:abstractNum>
+  <w:num w:numId="1" w16cid:durableId="642539470">
+    <w:abstractNumId w:val="0"/>
+  </w:num>
+  <w:num w:numId="2" w16cid:durableId="543950666">
+    <w:abstractNumId w:val="1"/>
+  </w:num>
+  <w:num w:numId="3" w16cid:durableId="851532570">
+    <w:abstractNumId w:val="3"/>
+  </w:num>
+  <w:num w:numId="4" w16cid:durableId="818768401">
+    <w:abstractNumId w:val="4"/>
+  </w:num>
+  <w:num w:numId="5" w16cid:durableId="6061568">
+    <w:abstractNumId w:val="2"/>
+  </w:num>
+</w:numbering>
 </file>
 
 <file path=word/styles.xml><?xml version="1.0" encoding="utf-8"?>
